--- a/Documentation/Report.docx
+++ b/Documentation/Report.docx
@@ -1,65 +1,50 @@
 
 <file path=word/document.xml><?xml version="1.0" encoding="utf-8"?>
-<w:document xmlns:wpc="http://schemas.microsoft.com/office/word/2010/wordprocessingCanvas" xmlns:cx="http://schemas.microsoft.com/office/drawing/2014/chartex" xmlns:cx1="http://schemas.microsoft.com/office/drawing/2015/9/8/chartex" xmlns:cx2="http://schemas.microsoft.com/office/drawing/2015/10/21/chartex" xmlns:cx3="http://schemas.microsoft.com/office/drawing/2016/5/9/chartex" xmlns:cx4="http://schemas.microsoft.com/office/drawing/2016/5/10/chartex" xmlns:cx5="http://schemas.microsoft.com/office/drawing/2016/5/11/chartex" xmlns:cx6="http://schemas.microsoft.com/office/drawing/2016/5/12/chartex" xmlns:cx7="http://schemas.microsoft.com/office/drawing/2016/5/13/chartex" xmlns:cx8="http://schemas.microsoft.com/office/drawing/2016/5/14/chartex" xmlns:mc="http://schemas.openxmlformats.org/markup-compatibility/2006" xmlns:aink="http://schemas.microsoft.com/office/drawing/2016/ink" xmlns:am3d="http://schemas.microsoft.com/office/drawing/2017/model3d" xmlns:o="urn:schemas-microsoft-com:office:office" xmlns:r="http://schemas.openxmlformats.org/officeDocument/2006/relationships" xmlns:m="http://schemas.openxmlformats.org/officeDocument/2006/math" xmlns:v="urn:schemas-microsoft-com:vml" xmlns:wp14="http://schemas.microsoft.com/office/word/2010/wordprocessingDrawing" xmlns:wp="http://schemas.openxmlformats.org/drawingml/2006/wordprocessingDrawing" xmlns:w10="urn:schemas-microsoft-com:office:word" xmlns:w="http://schemas.openxmlformats.org/wordprocessingml/2006/main" xmlns:w14="http://schemas.microsoft.com/office/word/2010/wordml" xmlns:w15="http://schemas.microsoft.com/office/word/2012/wordml" xmlns:w16cid="http://schemas.microsoft.com/office/word/2016/wordml/cid" xmlns:w16se="http://schemas.microsoft.com/office/word/2015/wordml/symex" xmlns:wpg="http://schemas.microsoft.com/office/word/2010/wordprocessingGroup" xmlns:wpi="http://schemas.microsoft.com/office/word/2010/wordprocessingInk" xmlns:wne="http://schemas.microsoft.com/office/word/2006/wordml" xmlns:wps="http://schemas.microsoft.com/office/word/2010/wordprocessingShape" mc:Ignorable="w14 w15 w16se w16cid wp14">
+<w:document xmlns:wpc="http://schemas.microsoft.com/office/word/2010/wordprocessingCanvas" xmlns:cx="http://schemas.microsoft.com/office/drawing/2014/chartex" xmlns:cx1="http://schemas.microsoft.com/office/drawing/2015/9/8/chartex" xmlns:cx2="http://schemas.microsoft.com/office/drawing/2015/10/21/chartex" xmlns:cx3="http://schemas.microsoft.com/office/drawing/2016/5/9/chartex" xmlns:cx4="http://schemas.microsoft.com/office/drawing/2016/5/10/chartex" xmlns:cx5="http://schemas.microsoft.com/office/drawing/2016/5/11/chartex" xmlns:cx6="http://schemas.microsoft.com/office/drawing/2016/5/12/chartex" xmlns:cx7="http://schemas.microsoft.com/office/drawing/2016/5/13/chartex" xmlns:cx8="http://schemas.microsoft.com/office/drawing/2016/5/14/chartex" xmlns:mc="http://schemas.openxmlformats.org/markup-compatibility/2006" xmlns:aink="http://schemas.microsoft.com/office/drawing/2016/ink" xmlns:am3d="http://schemas.microsoft.com/office/drawing/2017/model3d" xmlns:o="urn:schemas-microsoft-com:office:office" xmlns:r="http://schemas.openxmlformats.org/officeDocument/2006/relationships" xmlns:m="http://schemas.openxmlformats.org/officeDocument/2006/math" xmlns:v="urn:schemas-microsoft-com:vml" xmlns:wp14="http://schemas.microsoft.com/office/word/2010/wordprocessingDrawing" xmlns:wp="http://schemas.openxmlformats.org/drawingml/2006/wordprocessingDrawing" xmlns:w10="urn:schemas-microsoft-com:office:word" xmlns:w="http://schemas.openxmlformats.org/wordprocessingml/2006/main" xmlns:w14="http://schemas.microsoft.com/office/word/2010/wordml" xmlns:w15="http://schemas.microsoft.com/office/word/2012/wordml" xmlns:w16cid="http://schemas.microsoft.com/office/word/2016/wordml/cid" xmlns:w16se="http://schemas.microsoft.com/office/word/2015/wordml/symex" xmlns:wpg="http://schemas.microsoft.com/office/word/2010/wordprocessingGroup" xmlns:wpi="http://schemas.microsoft.com/office/word/2010/wordprocessingInk" xmlns:wne="http://schemas.microsoft.com/office/word/2006/wordml" xmlns:wps="http://schemas.microsoft.com/office/word/2010/wordprocessingShape" xmlns:a="http://schemas.openxmlformats.org/drawingml/2006/main" xmlns:pic="http://schemas.openxmlformats.org/drawingml/2006/picture" xmlns:a14="http://schemas.microsoft.com/office/drawing/2010/main" mc:Ignorable="w14 w15 w16se w16cid wp14">
   <w:background w:color="000000" w:themeColor="text1"/>
   <w:body>
     <w:p>
       <w:pPr>
         <w:pStyle w:val="ReportGuidelines"/>
         <w:jc w:val="center"/>
-        <w:rPr>
-          <w:szCs w:val="24"/>
-        </w:rPr>
       </w:pPr>
     </w:p>
     <w:p>
       <w:pPr>
         <w:pStyle w:val="ReportGuidelines"/>
         <w:jc w:val="center"/>
-        <w:rPr>
-          <w:szCs w:val="24"/>
-        </w:rPr>
       </w:pPr>
     </w:p>
     <w:p>
       <w:pPr>
         <w:pStyle w:val="ReportGuidelines"/>
         <w:jc w:val="center"/>
-        <w:rPr>
-          <w:szCs w:val="24"/>
-        </w:rPr>
       </w:pPr>
     </w:p>
     <w:p>
       <w:pPr>
         <w:pStyle w:val="ReportGuidelines"/>
         <w:jc w:val="center"/>
-        <w:rPr>
-          <w:szCs w:val="24"/>
-        </w:rPr>
-      </w:pPr>
-      <w:r>
-        <w:rPr>
-          <w:noProof/>
-        </w:rPr>
+      </w:pPr>
+      <w:r>
         <w:drawing>
-          <wp:inline distT="0" distB="0" distL="0" distR="0" wp14:anchorId="0838BC93" wp14:editId="691D2B48">
+          <wp:inline wp14:editId="287AC9A9" wp14:anchorId="0838BC93">
             <wp:extent cx="2276475" cy="1181100"/>
             <wp:effectExtent l="0" t="0" r="0" b="0"/>
-            <wp:docPr id="1" name="Picture 1"/>
+            <wp:docPr id="1" name="Picture 1" title=""/>
             <wp:cNvGraphicFramePr>
-              <a:graphicFrameLocks xmlns:a="http://schemas.openxmlformats.org/drawingml/2006/main" noChangeAspect="1"/>
+              <a:graphicFrameLocks noChangeAspect="1"/>
             </wp:cNvGraphicFramePr>
-            <a:graphic xmlns:a="http://schemas.openxmlformats.org/drawingml/2006/main">
+            <a:graphic>
               <a:graphicData uri="http://schemas.openxmlformats.org/drawingml/2006/picture">
-                <pic:pic xmlns:pic="http://schemas.openxmlformats.org/drawingml/2006/picture">
+                <pic:pic>
                   <pic:nvPicPr>
                     <pic:cNvPr id="0" name="Picture 1"/>
                     <pic:cNvPicPr/>
                   </pic:nvPicPr>
                   <pic:blipFill>
-                    <a:blip r:embed="rId11">
-                      <a:extLst>
+                    <a:blip r:embed="Rbfbf9907cc64479c">
+                      <a:extLst xmlns:a="http://schemas.openxmlformats.org/drawingml/2006/main">
                         <a:ext uri="{28A0092B-C50C-407E-A947-70E740481C1C}">
                           <a14:useLocalDpi xmlns:a14="http://schemas.microsoft.com/office/drawing/2010/main" val="0"/>
                         </a:ext>
@@ -70,7 +55,7 @@
                     </a:stretch>
                   </pic:blipFill>
                   <pic:spPr>
-                    <a:xfrm>
+                    <a:xfrm rot="0" flipH="0" flipV="0">
                       <a:off x="0" y="0"/>
                       <a:ext cx="2276475" cy="1181100"/>
                     </a:xfrm>
@@ -89,9 +74,6 @@
       <w:pPr>
         <w:pStyle w:val="ReportGuidelines"/>
         <w:jc w:val="center"/>
-        <w:rPr>
-          <w:szCs w:val="24"/>
-        </w:rPr>
       </w:pPr>
     </w:p>
     <w:p>
@@ -100,6 +82,7 @@
         <w:jc w:val="center"/>
       </w:pPr>
       <w:r>
+        <w:rPr/>
         <w:t>Computer Games Development</w:t>
       </w:r>
     </w:p>
@@ -109,6 +92,7 @@
         <w:jc w:val="center"/>
       </w:pPr>
       <w:r>
+        <w:rPr/>
         <w:t>Project Report</w:t>
       </w:r>
     </w:p>
@@ -118,9 +102,11 @@
         <w:jc w:val="center"/>
       </w:pPr>
       <w:r>
+        <w:rPr/>
         <w:t>Year I</w:t>
       </w:r>
       <w:r>
+        <w:rPr/>
         <w:t>V</w:t>
       </w:r>
     </w:p>
@@ -128,18 +114,12 @@
       <w:pPr>
         <w:pStyle w:val="ReportGuidelines"/>
         <w:jc w:val="center"/>
-        <w:rPr>
-          <w:szCs w:val="24"/>
-        </w:rPr>
       </w:pPr>
     </w:p>
     <w:p>
       <w:pPr>
         <w:pStyle w:val="ReportGuidelines"/>
         <w:jc w:val="center"/>
-        <w:rPr>
-          <w:szCs w:val="24"/>
-        </w:rPr>
       </w:pPr>
     </w:p>
     <w:p>
@@ -190,12 +170,16 @@
       <w:pPr>
         <w:pStyle w:val="Title"/>
         <w:jc w:val="center"/>
-      </w:pPr>
-      <w:r>
         <w:rPr>
           <w:sz w:val="32"/>
           <w:szCs w:val="32"/>
         </w:rPr>
+      </w:pPr>
+      <w:r>
+        <w:rPr>
+          <w:sz w:val="32"/>
+          <w:szCs w:val="32"/>
+        </w:rPr>
         <w:t>[Date of Submission]</w:t>
       </w:r>
     </w:p>
@@ -205,7 +189,7 @@
         <w:rPr>
           <w:sz w:val="24"/>
           <w:szCs w:val="24"/>
-          <w:lang w:val="ga-IE"/>
+          <w:lang w:val="gd-IE"/>
         </w:rPr>
       </w:pPr>
     </w:p>
@@ -215,7 +199,7 @@
         <w:rPr>
           <w:sz w:val="24"/>
           <w:szCs w:val="24"/>
-          <w:lang w:val="ga-IE"/>
+          <w:lang w:val="gd-IE"/>
         </w:rPr>
       </w:pPr>
     </w:p>
@@ -225,7 +209,7 @@
         <w:rPr>
           <w:sz w:val="24"/>
           <w:szCs w:val="24"/>
-          <w:lang w:val="ga-IE"/>
+          <w:lang w:val="gd-IE"/>
         </w:rPr>
       </w:pPr>
     </w:p>
@@ -235,7 +219,7 @@
         <w:rPr>
           <w:sz w:val="24"/>
           <w:szCs w:val="24"/>
-          <w:lang w:val="ga-IE"/>
+          <w:lang w:val="gd-IE"/>
         </w:rPr>
       </w:pPr>
     </w:p>
@@ -245,7 +229,7 @@
         <w:rPr>
           <w:sz w:val="24"/>
           <w:szCs w:val="24"/>
-          <w:lang w:val="ga-IE"/>
+          <w:lang w:val="gd-IE"/>
         </w:rPr>
       </w:pPr>
     </w:p>
@@ -255,7 +239,7 @@
         <w:rPr>
           <w:sz w:val="24"/>
           <w:szCs w:val="24"/>
-          <w:lang w:val="ga-IE"/>
+          <w:lang w:val="gd-IE"/>
         </w:rPr>
       </w:pPr>
     </w:p>
@@ -265,7 +249,7 @@
         <w:rPr>
           <w:sz w:val="24"/>
           <w:szCs w:val="24"/>
-          <w:lang w:val="ga-IE"/>
+          <w:lang w:val="gd-IE"/>
         </w:rPr>
       </w:pPr>
     </w:p>
@@ -275,7 +259,7 @@
         <w:rPr>
           <w:sz w:val="24"/>
           <w:szCs w:val="24"/>
-          <w:lang w:val="ga-IE"/>
+          <w:lang w:val="gd-IE"/>
         </w:rPr>
       </w:pPr>
     </w:p>
@@ -299,15 +283,56 @@
         <w:rPr>
           <w:sz w:val="32"/>
           <w:szCs w:val="32"/>
-          <w:lang w:val="ga-IE"/>
-        </w:rPr>
-        <w:t>form to be attached]</w:t>
+        </w:rPr>
+        <w:t xml:space="preserve">form </w:t>
       </w:r>
       <w:r>
         <w:rPr>
           <w:sz w:val="32"/>
           <w:szCs w:val="32"/>
         </w:rPr>
+        <w:t>to</w:t>
+      </w:r>
+      <w:r>
+        <w:rPr>
+          <w:sz w:val="32"/>
+          <w:szCs w:val="32"/>
+        </w:rPr>
+        <w:t xml:space="preserve"> </w:t>
+      </w:r>
+      <w:r>
+        <w:rPr>
+          <w:sz w:val="32"/>
+          <w:szCs w:val="32"/>
+        </w:rPr>
+        <w:t>be</w:t>
+      </w:r>
+      <w:r>
+        <w:rPr>
+          <w:sz w:val="32"/>
+          <w:szCs w:val="32"/>
+        </w:rPr>
+        <w:t xml:space="preserve"> </w:t>
+      </w:r>
+      <w:r>
+        <w:rPr>
+          <w:sz w:val="32"/>
+          <w:szCs w:val="32"/>
+        </w:rPr>
+        <w:t>attached</w:t>
+      </w:r>
+      <w:r>
+        <w:rPr>
+          <w:sz w:val="32"/>
+          <w:szCs w:val="32"/>
+        </w:rPr>
+        <w:t>]</w:t>
+      </w:r>
+      <w:r>
+        <w:rPr>
+          <w:sz w:val="32"/>
+          <w:szCs w:val="32"/>
+        </w:rPr>
         <w:t xml:space="preserve"> </w:t>
       </w:r>
     </w:p>
@@ -331,18 +356,19 @@
       <w:pPr>
         <w:pStyle w:val="TOCHeading"/>
         <w:rPr>
-          <w:b/>
+          <w:b w:val="1"/>
+          <w:bCs w:val="1"/>
           <w:sz w:val="24"/>
           <w:szCs w:val="24"/>
         </w:rPr>
       </w:pPr>
       <w:r>
         <w:rPr>
-          <w:b/>
+          <w:b w:val="1"/>
+          <w:bCs w:val="1"/>
           <w:sz w:val="24"/>
           <w:szCs w:val="24"/>
         </w:rPr>
-        <w:lastRenderedPageBreak/>
         <w:t>Contents</w:t>
       </w:r>
     </w:p>
@@ -360,928 +386,1522 @@
           <w:tab w:val="right" w:leader="dot" w:pos="9016"/>
         </w:tabs>
         <w:rPr>
-          <w:rFonts w:asciiTheme="minorHAnsi" w:eastAsiaTheme="minorEastAsia" w:hAnsiTheme="minorHAnsi" w:cstheme="minorBidi"/>
+          <w:rFonts w:ascii="Calibri" w:hAnsi="Calibri" w:eastAsia="游明朝" w:cs="Arial" w:asciiTheme="minorAscii" w:hAnsiTheme="minorAscii" w:eastAsiaTheme="minorEastAsia" w:cstheme="minorBidi"/>
           <w:noProof/>
+          <w:lang w:eastAsia="zh-CN"/>
+        </w:rPr>
+      </w:pPr>
+      <w:r>
+        <w:fldChar w:fldCharType="begin"/>
+      </w:r>
+      <w:r>
+        <w:instrText xml:space="preserve"> TOC \o "1-3" \h \z \u </w:instrText>
+      </w:r>
+      <w:r>
+        <w:fldChar w:fldCharType="separate"/>
+      </w:r>
+      <w:r>
+        <w:rPr/>
+        <w:t>￼</w:t>
+      </w:r>
+    </w:p>
+    <w:p>
+      <w:pPr>
+        <w:pStyle w:val="TOC1"/>
+        <w:tabs>
+          <w:tab w:val="right" w:leader="dot" w:pos="9016"/>
+        </w:tabs>
+        <w:rPr>
+          <w:rFonts w:ascii="Calibri" w:hAnsi="Calibri" w:eastAsia="游明朝" w:cs="Arial" w:asciiTheme="minorAscii" w:hAnsiTheme="minorAscii" w:eastAsiaTheme="minorEastAsia" w:cstheme="minorBidi"/>
+          <w:noProof/>
+          <w:lang w:eastAsia="zh-CN"/>
+        </w:rPr>
+      </w:pPr>
+      <w:r>
+        <w:rPr/>
+        <w:t>￼</w:t>
+      </w:r>
+    </w:p>
+    <w:p>
+      <w:pPr>
+        <w:pStyle w:val="TOC1"/>
+        <w:tabs>
+          <w:tab w:val="right" w:leader="dot" w:pos="9016"/>
+        </w:tabs>
+        <w:rPr>
+          <w:rFonts w:ascii="Calibri" w:hAnsi="Calibri" w:eastAsia="游明朝" w:cs="Arial" w:asciiTheme="minorAscii" w:hAnsiTheme="minorAscii" w:eastAsiaTheme="minorEastAsia" w:cstheme="minorBidi"/>
+          <w:noProof/>
+          <w:lang w:eastAsia="zh-CN"/>
+        </w:rPr>
+      </w:pPr>
+      <w:r>
+        <w:rPr/>
+        <w:t>￼</w:t>
+      </w:r>
+    </w:p>
+    <w:p>
+      <w:pPr>
+        <w:pStyle w:val="TOC1"/>
+        <w:tabs>
+          <w:tab w:val="right" w:leader="dot" w:pos="9016"/>
+        </w:tabs>
+        <w:rPr>
+          <w:rFonts w:ascii="Calibri" w:hAnsi="Calibri" w:eastAsia="游明朝" w:cs="Arial" w:asciiTheme="minorAscii" w:hAnsiTheme="minorAscii" w:eastAsiaTheme="minorEastAsia" w:cstheme="minorBidi"/>
+          <w:noProof/>
+          <w:lang w:eastAsia="zh-CN"/>
+        </w:rPr>
+      </w:pPr>
+      <w:r>
+        <w:rPr/>
+        <w:t>￼</w:t>
+      </w:r>
+    </w:p>
+    <w:p>
+      <w:pPr>
+        <w:pStyle w:val="TOC1"/>
+        <w:tabs>
+          <w:tab w:val="right" w:leader="dot" w:pos="9016"/>
+        </w:tabs>
+        <w:rPr>
+          <w:rFonts w:ascii="Calibri" w:hAnsi="Calibri" w:eastAsia="游明朝" w:cs="Arial" w:asciiTheme="minorAscii" w:hAnsiTheme="minorAscii" w:eastAsiaTheme="minorEastAsia" w:cstheme="minorBidi"/>
+          <w:noProof/>
+          <w:lang w:eastAsia="zh-CN"/>
+        </w:rPr>
+      </w:pPr>
+      <w:r>
+        <w:rPr/>
+        <w:t>￼</w:t>
+      </w:r>
+    </w:p>
+    <w:p>
+      <w:pPr>
+        <w:pStyle w:val="TOC1"/>
+        <w:tabs>
+          <w:tab w:val="right" w:leader="dot" w:pos="9016"/>
+        </w:tabs>
+        <w:rPr>
+          <w:rFonts w:ascii="Calibri" w:hAnsi="Calibri" w:eastAsia="游明朝" w:cs="Arial" w:asciiTheme="minorAscii" w:hAnsiTheme="minorAscii" w:eastAsiaTheme="minorEastAsia" w:cstheme="minorBidi"/>
+          <w:noProof/>
+          <w:lang w:eastAsia="zh-CN"/>
+        </w:rPr>
+      </w:pPr>
+      <w:r>
+        <w:rPr/>
+        <w:t>￼</w:t>
+      </w:r>
+    </w:p>
+    <w:p>
+      <w:pPr>
+        <w:pStyle w:val="TOC1"/>
+        <w:tabs>
+          <w:tab w:val="right" w:leader="dot" w:pos="9016"/>
+        </w:tabs>
+        <w:rPr>
+          <w:rFonts w:ascii="Calibri" w:hAnsi="Calibri" w:eastAsia="游明朝" w:cs="Arial" w:asciiTheme="minorAscii" w:hAnsiTheme="minorAscii" w:eastAsiaTheme="minorEastAsia" w:cstheme="minorBidi"/>
+          <w:noProof/>
+          <w:lang w:eastAsia="zh-CN"/>
+        </w:rPr>
+      </w:pPr>
+      <w:r>
+        <w:rPr/>
+        <w:t>￼</w:t>
+      </w:r>
+    </w:p>
+    <w:p>
+      <w:pPr>
+        <w:pStyle w:val="TOC1"/>
+        <w:tabs>
+          <w:tab w:val="right" w:leader="dot" w:pos="9016"/>
+        </w:tabs>
+        <w:rPr>
+          <w:rFonts w:ascii="Calibri" w:hAnsi="Calibri" w:eastAsia="游明朝" w:cs="Arial" w:asciiTheme="minorAscii" w:hAnsiTheme="minorAscii" w:eastAsiaTheme="minorEastAsia" w:cstheme="minorBidi"/>
+          <w:noProof/>
+          <w:lang w:eastAsia="zh-CN"/>
+        </w:rPr>
+      </w:pPr>
+      <w:r>
+        <w:rPr/>
+        <w:t>￼</w:t>
+      </w:r>
+    </w:p>
+    <w:p>
+      <w:pPr/>
+      <w:r>
+        <w:rPr>
+          <w:b w:val="1"/>
+          <w:bCs w:val="1"/>
+          <w:noProof/>
+        </w:rPr>
+        <w:fldChar w:fldCharType="end"/>
+      </w:r>
+    </w:p>
+    <w:p>
+      <w:pPr>
+        <w:pStyle w:val="Heading1"/>
+        <w:rPr>
+          <w:sz w:val="24"/>
           <w:szCs w:val="24"/>
-          <w:lang w:eastAsia="zh-CN"/>
-        </w:rPr>
-      </w:pPr>
-      <w:r>
-        <w:rPr>
+        </w:rPr>
+      </w:pPr>
+      <w:r>
+        <w:rPr>
+          <w:sz w:val="24"/>
           <w:szCs w:val="24"/>
         </w:rPr>
-        <w:fldChar w:fldCharType="begin"/>
-      </w:r>
-      <w:r>
-        <w:rPr>
+        <w:br w:type="page"/>
+      </w:r>
+      <w:bookmarkStart w:name="_Toc54714373" w:id="0"/>
+      <w:r>
+        <w:rPr>
+          <w:sz w:val="24"/>
           <w:szCs w:val="24"/>
         </w:rPr>
-        <w:instrText xml:space="preserve"> TOC \o "1-3" \h \z \u </w:instrText>
-      </w:r>
-      <w:r>
-        <w:rPr>
+        <w:t>Acknowledgements</w:t>
+      </w:r>
+      <w:bookmarkEnd w:id="0"/>
+    </w:p>
+    <w:p>
+      <w:pPr>
+        <w:rPr>
+          <w:color w:val="auto" w:themeColor="background1"/>
+        </w:rPr>
+      </w:pPr>
+      <w:r>
+        <w:rPr>
+          <w:color w:val="auto"/>
+        </w:rPr>
+        <w:t>I would like to thank the following people who assisted in completing this project including;</w:t>
+      </w:r>
+    </w:p>
+    <w:p>
+      <w:pPr>
+        <w:rPr>
+          <w:color w:val="auto" w:themeColor="background1"/>
+        </w:rPr>
+      </w:pPr>
+      <w:r>
+        <w:rPr>
+          <w:color w:val="auto"/>
+        </w:rPr>
+        <w:t xml:space="preserve">Martin Harrigan, </w:t>
+      </w:r>
+      <w:r>
+        <w:rPr>
+          <w:color w:val="auto"/>
+        </w:rPr>
+        <w:t>who</w:t>
+      </w:r>
+      <w:r>
+        <w:rPr>
+          <w:color w:val="auto"/>
+        </w:rPr>
+        <w:t xml:space="preserve"> guided me on </w:t>
+      </w:r>
+      <w:r>
+        <w:rPr>
+          <w:color w:val="auto"/>
+        </w:rPr>
+        <w:t>what t</w:t>
+      </w:r>
+      <w:r>
+        <w:rPr>
+          <w:color w:val="auto"/>
+        </w:rPr>
+        <w:t>opic I shou</w:t>
+      </w:r>
+      <w:r>
+        <w:rPr>
+          <w:color w:val="auto"/>
+        </w:rPr>
+        <w:t>ld cover,</w:t>
+      </w:r>
+      <w:r>
+        <w:rPr>
+          <w:color w:val="auto"/>
+        </w:rPr>
+        <w:t xml:space="preserve"> and how</w:t>
+      </w:r>
+      <w:r>
+        <w:rPr>
+          <w:color w:val="auto"/>
+        </w:rPr>
+        <w:t xml:space="preserve"> to handle t</w:t>
+      </w:r>
+      <w:r>
+        <w:rPr>
+          <w:color w:val="auto"/>
+        </w:rPr>
+        <w:t>he wo</w:t>
+      </w:r>
+      <w:r>
+        <w:rPr>
+          <w:color w:val="auto"/>
+        </w:rPr>
+        <w:t>rk weekly.</w:t>
+      </w:r>
+    </w:p>
+    <w:p>
+      <w:pPr>
+        <w:rPr>
+          <w:color w:val="auto" w:themeColor="background1"/>
+        </w:rPr>
+      </w:pPr>
+      <w:r>
+        <w:rPr>
+          <w:color w:val="auto"/>
+        </w:rPr>
+        <w:t xml:space="preserve">I would also like to thank SETU Carlow for use of their machines and knowledge </w:t>
+      </w:r>
+      <w:r>
+        <w:rPr>
+          <w:color w:val="auto"/>
+        </w:rPr>
+        <w:t>of</w:t>
+      </w:r>
+      <w:r>
+        <w:rPr>
+          <w:color w:val="auto"/>
+        </w:rPr>
+        <w:t xml:space="preserve"> the topics I will discuss.</w:t>
+      </w:r>
+    </w:p>
+    <w:p>
+      <w:pPr>
+        <w:rPr>
+          <w:color w:val="auto"/>
+        </w:rPr>
+      </w:pPr>
+    </w:p>
+    <w:p>
+      <w:pPr>
+        <w:pStyle w:val="Heading1"/>
+        <w:rPr>
+          <w:color w:val="auto"/>
+          <w:sz w:val="24"/>
           <w:szCs w:val="24"/>
         </w:rPr>
-        <w:fldChar w:fldCharType="separate"/>
-      </w:r>
-      <w:hyperlink w:anchor="_Toc54714373" w:history="1">
+      </w:pPr>
+      <w:bookmarkStart w:name="_Toc54714374" w:id="2"/>
+      <w:r>
+        <w:rPr>
+          <w:color w:val="auto"/>
+          <w:sz w:val="24"/>
+          <w:szCs w:val="24"/>
+        </w:rPr>
+        <w:t>Project Abstract</w:t>
+      </w:r>
+      <w:bookmarkEnd w:id="2"/>
+    </w:p>
+    <w:p>
+      <w:pPr>
+        <w:pStyle w:val="ReportGuidelines"/>
+      </w:pPr>
+      <w:r>
+        <w:rPr/>
+        <w:t xml:space="preserve">Video </w:t>
+      </w:r>
+      <w:r>
+        <w:rPr/>
+        <w:t>game</w:t>
+      </w:r>
+      <w:r>
+        <w:rPr/>
+        <w:t xml:space="preserve"> </w:t>
+      </w:r>
+      <w:r>
+        <w:rPr/>
+        <w:t>creati</w:t>
+      </w:r>
+      <w:r>
+        <w:rPr/>
+        <w:t>on s</w:t>
+      </w:r>
+      <w:r>
+        <w:rPr/>
+        <w:t>ta</w:t>
+      </w:r>
+      <w:r>
+        <w:rPr/>
+        <w:t>rted a</w:t>
+      </w:r>
+      <w:r>
+        <w:rPr/>
+        <w:t xml:space="preserve">ll </w:t>
+      </w:r>
+      <w:r>
+        <w:rPr/>
+        <w:t>the</w:t>
+      </w:r>
+      <w:r>
+        <w:rPr/>
+        <w:t xml:space="preserve"> way b</w:t>
+      </w:r>
+      <w:r>
+        <w:rPr/>
+        <w:t>ac</w:t>
+      </w:r>
+      <w:r>
+        <w:rPr/>
+        <w:t>k in</w:t>
+      </w:r>
+      <w:r>
+        <w:rPr/>
+        <w:t xml:space="preserve"> 1958 </w:t>
+      </w:r>
+      <w:r>
+        <w:rPr/>
+        <w:t>a</w:t>
+      </w:r>
+      <w:r>
+        <w:rPr/>
+        <w:t xml:space="preserve">nd a </w:t>
+      </w:r>
+      <w:r>
+        <w:rPr/>
+        <w:t>new en</w:t>
+      </w:r>
+      <w:r>
+        <w:rPr/>
+        <w:t>tertai</w:t>
+      </w:r>
+      <w:r>
+        <w:rPr/>
+        <w:t>nment</w:t>
+      </w:r>
+      <w:r>
+        <w:rPr/>
+        <w:t xml:space="preserve"> </w:t>
+      </w:r>
+      <w:r>
+        <w:rPr/>
+        <w:t>indust</w:t>
+      </w:r>
+      <w:r>
+        <w:rPr/>
+        <w:t>ry e</w:t>
+      </w:r>
+      <w:r>
+        <w:rPr/>
+        <w:t>me</w:t>
+      </w:r>
+      <w:r>
+        <w:rPr/>
+        <w:t xml:space="preserve">rged. </w:t>
+      </w:r>
+      <w:r>
+        <w:rPr/>
+        <w:t>Hid</w:t>
+      </w:r>
+      <w:r>
+        <w:rPr/>
+        <w:t>den</w:t>
+      </w:r>
+      <w:r>
+        <w:rPr/>
+        <w:t xml:space="preserve"> objec</w:t>
+      </w:r>
+      <w:r>
+        <w:rPr/>
+        <w:t xml:space="preserve">t </w:t>
+      </w:r>
+      <w:r>
+        <w:rPr/>
+        <w:t>game</w:t>
+      </w:r>
+      <w:r>
+        <w:rPr/>
+        <w:t xml:space="preserve">s are </w:t>
+      </w:r>
+      <w:r>
+        <w:rPr/>
+        <w:t>a</w:t>
+      </w:r>
+      <w:r>
+        <w:rPr/>
+        <w:t xml:space="preserve"> genr</w:t>
+      </w:r>
+      <w:r>
+        <w:rPr/>
+        <w:t>e of v</w:t>
+      </w:r>
+      <w:r>
+        <w:rPr/>
+        <w:t>ideo g</w:t>
+      </w:r>
+      <w:r>
+        <w:rPr/>
+        <w:t>ames,</w:t>
+      </w:r>
+      <w:r>
+        <w:rPr/>
+        <w:t xml:space="preserve"> </w:t>
+      </w:r>
+      <w:r>
+        <w:rPr/>
+        <w:t xml:space="preserve">where </w:t>
+      </w:r>
+      <w:r>
+        <w:rPr/>
+        <w:t xml:space="preserve">you </w:t>
+      </w:r>
+      <w:r>
+        <w:rPr/>
+        <w:t>se</w:t>
+      </w:r>
+      <w:r>
+        <w:rPr/>
+        <w:t>arch f</w:t>
+      </w:r>
+      <w:r>
+        <w:rPr/>
+        <w:t xml:space="preserve">or </w:t>
+      </w:r>
+      <w:r>
+        <w:rPr/>
+        <w:t>a</w:t>
+      </w:r>
+      <w:r>
+        <w:rPr/>
+        <w:t>n</w:t>
+      </w:r>
+      <w:r>
+        <w:rPr/>
+        <w:t xml:space="preserve"> </w:t>
+      </w:r>
+      <w:r>
+        <w:rPr/>
+        <w:t>object</w:t>
+      </w:r>
+      <w:r>
+        <w:rPr/>
+        <w:t xml:space="preserve"> h</w:t>
+      </w:r>
+      <w:r>
+        <w:rPr/>
+        <w:t>idde</w:t>
+      </w:r>
+      <w:r>
+        <w:rPr/>
+        <w:t>n in a</w:t>
+      </w:r>
+      <w:r>
+        <w:rPr/>
+        <w:t xml:space="preserve"> </w:t>
+      </w:r>
+      <w:r>
+        <w:rPr/>
+        <w:t xml:space="preserve">busy </w:t>
+      </w:r>
+      <w:r>
+        <w:rPr/>
+        <w:t>photo.</w:t>
+      </w:r>
+      <w:r>
+        <w:rPr/>
+        <w:t xml:space="preserve"> </w:t>
+      </w:r>
+    </w:p>
+    <w:p>
+      <w:pPr>
+        <w:pStyle w:val="ReportGuidelines"/>
+      </w:pPr>
+      <w:r>
+        <w:rPr/>
+        <w:t xml:space="preserve">Hidden object games were first defined in 2005, making it one of the later game genres to </w:t>
+      </w:r>
+      <w:commentRangeStart w:id="542528207"/>
+      <w:r>
+        <w:rPr/>
+        <w:t>be</w:t>
+      </w:r>
+      <w:commentRangeEnd w:id="542528207"/>
+      <w:r>
+        <w:rPr>
+          <w:rStyle w:val="CommentReference"/>
+        </w:rPr>
+        <w:commentReference w:id="542528207"/>
+      </w:r>
+      <w:r>
+        <w:rPr/>
+        <w:t xml:space="preserve"> realised. Hidden object games are some of the most intensive when it comes to 2D art assets – Not only does the background have to be fleshed out so objects can effortlessly blend into it, but each object must be drawn out separately as well. UI in hidden objects games </w:t>
+      </w:r>
+      <w:proofErr w:type="gramStart"/>
+      <w:r>
+        <w:rPr/>
+        <w:t>are</w:t>
+      </w:r>
+      <w:proofErr w:type="gramEnd"/>
+      <w:r>
+        <w:rPr/>
+        <w:t xml:space="preserve"> also often designed to match the environments it’s in as well. Overall, this requires a large budget for many assets used</w:t>
+      </w:r>
+      <w:r>
+        <w:rPr/>
+        <w:t>.</w:t>
+      </w:r>
+    </w:p>
+    <w:p>
+      <w:pPr>
+        <w:pStyle w:val="Heading1"/>
+        <w:rPr>
+          <w:color w:val="4472C4" w:themeColor="accent1"/>
+        </w:rPr>
+      </w:pPr>
+      <w:bookmarkStart w:name="_Toc54714375" w:id="3"/>
+      <w:r>
+        <w:rPr>
+          <w:sz w:val="24"/>
+          <w:szCs w:val="24"/>
+        </w:rPr>
+        <w:t>Project I</w:t>
+      </w:r>
+      <w:r>
+        <w:rPr>
+          <w:sz w:val="24"/>
+          <w:szCs w:val="24"/>
+        </w:rPr>
+        <w:t>ntroduction</w:t>
+      </w:r>
+      <w:r>
+        <w:rPr>
+          <w:sz w:val="24"/>
+          <w:szCs w:val="24"/>
+        </w:rPr>
+        <w:t xml:space="preserve"> and</w:t>
+      </w:r>
+      <w:r>
+        <w:rPr>
+          <w:sz w:val="24"/>
+          <w:szCs w:val="24"/>
+        </w:rPr>
+        <w:t>/or</w:t>
+      </w:r>
+      <w:r>
+        <w:rPr>
+          <w:sz w:val="24"/>
+          <w:szCs w:val="24"/>
+        </w:rPr>
+        <w:t xml:space="preserve"> Research Question</w:t>
+      </w:r>
+      <w:bookmarkEnd w:id="3"/>
+    </w:p>
+    <w:p>
+      <w:pPr>
+        <w:pStyle w:val="ReportGuidelines"/>
+      </w:pPr>
+      <w:r>
+        <w:rPr/>
+        <w:t xml:space="preserve">I am going to attempt to make a </w:t>
+      </w:r>
+      <w:commentRangeStart w:id="1171228248"/>
+      <w:r>
+        <w:rPr/>
+        <w:t>hidden object game</w:t>
+      </w:r>
+      <w:commentRangeEnd w:id="1171228248"/>
+      <w:r>
+        <w:rPr>
+          <w:rStyle w:val="CommentReference"/>
+        </w:rPr>
+        <w:commentReference w:id="1171228248"/>
+      </w:r>
+      <w:r>
+        <w:rPr/>
+        <w:t>.</w:t>
+      </w:r>
+      <w:r>
+        <w:rPr/>
+        <w:t xml:space="preserve"> </w:t>
+      </w:r>
+    </w:p>
+    <w:p>
+      <w:pPr>
+        <w:pStyle w:val="ReportGuidelines"/>
+      </w:pPr>
+      <w:r>
+        <w:rPr/>
+        <w:t xml:space="preserve">Hidden object games are video games that task the player to find an object or image within a </w:t>
+      </w:r>
+      <w:r>
+        <w:rPr/>
+        <w:t xml:space="preserve">busy landscape. They often have several objects that they ask you to find per level, as well as items called distractors that will naturally draw the </w:t>
+      </w:r>
+      <w:r>
+        <w:rPr/>
+        <w:t>eye but</w:t>
+      </w:r>
+      <w:r>
+        <w:rPr/>
+        <w:t xml:space="preserve"> will not be what the game is asking for you to find.</w:t>
+      </w:r>
+    </w:p>
+    <w:p>
+      <w:pPr>
+        <w:pStyle w:val="ReportGuidelines"/>
+      </w:pPr>
+      <w:r>
+        <w:rPr/>
+        <w:t>Sometimes hidden object games implement a ti</w:t>
+      </w:r>
+      <w:r>
+        <w:rPr/>
+        <w:t>me limit to how long you can search for,</w:t>
+      </w:r>
+      <w:r>
+        <w:rPr/>
+        <w:t xml:space="preserve"> to add some challenge, others </w:t>
+      </w:r>
+      <w:r>
+        <w:rPr/>
+        <w:t>ask you to replay levels, and they will often move objects around from places you originally found them in.</w:t>
+      </w:r>
+    </w:p>
+    <w:p>
+      <w:pPr>
+        <w:pStyle w:val="ReportGuidelines"/>
+      </w:pPr>
+      <w:r>
+        <w:rPr/>
+        <w:t xml:space="preserve">Hidden object games take </w:t>
+      </w:r>
+      <w:r>
+        <w:rPr/>
+        <w:t>a</w:t>
+      </w:r>
+      <w:r>
+        <w:rPr/>
+        <w:t xml:space="preserve"> </w:t>
+      </w:r>
+      <w:proofErr w:type="gramStart"/>
+      <w:r>
+        <w:rPr/>
+        <w:t>lot</w:t>
+      </w:r>
+      <w:proofErr w:type="gramEnd"/>
+      <w:r>
+        <w:rPr/>
+        <w:t xml:space="preserve"> </w:t>
+      </w:r>
+      <w:r>
+        <w:rPr/>
+        <w:t>principles from Wimmelbilderbücher, or Wimmelbooks,</w:t>
+      </w:r>
+      <w:r>
+        <w:rPr/>
+        <w:t xml:space="preserve"> or hidden picture books as they’re all known as, Wimmelbilderbücher being “"teeming picture book" in German.</w:t>
+      </w:r>
+      <w:r>
+        <w:rPr/>
+        <w:t xml:space="preserve"> Those books have a similar idea – a busy image where they ask you to find something. </w:t>
+      </w:r>
+      <w:r>
+        <w:rPr/>
+        <w:t xml:space="preserve">If </w:t>
+      </w:r>
+      <w:r>
+        <w:rPr/>
+        <w:t>you’ve</w:t>
+      </w:r>
+      <w:r>
+        <w:rPr/>
+        <w:t xml:space="preserve"> ever opened a “Where’s Waldo”</w:t>
+      </w:r>
+      <w:r>
+        <w:rPr/>
+        <w:t xml:space="preserve"> book</w:t>
+      </w:r>
+      <w:r>
+        <w:rPr/>
+        <w:t>,</w:t>
+      </w:r>
+      <w:r>
+        <w:rPr/>
+        <w:t xml:space="preserve"> then</w:t>
+      </w:r>
+      <w:r>
+        <w:rPr/>
+        <w:t xml:space="preserve"> you understand the fundamentals of hidden object games.</w:t>
+      </w:r>
+      <w:r>
+        <w:rPr/>
+        <w:t xml:space="preserve"> </w:t>
+      </w:r>
+      <w:r>
+        <w:rPr/>
+        <w:t xml:space="preserve">Popular examples of hidden object games are </w:t>
+      </w:r>
+      <w:r>
+        <w:rPr/>
+        <w:t xml:space="preserve">Hidden Folks, </w:t>
+      </w:r>
+      <w:r>
+        <w:rPr/>
+        <w:t>Mystery Manor, and</w:t>
+      </w:r>
+      <w:r>
+        <w:rPr/>
+        <w:t xml:space="preserve"> the Mystery Case Files series.</w:t>
+      </w:r>
+      <w:r>
+        <w:rPr/>
+        <w:t xml:space="preserve"> </w:t>
+      </w:r>
+    </w:p>
+    <w:p>
+      <w:pPr>
+        <w:pStyle w:val="ReportGuidelines"/>
+      </w:pPr>
+      <w:r>
+        <w:rPr/>
+        <w:t xml:space="preserve">The genre has gained a lot of popularity due to the rise of casual gaming – </w:t>
+      </w:r>
+      <w:r>
+        <w:rPr/>
+        <w:t xml:space="preserve">these </w:t>
+      </w:r>
+      <w:r>
+        <w:rPr/>
+        <w:t>games</w:t>
+      </w:r>
+      <w:r>
+        <w:rPr/>
+        <w:t xml:space="preserve"> </w:t>
+      </w:r>
+      <w:r>
+        <w:rPr/>
+        <w:t xml:space="preserve">can easily be downloaded onto your phone or </w:t>
+      </w:r>
+      <w:r>
+        <w:rPr/>
+        <w:t>tablet</w:t>
+      </w:r>
+      <w:r>
+        <w:rPr/>
+        <w:t xml:space="preserve"> and played immediately</w:t>
+      </w:r>
+      <w:r>
+        <w:rPr/>
+        <w:t xml:space="preserve">, </w:t>
+      </w:r>
+      <w:r>
+        <w:rPr/>
+        <w:t>as well</w:t>
+      </w:r>
+      <w:r>
+        <w:rPr/>
+        <w:t xml:space="preserve"> as how natural it is to tap or point at an object once it is found.</w:t>
+      </w:r>
+      <w:r>
+        <w:rPr/>
+        <w:t xml:space="preserve"> Alternatively, they</w:t>
+      </w:r>
+      <w:r>
+        <w:rPr/>
+        <w:t xml:space="preserve"> are often </w:t>
+      </w:r>
+      <w:r>
+        <w:rPr/>
+        <w:t xml:space="preserve">advertised </w:t>
+      </w:r>
+      <w:r>
+        <w:rPr/>
+        <w:t>through social medias like Faceboo</w:t>
+      </w:r>
+      <w:r>
+        <w:rPr/>
+        <w:t>k, where you can link up with your friends to share high scores and experiences playing these games.</w:t>
+      </w:r>
+      <w:r>
+        <w:rPr/>
+        <w:t xml:space="preserve"> </w:t>
+      </w:r>
+    </w:p>
+    <w:p>
+      <w:pPr>
+        <w:pStyle w:val="ReportGuidelines"/>
+      </w:pPr>
+      <w:r>
+        <w:rPr/>
+        <w:t>The core of how to play these games is that your shown a large scene that is very busy with colour and objects, some you must find and some you don’t, and given</w:t>
+      </w:r>
+      <w:r>
+        <w:rPr/>
+        <w:t xml:space="preserve"> a list of objects you must find in said scene. You would click on or tap the object when you find it in the scene, and the game would </w:t>
+      </w:r>
+      <w:r>
+        <w:rPr/>
+        <w:t xml:space="preserve">cross it off the list, continuing this loop until the list is empty of items to find, which means you completed the level. </w:t>
+      </w:r>
+    </w:p>
+    <w:p>
+      <w:pPr>
+        <w:pStyle w:val="ReportGuidelines"/>
+      </w:pPr>
+      <w:r>
+        <w:rPr/>
+        <w:t xml:space="preserve">A good hidden object game often spices up this formula. Some </w:t>
+      </w:r>
+      <w:r>
+        <w:rPr/>
+        <w:t xml:space="preserve">add other puzzle </w:t>
+      </w:r>
+      <w:r>
+        <w:rPr/>
+        <w:t>elements,</w:t>
+      </w:r>
+      <w:r>
+        <w:rPr/>
+        <w:t xml:space="preserve"> so you are not stuck searching for objects over and over</w:t>
+      </w:r>
+      <w:r>
+        <w:rPr/>
+        <w:t>, o</w:t>
+      </w:r>
+      <w:r>
+        <w:rPr/>
+        <w:t xml:space="preserve">thers have expanded on this formula by adding different modes, like searching for an object by </w:t>
+      </w:r>
+      <w:r>
+        <w:rPr/>
+        <w:t>silhouette or only illuminating a part of the screen at a time</w:t>
+      </w:r>
+      <w:r>
+        <w:rPr/>
+        <w:t>.</w:t>
+      </w:r>
+      <w:r>
+        <w:rPr/>
+        <w:t xml:space="preserve"> Some do both and more. </w:t>
+      </w:r>
+      <w:r>
+        <w:rPr/>
+        <w:t>A good hidden object game always tries to spice up the gameplay</w:t>
+      </w:r>
+      <w:r>
+        <w:rPr/>
+        <w:t>, so the player never feels like what they’re doing is repetitive or stale.</w:t>
+      </w:r>
+    </w:p>
+    <w:p>
+      <w:pPr>
+        <w:pStyle w:val="ReportGuidelines"/>
+      </w:pPr>
+      <w:r>
+        <w:rPr/>
+        <w:t>A difficult hidden object game would implement timers to give a sense of urgency, potentially decreasing the time if the player selects a wron</w:t>
+      </w:r>
+      <w:r>
+        <w:rPr/>
+        <w:t xml:space="preserve">g item. </w:t>
+      </w:r>
+      <w:r>
+        <w:rPr/>
+        <w:t xml:space="preserve">What makes a good hidden object </w:t>
+      </w:r>
+      <w:r>
+        <w:rPr/>
+        <w:t>game,</w:t>
+      </w:r>
+      <w:r>
+        <w:rPr/>
+        <w:t xml:space="preserve"> and a difficult hidden object game is a fine line – both require challenge</w:t>
+      </w:r>
+      <w:r>
+        <w:rPr/>
+        <w:t xml:space="preserve"> and constant </w:t>
+      </w:r>
+      <w:r>
+        <w:rPr/>
+        <w:t>change,</w:t>
+      </w:r>
+      <w:r>
+        <w:rPr/>
+        <w:t xml:space="preserve"> so the players don’t get </w:t>
+      </w:r>
+      <w:r>
+        <w:rPr/>
+        <w:t xml:space="preserve">overly </w:t>
+      </w:r>
+      <w:r>
+        <w:rPr/>
+        <w:t>comfortable with their knowledge of the levels and objects.</w:t>
+      </w:r>
+      <w:r>
+        <w:rPr/>
+        <w:t xml:space="preserve"> </w:t>
+      </w:r>
+      <w:r>
+        <w:rPr/>
+        <w:t xml:space="preserve">However, there is one distinctive way to make finding objects harder – </w:t>
+      </w:r>
+      <w:r>
+        <w:rPr/>
+        <w:t>purposely designing them to</w:t>
+      </w:r>
+      <w:r>
+        <w:rPr/>
+        <w:t xml:space="preserve"> naturally blend into the background as much as possible. </w:t>
+      </w:r>
+      <w:r>
+        <w:rPr/>
+        <w:t>This creates the illusion that the object is something it’s not, and your eyes will glide over them if you aren’t paying close attention.</w:t>
+      </w:r>
+    </w:p>
+    <w:p>
+      <w:pPr>
+        <w:pStyle w:val="ReportGuidelines"/>
+      </w:pPr>
+      <w:r>
+        <w:rPr/>
+        <w:t>In terms of designing a level for a hidden object game, often you will need</w:t>
+      </w:r>
+      <w:r>
+        <w:rPr/>
+        <w:t xml:space="preserve"> a</w:t>
+      </w:r>
+      <w:r>
+        <w:rPr/>
+        <w:t xml:space="preserve"> </w:t>
+      </w:r>
+      <w:r>
+        <w:rPr/>
+        <w:t>theme</w:t>
+      </w:r>
+      <w:r>
+        <w:rPr/>
+        <w:t>.</w:t>
+      </w:r>
+      <w:r>
+        <w:rPr/>
+        <w:t xml:space="preserve"> For example, you could be searching a </w:t>
+      </w:r>
+      <w:r>
+        <w:rPr/>
+        <w:t xml:space="preserve">bathroom for a </w:t>
+      </w:r>
+      <w:r>
+        <w:rPr/>
+        <w:t>weighing scale</w:t>
+      </w:r>
+      <w:r>
+        <w:rPr/>
+        <w:t xml:space="preserve"> or some soap. </w:t>
+      </w:r>
+      <w:r>
+        <w:rPr/>
+        <w:t xml:space="preserve">Then, you need distractors, maybe a bright red perfume bottle or a large laundry basket, neither of which are on your list. </w:t>
+      </w:r>
+      <w:r>
+        <w:rPr/>
+        <w:t>Anything added afterwards is optional, but a timer is always recommended to keep the pace up, and plenty of different kinds of objects on the list to keep the player engaged for around 5-10 minutes</w:t>
+      </w:r>
+      <w:r>
+        <w:rPr/>
+        <w:t xml:space="preserve"> per level.</w:t>
+      </w:r>
+    </w:p>
+    <w:p>
+      <w:pPr>
+        <w:pStyle w:val="ReportGuidelines"/>
+      </w:pPr>
+      <w:r>
+        <w:rPr/>
+        <w:t xml:space="preserve">Hidden object games are not carried on gameplay alone, however. They are usually supported by the </w:t>
+      </w:r>
+      <w:r>
+        <w:rPr/>
+        <w:t>game's</w:t>
+      </w:r>
+      <w:r>
+        <w:rPr/>
+        <w:t xml:space="preserve"> atmosphere and story. </w:t>
+      </w:r>
+      <w:r>
+        <w:rPr/>
+        <w:t>Often</w:t>
+      </w:r>
+      <w:r>
+        <w:rPr/>
+        <w:t>, the theme used is mystery</w:t>
+      </w:r>
+      <w:r>
+        <w:rPr/>
+        <w:t xml:space="preserve">, as it ties in well with the hunting of unknown objects. </w:t>
+      </w:r>
+      <w:r>
+        <w:rPr/>
+        <w:t>Th</w:t>
+      </w:r>
+      <w:r>
+        <w:rPr/>
+        <w:t xml:space="preserve">ere are outliers of course, </w:t>
+      </w:r>
+      <w:r>
+        <w:rPr/>
+        <w:t>Hidden Folks is a</w:t>
+      </w:r>
+      <w:r>
+        <w:rPr/>
+        <w:t>n example of this as it is a rather calmer experience</w:t>
+      </w:r>
+      <w:r>
+        <w:rPr/>
+        <w:t>, more like opening a book of “Where’s Waldo”,</w:t>
+      </w:r>
+      <w:r>
+        <w:rPr/>
+        <w:t xml:space="preserve"> but</w:t>
+      </w:r>
+      <w:r>
+        <w:rPr/>
+        <w:t xml:space="preserve"> I have seen a lot of hidden object games where you’re a detective searching a crime scene for clues, or a person stuck in a </w:t>
+      </w:r>
+      <w:r>
+        <w:rPr/>
+        <w:t xml:space="preserve">supernatural </w:t>
+      </w:r>
+      <w:r>
+        <w:rPr/>
+        <w:t>area</w:t>
+      </w:r>
+      <w:r>
+        <w:rPr/>
+        <w:t xml:space="preserve">, where unknown forces move objects around for you to find them again. </w:t>
+      </w:r>
+      <w:r>
+        <w:rPr/>
+        <w:t xml:space="preserve">This mystery also drives the player to keep playing – what's behind all this items everywhere? Is there something darker going on underneath the surface? </w:t>
+      </w:r>
+      <w:r>
+        <w:rPr/>
+        <w:t xml:space="preserve">This </w:t>
+      </w:r>
+      <w:r>
+        <w:rPr/>
+        <w:t>heavier</w:t>
+      </w:r>
+      <w:r>
+        <w:rPr/>
+        <w:t xml:space="preserve"> atmosphere also ties in well to the art style – oftentimes, hidden object games use a realistic</w:t>
+      </w:r>
+      <w:r>
+        <w:rPr/>
+        <w:t>, but appealing</w:t>
+      </w:r>
+      <w:r>
+        <w:rPr/>
+        <w:t xml:space="preserve"> art style to </w:t>
+      </w:r>
+      <w:r>
+        <w:rPr/>
+        <w:t xml:space="preserve">make the image charming enough to not hurt the eyes after searching it thoroughly, as well as simple </w:t>
+      </w:r>
+      <w:r>
+        <w:rPr/>
+        <w:t>enough that each object is recognisable once you focus on it.</w:t>
+      </w:r>
+    </w:p>
+    <w:p>
+      <w:pPr>
+        <w:pStyle w:val="ReportGuidelines"/>
+        <w:jc w:val="center"/>
+      </w:pPr>
+      <w:r>
+        <w:drawing>
+          <wp:inline wp14:editId="2FF92FA7" wp14:anchorId="2B906FF4">
+            <wp:extent cx="4054158" cy="3228975"/>
+            <wp:effectExtent l="0" t="0" r="0" b="0"/>
+            <wp:docPr id="1234438630" name="" title=""/>
+            <wp:cNvGraphicFramePr>
+              <a:graphicFrameLocks noChangeAspect="1"/>
+            </wp:cNvGraphicFramePr>
+            <a:graphic>
+              <a:graphicData uri="http://schemas.openxmlformats.org/drawingml/2006/picture">
+                <pic:pic>
+                  <pic:nvPicPr>
+                    <pic:cNvPr id="0" name=""/>
+                    <pic:cNvPicPr/>
+                  </pic:nvPicPr>
+                  <pic:blipFill>
+                    <a:blip r:embed="Rfa95ae9b47134229">
+                      <a:extLst xmlns:a="http://schemas.openxmlformats.org/drawingml/2006/main">
+                        <a:ext xmlns:a="http://schemas.openxmlformats.org/drawingml/2006/main" uri="{28A0092B-C50C-407E-A947-70E740481C1C}">
+                          <a14:useLocalDpi xmlns:a14="http://schemas.microsoft.com/office/drawing/2010/main" val="0"/>
+                        </a:ext>
+                      </a:extLst>
+                    </a:blip>
+                    <a:srcRect l="15000" t="0" r="14375" b="0"/>
+                    <a:stretch>
+                      <a:fillRect/>
+                    </a:stretch>
+                  </pic:blipFill>
+                  <pic:spPr>
+                    <a:xfrm rot="0" flipH="0" flipV="0">
+                      <a:off x="0" y="0"/>
+                      <a:ext cx="4054158" cy="3228975"/>
+                    </a:xfrm>
+                    <a:prstGeom prst="rect">
+                      <a:avLst/>
+                    </a:prstGeom>
+                  </pic:spPr>
+                </pic:pic>
+              </a:graphicData>
+            </a:graphic>
+          </wp:inline>
+        </w:drawing>
+      </w:r>
+    </w:p>
+    <w:p>
+      <w:pPr>
+        <w:pStyle w:val="ReportGuidelines"/>
+        <w:jc w:val="center"/>
+        <w:rPr>
+          <w:rStyle w:val="Emphasis"/>
+        </w:rPr>
+      </w:pPr>
+      <w:r>
+        <w:rPr>
+          <w:rStyle w:val="Emphasis"/>
+        </w:rPr>
+        <w:t>Figure 1: Example of Bathroom Level from Mystery Manor: HD</w:t>
+      </w:r>
+    </w:p>
+    <w:p>
+      <w:pPr>
+        <w:pStyle w:val="ReportGuidelines"/>
+      </w:pPr>
+      <w:r>
+        <w:rPr/>
+        <w:t>A t</w:t>
+      </w:r>
+      <w:r>
+        <w:rPr/>
+        <w:t xml:space="preserve">hird-party software will deliver game assets </w:t>
+      </w:r>
+      <w:r>
+        <w:rPr/>
+        <w:t xml:space="preserve">dynamically </w:t>
+      </w:r>
+      <w:r>
+        <w:rPr/>
+        <w:t xml:space="preserve">throughout the game, rather than crafted beforehand. </w:t>
+      </w:r>
+      <w:r>
+        <w:rPr/>
+        <w:t xml:space="preserve">A third-party is </w:t>
+      </w:r>
+      <w:r>
+        <w:rPr/>
+        <w:t xml:space="preserve">someone or something that </w:t>
+      </w:r>
+      <w:r>
+        <w:rPr/>
+        <w:t>less directly involved with the project than the main people that are – the main people being myself and SETU Carlow, who I am writing this for.</w:t>
+      </w:r>
+    </w:p>
+    <w:p>
+      <w:pPr>
+        <w:pStyle w:val="ReportGuidelines"/>
+      </w:pPr>
+      <w:r>
+        <w:rPr/>
+        <w:t>The third party in question I will be using is called Pixabay</w:t>
+      </w:r>
+      <w:r>
+        <w:rPr/>
+        <w:t xml:space="preserve">, a website </w:t>
+      </w:r>
+      <w:r>
+        <w:rPr/>
+        <w:t>where</w:t>
+      </w:r>
+      <w:r>
+        <w:rPr/>
+        <w:t xml:space="preserve"> people upload and share royalty free images, videos and music. </w:t>
+      </w:r>
+      <w:r>
+        <w:rPr/>
+        <w:t xml:space="preserve">They have an in-built system that allows coders such as </w:t>
+      </w:r>
+      <w:proofErr w:type="gramStart"/>
+      <w:r>
+        <w:rPr/>
+        <w:t>myself</w:t>
+      </w:r>
+      <w:proofErr w:type="gramEnd"/>
+      <w:r>
+        <w:rPr/>
+        <w:t xml:space="preserve"> to pull images from the website.</w:t>
+      </w:r>
+    </w:p>
+    <w:p>
+      <w:pPr>
+        <w:pStyle w:val="ReportGuidelines"/>
+        <w:rPr>
+          <w:b w:val="0"/>
+          <w:bCs w:val="0"/>
+          <w:color w:val="FF0000"/>
+        </w:rPr>
+      </w:pPr>
+      <w:r>
+        <w:rPr>
+          <w:b w:val="0"/>
+          <w:bCs w:val="0"/>
+          <w:color w:val="FF0000"/>
+        </w:rPr>
+        <w:t xml:space="preserve">When I </w:t>
+      </w:r>
+      <w:proofErr w:type="gramStart"/>
+      <w:r>
+        <w:rPr>
+          <w:b w:val="0"/>
+          <w:bCs w:val="0"/>
+          <w:color w:val="FF0000"/>
+        </w:rPr>
+        <w:t>say</w:t>
+      </w:r>
+      <w:proofErr w:type="gramEnd"/>
+      <w:r>
+        <w:rPr>
+          <w:b w:val="0"/>
+          <w:bCs w:val="0"/>
+          <w:color w:val="FF0000"/>
+        </w:rPr>
+        <w:t xml:space="preserve"> “dynamically deliver”, I </w:t>
+      </w:r>
+    </w:p>
+    <w:p>
+      <w:pPr>
+        <w:pStyle w:val="ReportGuidelines"/>
+      </w:pPr>
+      <w:r>
+        <w:rPr/>
+        <w:t>The question asked during this paper are i</w:t>
+      </w:r>
+      <w:r>
+        <w:rPr/>
+        <w:t>f this can be implemented correctly, would the player notice the difference?</w:t>
+      </w:r>
+      <w:r>
+        <w:rPr/>
+        <w:t xml:space="preserve"> If </w:t>
+      </w:r>
+      <w:r>
+        <w:rPr/>
+        <w:t xml:space="preserve">they </w:t>
+      </w:r>
+      <w:r>
+        <w:rPr/>
+        <w:t>couldn’t</w:t>
+      </w:r>
+      <w:r>
+        <w:rPr/>
+        <w:t xml:space="preserve">, this could </w:t>
+      </w:r>
+      <w:r>
+        <w:rPr/>
+        <w:t xml:space="preserve">streamline the process of creating assets for games, as well as </w:t>
+      </w:r>
+      <w:r>
+        <w:rPr/>
+        <w:t>save a lot on resources within the project.</w:t>
+      </w:r>
+    </w:p>
+    <w:p>
+      <w:pPr>
+        <w:pStyle w:val="Normal"/>
+        <w:pPrChange w:author="Martin Harrigan" w:date="2022-11-18T14:17:27.592Z">
+          <w:pPr>
+            <w:pStyle w:val="ReportGuidelines"/>
+          </w:pPr>
+        </w:pPrChange>
+      </w:pPr>
+      <w:r>
+        <w:rPr/>
+        <w:t>So, to clarify what the questions are:</w:t>
+      </w:r>
+    </w:p>
+    <w:p>
+      <w:pPr>
+        <w:pStyle w:val="Normal"/>
+        <w:rPr>
+          <w:ins w:author="Martin Harrigan" w:date="2022-11-18T14:23:43.83Z" w:id="1363881611"/>
+          <w:color w:val="FFFFFF" w:themeColor="background1" w:themeTint="FF" w:themeShade="FF"/>
+        </w:rPr>
+        <w:pPrChange w:author="Martin Harrigan" w:date="2022-11-18T14:17:27.6Z">
+          <w:pPr>
+            <w:pStyle w:val="ReportGuidelines"/>
+          </w:pPr>
+        </w:pPrChange>
+      </w:pPr>
+      <w:r>
+        <w:rPr>
+          <w:rPrChange w:author="Martin Harrigan" w:date="2022-11-18T14:17:27.597Z" w:id="1998594719">
+            <w:rPr>
+              <w:color w:val="FFFFFF" w:themeColor="background1" w:themeTint="FF" w:themeShade="FF"/>
+            </w:rPr>
+          </w:rPrChange>
+        </w:rPr>
+        <w:t>Research Question 1: Can we make a hidden-object game that relies on a third-party to deliver the game assets dynamically?</w:t>
+      </w:r>
+    </w:p>
+    <w:p>
+      <w:pPr>
+        <w:pStyle w:val="Normal"/>
+      </w:pPr>
+    </w:p>
+    <w:p>
+      <w:pPr>
+        <w:pStyle w:val="Normal"/>
+        <w:rPr>
+          <w:color w:val="FFFFFF" w:themeColor="background1" w:themeTint="FF" w:themeShade="FF"/>
+        </w:rPr>
+        <w:pPrChange w:author="Martin Harrigan" w:date="2022-11-18T14:17:27.605Z">
+          <w:pPr>
+            <w:pStyle w:val="ReportGuidelines"/>
+          </w:pPr>
+        </w:pPrChange>
+      </w:pPr>
+      <w:r>
+        <w:rPr>
+          <w:rPrChange w:author="Martin Harrigan" w:date="2022-11-18T14:17:27.604Z" w:id="414911842">
+            <w:rPr>
+              <w:color w:val="FFFFFF" w:themeColor="background1" w:themeTint="FF" w:themeShade="FF"/>
+            </w:rPr>
+          </w:rPrChange>
+        </w:rPr>
+        <w:t>Research Question 2: Will such a game be seamless to the player? Can we make levels theme-based?</w:t>
+      </w:r>
+    </w:p>
+    <w:p>
+      <w:pPr>
+        <w:pStyle w:val="ReportGuidelines"/>
+      </w:pPr>
+      <w:r>
+        <w:rPr/>
+        <w:t xml:space="preserve">To try out both these questions, I will be creating a Python-based hidden object game, with the </w:t>
+      </w:r>
+      <w:r>
+        <w:rPr/>
+        <w:t>third-party</w:t>
+      </w:r>
+      <w:r>
+        <w:rPr/>
+        <w:t xml:space="preserve"> being REST API.</w:t>
+      </w:r>
+    </w:p>
+    <w:p>
+      <w:pPr>
+        <w:pStyle w:val="Heading1"/>
+        <w:rPr>
+          <w:sz w:val="24"/>
+          <w:szCs w:val="24"/>
+        </w:rPr>
+      </w:pPr>
+      <w:bookmarkStart w:name="_Toc54714376" w:id="4"/>
+      <w:r>
+        <w:rPr>
+          <w:sz w:val="24"/>
+          <w:szCs w:val="24"/>
+        </w:rPr>
+        <w:t>Literature Review</w:t>
+      </w:r>
+      <w:bookmarkEnd w:id="4"/>
+    </w:p>
+    <w:p>
+      <w:pPr>
+        <w:pStyle w:val="Heading1"/>
+        <w:rPr>
+          <w:ins w:author="Martin Harrigan" w:date="2022-11-18T14:27:24.405Z" w:id="956518584"/>
+          <w:b w:val="0"/>
+          <w:bCs w:val="0"/>
+          <w:sz w:val="24"/>
+          <w:szCs w:val="24"/>
+        </w:rPr>
+      </w:pPr>
+      <w:r>
+        <w:rPr>
+          <w:b w:val="0"/>
+          <w:bCs w:val="0"/>
+          <w:sz w:val="24"/>
+          <w:szCs w:val="24"/>
+        </w:rPr>
+        <w:t xml:space="preserve">Others have done work </w:t>
+      </w:r>
+      <w:proofErr w:type="gramStart"/>
+      <w:r>
+        <w:rPr>
+          <w:b w:val="0"/>
+          <w:bCs w:val="0"/>
+          <w:sz w:val="24"/>
+          <w:szCs w:val="24"/>
+        </w:rPr>
+        <w:t>similar to</w:t>
+      </w:r>
+      <w:proofErr w:type="gramEnd"/>
+      <w:r>
+        <w:rPr>
+          <w:b w:val="0"/>
+          <w:bCs w:val="0"/>
+          <w:sz w:val="24"/>
+          <w:szCs w:val="24"/>
+        </w:rPr>
+        <w:t xml:space="preserve"> what I’m setting out to do</w:t>
+      </w:r>
+      <w:r>
+        <w:rPr>
+          <w:b w:val="0"/>
+          <w:bCs w:val="0"/>
+          <w:sz w:val="24"/>
+          <w:szCs w:val="24"/>
+        </w:rPr>
+        <w:t>.</w:t>
+      </w:r>
+    </w:p>
+    <w:p>
+      <w:pPr>
+        <w:pStyle w:val="Heading1"/>
+        <w:rPr>
+          <w:ins w:author="Martin Harrigan" w:date="2022-11-18T14:27:28.841Z" w:id="1755772368"/>
+          <w:b w:val="0"/>
+          <w:bCs w:val="0"/>
+          <w:sz w:val="24"/>
+          <w:szCs w:val="24"/>
+        </w:rPr>
+      </w:pPr>
+      <w:del w:author="Martin Harrigan" w:date="2022-11-18T14:27:23.206Z" w:id="778494020">
         <w:r>
           <w:rPr>
-            <w:rStyle w:val="Hyperlink"/>
-            <w:noProof/>
+            <w:b w:val="0"/>
+            <w:bCs w:val="0"/>
+            <w:sz w:val="24"/>
+            <w:szCs w:val="24"/>
           </w:rPr>
-          <w:t>Acknowledgements</w:t>
+          <w:delText xml:space="preserve"> </w:delText>
         </w:r>
-        <w:r>
-          <w:rPr>
-            <w:noProof/>
-            <w:webHidden/>
-          </w:rPr>
-          <w:tab/>
-        </w:r>
-        <w:r>
-          <w:rPr>
-            <w:noProof/>
-            <w:webHidden/>
-          </w:rPr>
-          <w:fldChar w:fldCharType="begin"/>
-        </w:r>
-        <w:r>
-          <w:rPr>
-            <w:noProof/>
-            <w:webHidden/>
-          </w:rPr>
-          <w:instrText xml:space="preserve"> PAGEREF _Toc54714373 \h </w:instrText>
-        </w:r>
-        <w:r>
-          <w:rPr>
-            <w:noProof/>
-            <w:webHidden/>
-          </w:rPr>
-        </w:r>
-        <w:r>
-          <w:rPr>
-            <w:noProof/>
-            <w:webHidden/>
-          </w:rPr>
-          <w:fldChar w:fldCharType="separate"/>
-        </w:r>
-        <w:r>
-          <w:rPr>
-            <w:noProof/>
-            <w:webHidden/>
-          </w:rPr>
-          <w:t>2</w:t>
-        </w:r>
-        <w:r>
-          <w:rPr>
-            <w:noProof/>
-            <w:webHidden/>
-          </w:rPr>
-          <w:fldChar w:fldCharType="end"/>
-        </w:r>
-      </w:hyperlink>
-    </w:p>
-    <w:p>
-      <w:pPr>
-        <w:pStyle w:val="TOC1"/>
-        <w:tabs>
-          <w:tab w:val="right" w:leader="dot" w:pos="9016"/>
-        </w:tabs>
-        <w:rPr>
-          <w:rFonts w:asciiTheme="minorHAnsi" w:eastAsiaTheme="minorEastAsia" w:hAnsiTheme="minorHAnsi" w:cstheme="minorBidi"/>
-          <w:noProof/>
-          <w:szCs w:val="24"/>
-          <w:lang w:eastAsia="zh-CN"/>
-        </w:rPr>
-      </w:pPr>
-      <w:hyperlink w:anchor="_Toc54714374" w:history="1">
-        <w:r>
-          <w:rPr>
-            <w:rStyle w:val="Hyperlink"/>
-            <w:noProof/>
-          </w:rPr>
-          <w:t>Project Abstract</w:t>
-        </w:r>
-        <w:r>
-          <w:rPr>
-            <w:noProof/>
-            <w:webHidden/>
-          </w:rPr>
-          <w:tab/>
-        </w:r>
-        <w:r>
-          <w:rPr>
-            <w:noProof/>
-            <w:webHidden/>
-          </w:rPr>
-          <w:fldChar w:fldCharType="begin"/>
-        </w:r>
-        <w:r>
-          <w:rPr>
-            <w:noProof/>
-            <w:webHidden/>
-          </w:rPr>
-          <w:instrText xml:space="preserve"> PAGEREF _Toc54714374 \h </w:instrText>
-        </w:r>
-        <w:r>
-          <w:rPr>
-            <w:noProof/>
-            <w:webHidden/>
-          </w:rPr>
-        </w:r>
-        <w:r>
-          <w:rPr>
-            <w:noProof/>
-            <w:webHidden/>
-          </w:rPr>
-          <w:fldChar w:fldCharType="separate"/>
-        </w:r>
-        <w:r>
-          <w:rPr>
-            <w:noProof/>
-            <w:webHidden/>
-          </w:rPr>
-          <w:t>2</w:t>
-        </w:r>
-        <w:r>
-          <w:rPr>
-            <w:noProof/>
-            <w:webHidden/>
-          </w:rPr>
-          <w:fldChar w:fldCharType="end"/>
-        </w:r>
-      </w:hyperlink>
-    </w:p>
-    <w:p>
-      <w:pPr>
-        <w:pStyle w:val="TOC1"/>
-        <w:tabs>
-          <w:tab w:val="right" w:leader="dot" w:pos="9016"/>
-        </w:tabs>
-        <w:rPr>
-          <w:rFonts w:asciiTheme="minorHAnsi" w:eastAsiaTheme="minorEastAsia" w:hAnsiTheme="minorHAnsi" w:cstheme="minorBidi"/>
-          <w:noProof/>
-          <w:szCs w:val="24"/>
-          <w:lang w:eastAsia="zh-CN"/>
-        </w:rPr>
-      </w:pPr>
-      <w:hyperlink w:anchor="_Toc54714375" w:history="1">
-        <w:r>
-          <w:rPr>
-            <w:rStyle w:val="Hyperlink"/>
-            <w:noProof/>
-          </w:rPr>
-          <w:t>Project Introduction and/or Research Question</w:t>
-        </w:r>
-        <w:r>
-          <w:rPr>
-            <w:noProof/>
-            <w:webHidden/>
-          </w:rPr>
-          <w:tab/>
-        </w:r>
-        <w:r>
-          <w:rPr>
-            <w:noProof/>
-            <w:webHidden/>
-          </w:rPr>
-          <w:fldChar w:fldCharType="begin"/>
-        </w:r>
-        <w:r>
-          <w:rPr>
-            <w:noProof/>
-            <w:webHidden/>
-          </w:rPr>
-          <w:instrText xml:space="preserve"> PAGEREF _Toc54714375 \h </w:instrText>
-        </w:r>
-        <w:r>
-          <w:rPr>
-            <w:noProof/>
-            <w:webHidden/>
-          </w:rPr>
-        </w:r>
-        <w:r>
-          <w:rPr>
-            <w:noProof/>
-            <w:webHidden/>
-          </w:rPr>
-          <w:fldChar w:fldCharType="separate"/>
-        </w:r>
-        <w:r>
-          <w:rPr>
-            <w:noProof/>
-            <w:webHidden/>
-          </w:rPr>
-          <w:t>2</w:t>
-        </w:r>
-        <w:r>
-          <w:rPr>
-            <w:noProof/>
-            <w:webHidden/>
-          </w:rPr>
-          <w:fldChar w:fldCharType="end"/>
-        </w:r>
-      </w:hyperlink>
-    </w:p>
-    <w:p>
-      <w:pPr>
-        <w:pStyle w:val="TOC1"/>
-        <w:tabs>
-          <w:tab w:val="right" w:leader="dot" w:pos="9016"/>
-        </w:tabs>
-        <w:rPr>
-          <w:rFonts w:asciiTheme="minorHAnsi" w:eastAsiaTheme="minorEastAsia" w:hAnsiTheme="minorHAnsi" w:cstheme="minorBidi"/>
-          <w:noProof/>
-          <w:szCs w:val="24"/>
-          <w:lang w:eastAsia="zh-CN"/>
-        </w:rPr>
-      </w:pPr>
-      <w:hyperlink w:anchor="_Toc54714376" w:history="1">
-        <w:r>
-          <w:rPr>
-            <w:rStyle w:val="Hyperlink"/>
-            <w:noProof/>
-          </w:rPr>
-          <w:t>Literature Review</w:t>
-        </w:r>
-        <w:r>
-          <w:rPr>
-            <w:noProof/>
-            <w:webHidden/>
-          </w:rPr>
-          <w:tab/>
-        </w:r>
-        <w:r>
-          <w:rPr>
-            <w:noProof/>
-            <w:webHidden/>
-          </w:rPr>
-          <w:fldChar w:fldCharType="begin"/>
-        </w:r>
-        <w:r>
-          <w:rPr>
-            <w:noProof/>
-            <w:webHidden/>
-          </w:rPr>
-          <w:instrText xml:space="preserve"> PAGEREF _Toc54714376 \h </w:instrText>
-        </w:r>
-        <w:r>
-          <w:rPr>
-            <w:noProof/>
-            <w:webHidden/>
-          </w:rPr>
-        </w:r>
-        <w:r>
-          <w:rPr>
-            <w:noProof/>
-            <w:webHidden/>
-          </w:rPr>
-          <w:fldChar w:fldCharType="separate"/>
-        </w:r>
-        <w:r>
-          <w:rPr>
-            <w:noProof/>
-            <w:webHidden/>
-          </w:rPr>
-          <w:t>2</w:t>
-        </w:r>
-        <w:r>
-          <w:rPr>
-            <w:noProof/>
-            <w:webHidden/>
-          </w:rPr>
-          <w:fldChar w:fldCharType="end"/>
-        </w:r>
-      </w:hyperlink>
-    </w:p>
-    <w:p>
-      <w:pPr>
-        <w:pStyle w:val="TOC1"/>
-        <w:tabs>
-          <w:tab w:val="right" w:leader="dot" w:pos="9016"/>
-        </w:tabs>
-        <w:rPr>
-          <w:rFonts w:asciiTheme="minorHAnsi" w:eastAsiaTheme="minorEastAsia" w:hAnsiTheme="minorHAnsi" w:cstheme="minorBidi"/>
-          <w:noProof/>
-          <w:szCs w:val="24"/>
-          <w:lang w:eastAsia="zh-CN"/>
-        </w:rPr>
-      </w:pPr>
-      <w:hyperlink w:anchor="_Toc54714377" w:history="1">
-        <w:r>
-          <w:rPr>
-            <w:rStyle w:val="Hyperlink"/>
-            <w:noProof/>
-          </w:rPr>
-          <w:t>Evaluation and Discussion</w:t>
-        </w:r>
-        <w:r>
-          <w:rPr>
-            <w:noProof/>
-            <w:webHidden/>
-          </w:rPr>
-          <w:tab/>
-        </w:r>
-        <w:r>
-          <w:rPr>
-            <w:noProof/>
-            <w:webHidden/>
-          </w:rPr>
-          <w:fldChar w:fldCharType="begin"/>
-        </w:r>
-        <w:r>
-          <w:rPr>
-            <w:noProof/>
-            <w:webHidden/>
-          </w:rPr>
-          <w:instrText xml:space="preserve"> PAGEREF _Toc54714377 \h </w:instrText>
-        </w:r>
-        <w:r>
-          <w:rPr>
-            <w:noProof/>
-            <w:webHidden/>
-          </w:rPr>
-        </w:r>
-        <w:r>
-          <w:rPr>
-            <w:noProof/>
-            <w:webHidden/>
-          </w:rPr>
-          <w:fldChar w:fldCharType="separate"/>
-        </w:r>
-        <w:r>
-          <w:rPr>
-            <w:noProof/>
-            <w:webHidden/>
-          </w:rPr>
-          <w:t>3</w:t>
-        </w:r>
-        <w:r>
-          <w:rPr>
-            <w:noProof/>
-            <w:webHidden/>
-          </w:rPr>
-          <w:fldChar w:fldCharType="end"/>
-        </w:r>
-      </w:hyperlink>
-    </w:p>
-    <w:p>
-      <w:pPr>
-        <w:pStyle w:val="TOC1"/>
-        <w:tabs>
-          <w:tab w:val="right" w:leader="dot" w:pos="9016"/>
-        </w:tabs>
-        <w:rPr>
-          <w:rFonts w:asciiTheme="minorHAnsi" w:eastAsiaTheme="minorEastAsia" w:hAnsiTheme="minorHAnsi" w:cstheme="minorBidi"/>
-          <w:noProof/>
-          <w:szCs w:val="24"/>
-          <w:lang w:eastAsia="zh-CN"/>
-        </w:rPr>
-      </w:pPr>
-      <w:hyperlink w:anchor="_Toc54714378" w:history="1">
-        <w:r>
-          <w:rPr>
-            <w:rStyle w:val="Hyperlink"/>
-            <w:noProof/>
-          </w:rPr>
-          <w:t>Conclusions</w:t>
-        </w:r>
-        <w:r>
-          <w:rPr>
-            <w:noProof/>
-            <w:webHidden/>
-          </w:rPr>
-          <w:tab/>
-        </w:r>
-        <w:r>
-          <w:rPr>
-            <w:noProof/>
-            <w:webHidden/>
-          </w:rPr>
-          <w:fldChar w:fldCharType="begin"/>
-        </w:r>
-        <w:r>
-          <w:rPr>
-            <w:noProof/>
-            <w:webHidden/>
-          </w:rPr>
-          <w:instrText xml:space="preserve"> PAGEREF _Toc54714378 \h </w:instrText>
-        </w:r>
-        <w:r>
-          <w:rPr>
-            <w:noProof/>
-            <w:webHidden/>
-          </w:rPr>
-        </w:r>
-        <w:r>
-          <w:rPr>
-            <w:noProof/>
-            <w:webHidden/>
-          </w:rPr>
-          <w:fldChar w:fldCharType="separate"/>
-        </w:r>
-        <w:r>
-          <w:rPr>
-            <w:noProof/>
-            <w:webHidden/>
-          </w:rPr>
-          <w:t>3</w:t>
-        </w:r>
-        <w:r>
-          <w:rPr>
-            <w:noProof/>
-            <w:webHidden/>
-          </w:rPr>
-          <w:fldChar w:fldCharType="end"/>
-        </w:r>
-      </w:hyperlink>
-    </w:p>
-    <w:p>
-      <w:pPr>
-        <w:pStyle w:val="TOC1"/>
-        <w:tabs>
-          <w:tab w:val="right" w:leader="dot" w:pos="9016"/>
-        </w:tabs>
-        <w:rPr>
-          <w:rFonts w:asciiTheme="minorHAnsi" w:eastAsiaTheme="minorEastAsia" w:hAnsiTheme="minorHAnsi" w:cstheme="minorBidi"/>
-          <w:noProof/>
-          <w:szCs w:val="24"/>
-          <w:lang w:eastAsia="zh-CN"/>
-        </w:rPr>
-      </w:pPr>
-      <w:hyperlink w:anchor="_Toc54714379" w:history="1">
-        <w:r>
-          <w:rPr>
-            <w:rStyle w:val="Hyperlink"/>
-            <w:noProof/>
-          </w:rPr>
-          <w:t>References</w:t>
-        </w:r>
-        <w:r>
-          <w:rPr>
-            <w:noProof/>
-            <w:webHidden/>
-          </w:rPr>
-          <w:tab/>
-        </w:r>
-        <w:r>
-          <w:rPr>
-            <w:noProof/>
-            <w:webHidden/>
-          </w:rPr>
-          <w:fldChar w:fldCharType="begin"/>
-        </w:r>
-        <w:r>
-          <w:rPr>
-            <w:noProof/>
-            <w:webHidden/>
-          </w:rPr>
-          <w:instrText xml:space="preserve"> PAGEREF _Toc54714379 \h </w:instrText>
-        </w:r>
-        <w:r>
-          <w:rPr>
-            <w:noProof/>
-            <w:webHidden/>
-          </w:rPr>
-        </w:r>
-        <w:r>
-          <w:rPr>
-            <w:noProof/>
-            <w:webHidden/>
-          </w:rPr>
-          <w:fldChar w:fldCharType="separate"/>
-        </w:r>
-        <w:r>
-          <w:rPr>
-            <w:noProof/>
-            <w:webHidden/>
-          </w:rPr>
-          <w:t>4</w:t>
-        </w:r>
-        <w:r>
-          <w:rPr>
-            <w:noProof/>
-            <w:webHidden/>
-          </w:rPr>
-          <w:fldChar w:fldCharType="end"/>
-        </w:r>
-      </w:hyperlink>
-    </w:p>
-    <w:p>
-      <w:pPr>
-        <w:pStyle w:val="TOC1"/>
-        <w:tabs>
-          <w:tab w:val="right" w:leader="dot" w:pos="9016"/>
-        </w:tabs>
-        <w:rPr>
-          <w:rFonts w:asciiTheme="minorHAnsi" w:eastAsiaTheme="minorEastAsia" w:hAnsiTheme="minorHAnsi" w:cstheme="minorBidi"/>
-          <w:noProof/>
-          <w:szCs w:val="24"/>
-          <w:lang w:eastAsia="zh-CN"/>
-        </w:rPr>
-      </w:pPr>
-      <w:hyperlink w:anchor="_Toc54714380" w:history="1">
-        <w:r>
-          <w:rPr>
-            <w:rStyle w:val="Hyperlink"/>
-            <w:noProof/>
-          </w:rPr>
-          <w:t>Appendices</w:t>
-        </w:r>
-        <w:r>
-          <w:rPr>
-            <w:noProof/>
-            <w:webHidden/>
-          </w:rPr>
-          <w:tab/>
-        </w:r>
-        <w:r>
-          <w:rPr>
-            <w:noProof/>
-            <w:webHidden/>
-          </w:rPr>
-          <w:fldChar w:fldCharType="begin"/>
-        </w:r>
-        <w:r>
-          <w:rPr>
-            <w:noProof/>
-            <w:webHidden/>
-          </w:rPr>
-          <w:instrText xml:space="preserve"> PAGEREF _Toc54714380 \h </w:instrText>
-        </w:r>
-        <w:r>
-          <w:rPr>
-            <w:noProof/>
-            <w:webHidden/>
-          </w:rPr>
-        </w:r>
-        <w:r>
-          <w:rPr>
-            <w:noProof/>
-            <w:webHidden/>
-          </w:rPr>
-          <w:fldChar w:fldCharType="separate"/>
-        </w:r>
-        <w:r>
-          <w:rPr>
-            <w:noProof/>
-            <w:webHidden/>
-          </w:rPr>
-          <w:t>4</w:t>
-        </w:r>
-        <w:r>
-          <w:rPr>
-            <w:noProof/>
-            <w:webHidden/>
-          </w:rPr>
-          <w:fldChar w:fldCharType="end"/>
-        </w:r>
-      </w:hyperlink>
-    </w:p>
-    <w:p>
-      <w:pPr>
-        <w:rPr>
-          <w:szCs w:val="24"/>
-        </w:rPr>
-      </w:pPr>
-      <w:r>
-        <w:rPr>
-          <w:b/>
-          <w:bCs/>
-          <w:noProof/>
-          <w:szCs w:val="24"/>
-        </w:rPr>
-        <w:fldChar w:fldCharType="end"/>
-      </w:r>
-    </w:p>
-    <w:p>
-      <w:pPr>
-        <w:pStyle w:val="Heading1"/>
-        <w:rPr>
+      </w:del>
+      <w:r>
+        <w:rPr>
+          <w:b w:val="0"/>
+          <w:bCs w:val="0"/>
           <w:sz w:val="24"/>
           <w:szCs w:val="24"/>
         </w:rPr>
-      </w:pPr>
-      <w:r>
-        <w:rPr>
+        <w:t xml:space="preserve">For example, </w:t>
+      </w:r>
+      <w:r>
+        <w:rPr>
+          <w:b w:val="0"/>
+          <w:bCs w:val="0"/>
           <w:sz w:val="24"/>
           <w:szCs w:val="24"/>
         </w:rPr>
-        <w:br w:type="page"/>
-      </w:r>
-      <w:bookmarkStart w:id="0" w:name="_Toc54714373"/>
-      <w:commentRangeStart w:id="1"/>
-      <w:r>
-        <w:rPr>
-          <w:sz w:val="24"/>
-          <w:szCs w:val="24"/>
-        </w:rPr>
-        <w:lastRenderedPageBreak/>
-        <w:t>Acknowledgements</w:t>
-      </w:r>
-      <w:bookmarkEnd w:id="0"/>
-      <w:commentRangeEnd w:id="1"/>
-      <w:r>
-        <w:rPr>
-          <w:rStyle w:val="CommentReference"/>
-          <w:rFonts w:eastAsia="Arial"/>
+        <w:t>Serpa</w:t>
+      </w:r>
+      <w:r>
+        <w:rPr>
           <w:b w:val="0"/>
           <w:bCs w:val="0"/>
-          <w:kern w:val="0"/>
-        </w:rPr>
-        <w:commentReference w:id="1"/>
-      </w:r>
-    </w:p>
-    <w:p>
-      <w:pPr>
-        <w:rPr>
-          <w:color w:val="FFFFFF" w:themeColor="background1"/>
-        </w:rPr>
-      </w:pPr>
-      <w:r>
-        <w:rPr>
-          <w:color w:val="FFFFFF" w:themeColor="background1"/>
-        </w:rPr>
-        <w:t>I would like to thank the following people who assisted in completing this project including;</w:t>
-      </w:r>
-    </w:p>
-    <w:p>
-      <w:pPr>
-        <w:rPr>
-          <w:color w:val="FFFFFF" w:themeColor="background1"/>
-        </w:rPr>
-      </w:pPr>
-      <w:r>
-        <w:rPr>
-          <w:color w:val="FFFFFF" w:themeColor="background1"/>
-        </w:rPr>
-        <w:t>Martin Harrigan, who guided me on what topic I should cover, and how to handle the work weekly.</w:t>
-      </w:r>
-    </w:p>
-    <w:p>
-      <w:pPr>
-        <w:rPr>
-          <w:color w:val="FFFFFF" w:themeColor="background1"/>
-        </w:rPr>
-      </w:pPr>
-      <w:r>
-        <w:rPr>
-          <w:color w:val="FFFFFF" w:themeColor="background1"/>
-        </w:rPr>
-        <w:t>I would also like to thank SETU Carlow for use of their machines and knowledge on the topics I will discuss.</w:t>
-      </w:r>
-    </w:p>
-    <w:p/>
-    <w:p>
-      <w:pPr>
-        <w:pStyle w:val="Heading1"/>
-        <w:rPr>
-          <w:sz w:val="24"/>
-          <w:szCs w:val="24"/>
-        </w:rPr>
-      </w:pPr>
-      <w:bookmarkStart w:id="2" w:name="_Toc54714374"/>
-      <w:r>
-        <w:rPr>
-          <w:sz w:val="24"/>
-          <w:szCs w:val="24"/>
-        </w:rPr>
-        <w:t>Project Abstract</w:t>
-      </w:r>
-      <w:bookmarkEnd w:id="2"/>
-    </w:p>
-    <w:p>
-      <w:pPr>
-        <w:pStyle w:val="ReportGuidelines"/>
-        <w:rPr>
-          <w:szCs w:val="24"/>
-        </w:rPr>
-      </w:pPr>
-      <w:r>
-        <w:rPr>
-          <w:szCs w:val="24"/>
-        </w:rPr>
-        <w:t>Replace this text with an appropriate Project Abstract.</w:t>
-      </w:r>
-    </w:p>
-    <w:p>
-      <w:pPr>
-        <w:pStyle w:val="ReportGuidelines"/>
-      </w:pPr>
-      <w:r>
-        <w:t xml:space="preserve">Video games creation started all the way back in 1958 and a new entertainment industry emerged. Hidden object games are a genre of video games, where you search for </w:t>
-      </w:r>
-      <w:proofErr w:type="spellStart"/>
-      <w:proofErr w:type="gramStart"/>
-      <w:r>
-        <w:t>a</w:t>
-      </w:r>
-      <w:proofErr w:type="spellEnd"/>
-      <w:proofErr w:type="gramEnd"/>
-      <w:r>
-        <w:t xml:space="preserve"> object hidden in a busy photo. </w:t>
-      </w:r>
-    </w:p>
-    <w:p>
-      <w:pPr>
-        <w:pStyle w:val="ReportGuidelines"/>
-      </w:pPr>
-      <w:r>
-        <w:t>Hidden object games were first defined in 2005, making it one of the later game genres to be realised. Hidden object games are some of the most intensive when it comes to 2D art assets – Not only does the background have to be fleshed out so objects can effortlessly blend into it, but each object must be drawn out separately as well. UI in hidden objects games are also often designed to match the environments it’s in as well. Overall, this requires a large budget for many assets used</w:t>
-      </w:r>
-      <w:r>
-        <w:t>.</w:t>
-      </w:r>
-    </w:p>
-    <w:p>
-      <w:pPr>
-        <w:pStyle w:val="Heading1"/>
-        <w:rPr>
-          <w:color w:val="4472C4" w:themeColor="accent1"/>
-        </w:rPr>
-      </w:pPr>
-      <w:bookmarkStart w:id="3" w:name="_Toc54714375"/>
-      <w:r>
-        <w:rPr>
-          <w:sz w:val="24"/>
-          <w:szCs w:val="24"/>
-        </w:rPr>
-        <w:t>Project I</w:t>
-      </w:r>
-      <w:r>
-        <w:rPr>
-          <w:sz w:val="24"/>
-          <w:szCs w:val="24"/>
-        </w:rPr>
-        <w:t>ntroduction</w:t>
-      </w:r>
-      <w:r>
-        <w:rPr>
-          <w:sz w:val="24"/>
-          <w:szCs w:val="24"/>
-        </w:rPr>
-        <w:t xml:space="preserve"> and</w:t>
-      </w:r>
-      <w:r>
-        <w:rPr>
-          <w:sz w:val="24"/>
-          <w:szCs w:val="24"/>
-        </w:rPr>
-        <w:t>/or</w:t>
-      </w:r>
-      <w:r>
-        <w:rPr>
-          <w:sz w:val="24"/>
-          <w:szCs w:val="24"/>
-        </w:rPr>
-        <w:t xml:space="preserve"> Research Question</w:t>
-      </w:r>
-      <w:bookmarkEnd w:id="3"/>
-    </w:p>
-    <w:p>
-      <w:pPr>
-        <w:pStyle w:val="ReportGuidelines"/>
-      </w:pPr>
-      <w:r>
-        <w:t>I am going to attempt to make a hidden object game that defies the expenses mentioned in the Abstract. A t</w:t>
-      </w:r>
-      <w:r>
-        <w:t xml:space="preserve">hird-party software will deliver game assets </w:t>
-      </w:r>
-      <w:r>
-        <w:t xml:space="preserve">throughout the game, rather than crafted beforehand. </w:t>
-      </w:r>
-      <w:r>
-        <w:t>The question asked during this paper are i</w:t>
-      </w:r>
-      <w:r>
-        <w:t>f this can be implemented correctly, would the player notice the difference?</w:t>
-      </w:r>
-      <w:r>
-        <w:t xml:space="preserve"> If </w:t>
-      </w:r>
-      <w:r>
-        <w:t>they couldn’t</w:t>
-      </w:r>
-      <w:r>
-        <w:t xml:space="preserve">, this could </w:t>
-      </w:r>
-      <w:r>
-        <w:t xml:space="preserve">streamline the process of creating assets for games, as well as </w:t>
-      </w:r>
-      <w:r>
-        <w:t>save a lot on resources within the project.</w:t>
-      </w:r>
-    </w:p>
-    <w:p>
-      <w:pPr>
-        <w:pStyle w:val="ReportGuidelines"/>
-      </w:pPr>
-      <w:r>
-        <w:t>So, to clarify what the questions are:</w:t>
-      </w:r>
-    </w:p>
-    <w:p>
-      <w:pPr>
-        <w:pStyle w:val="ReportGuidelines"/>
-        <w:rPr>
-          <w:color w:val="FFFFFF" w:themeColor="background1"/>
-        </w:rPr>
-      </w:pPr>
-      <w:r>
-        <w:rPr>
-          <w:color w:val="FFFFFF" w:themeColor="background1"/>
-        </w:rPr>
-        <w:t>Research Question 1: Can we make a hidden-object game that relies on a third-party to deliver the game assets dynamically?</w:t>
-      </w:r>
-    </w:p>
-    <w:p>
-      <w:pPr>
-        <w:pStyle w:val="ReportGuidelines"/>
-        <w:rPr>
-          <w:color w:val="FFFFFF" w:themeColor="background1"/>
-        </w:rPr>
-      </w:pPr>
-      <w:r>
-        <w:rPr>
-          <w:color w:val="FFFFFF" w:themeColor="background1"/>
-        </w:rPr>
-        <w:t>Research Question 2: Will such a game be seamless to the player? Can we make levels theme-based?</w:t>
-      </w:r>
-    </w:p>
-    <w:p>
-      <w:pPr>
-        <w:pStyle w:val="ReportGuidelines"/>
-      </w:pPr>
-      <w:r>
-        <w:t xml:space="preserve">To try out both these questions, I will be creating a Python-based hidden object game, with the </w:t>
-      </w:r>
-      <w:proofErr w:type="gramStart"/>
-      <w:r>
-        <w:t>third party</w:t>
-      </w:r>
-      <w:proofErr w:type="gramEnd"/>
-      <w:r>
-        <w:t xml:space="preserve"> being REST API.</w:t>
-      </w:r>
-    </w:p>
-    <w:p>
-      <w:pPr>
-        <w:pStyle w:val="Heading1"/>
-        <w:rPr>
-          <w:sz w:val="24"/>
-          <w:szCs w:val="24"/>
-        </w:rPr>
-      </w:pPr>
-      <w:bookmarkStart w:id="4" w:name="_Toc54714376"/>
-      <w:r>
-        <w:rPr>
-          <w:sz w:val="24"/>
-          <w:szCs w:val="24"/>
-        </w:rPr>
-        <w:t>Literature Review</w:t>
-      </w:r>
-      <w:bookmarkEnd w:id="4"/>
-    </w:p>
-    <w:p>
-      <w:pPr>
-        <w:pStyle w:val="Heading1"/>
-        <w:rPr>
-          <w:b w:val="0"/>
-          <w:sz w:val="24"/>
-          <w:szCs w:val="24"/>
-        </w:rPr>
-      </w:pPr>
-      <w:r>
-        <w:rPr>
-          <w:b w:val="0"/>
-          <w:sz w:val="24"/>
-          <w:szCs w:val="24"/>
-        </w:rPr>
-        <w:t>Others have done work similar to what I’m setting out to do</w:t>
-      </w:r>
-      <w:r>
-        <w:rPr>
-          <w:b w:val="0"/>
-          <w:sz w:val="24"/>
-          <w:szCs w:val="24"/>
-        </w:rPr>
-        <w:t xml:space="preserve">. For example, </w:t>
-      </w:r>
-      <w:proofErr w:type="spellStart"/>
-      <w:r>
-        <w:rPr>
-          <w:b w:val="0"/>
-          <w:sz w:val="24"/>
-          <w:szCs w:val="24"/>
-        </w:rPr>
-        <w:t>Serpa</w:t>
-      </w:r>
-      <w:proofErr w:type="spellEnd"/>
-      <w:r>
-        <w:rPr>
-          <w:b w:val="0"/>
           <w:sz w:val="24"/>
           <w:szCs w:val="24"/>
         </w:rPr>
@@ -1296,11 +1916,16 @@
           </w:rPr>
           <w:id w:val="1031455168"/>
           <w:citation/>
+          <w:lock w:val="contentLocked"/>
+          <w:placeholder>
+            <w:docPart w:val="DefaultPlaceholder_1081868574"/>
+          </w:placeholder>
         </w:sdtPr>
         <w:sdtContent>
           <w:r>
             <w:rPr>
               <w:b w:val="0"/>
+              <w:bCs w:val="0"/>
               <w:sz w:val="24"/>
               <w:szCs w:val="24"/>
             </w:rPr>
@@ -1309,6 +1934,7 @@
           <w:r>
             <w:rPr>
               <w:b w:val="0"/>
+              <w:bCs w:val="0"/>
               <w:sz w:val="24"/>
               <w:szCs w:val="24"/>
             </w:rPr>
@@ -1317,6 +1943,7 @@
           <w:r>
             <w:rPr>
               <w:b w:val="0"/>
+              <w:bCs w:val="0"/>
               <w:sz w:val="24"/>
               <w:szCs w:val="24"/>
             </w:rPr>
@@ -1333,34 +1960,76 @@
           <w:r>
             <w:rPr>
               <w:b w:val="0"/>
+              <w:bCs w:val="0"/>
               <w:sz w:val="24"/>
               <w:szCs w:val="24"/>
             </w:rPr>
             <w:fldChar w:fldCharType="end"/>
           </w:r>
         </w:sdtContent>
+        <w:sdtEndPr>
+          <w:rPr>
+            <w:b w:val="0"/>
+            <w:bCs w:val="0"/>
+            <w:sz w:val="24"/>
+            <w:szCs w:val="24"/>
+          </w:rPr>
+        </w:sdtEndPr>
       </w:sdt>
       <w:r>
         <w:rPr>
           <w:b w:val="0"/>
+          <w:bCs w:val="0"/>
           <w:sz w:val="24"/>
           <w:szCs w:val="24"/>
         </w:rPr>
-        <w:t xml:space="preserve">. Another person, </w:t>
-      </w:r>
-      <w:proofErr w:type="spellStart"/>
-      <w:r>
-        <w:rPr>
+        <w:t xml:space="preserve">.</w:t>
+      </w:r>
+    </w:p>
+    <w:p>
+      <w:pPr>
+        <w:pStyle w:val="Heading1"/>
+        <w:rPr>
+          <w:ins w:author="Martin Harrigan" w:date="2022-11-18T14:27:57.381Z" w:id="116186371"/>
           <w:b w:val="0"/>
+          <w:bCs w:val="0"/>
           <w:sz w:val="24"/>
           <w:szCs w:val="24"/>
         </w:rPr>
+      </w:pPr>
+      <w:del w:author="Martin Harrigan" w:date="2022-11-18T14:27:28.406Z" w:id="1229445960">
+        <w:r>
+          <w:rPr>
+            <w:b w:val="0"/>
+            <w:bCs w:val="0"/>
+            <w:sz w:val="24"/>
+            <w:szCs w:val="24"/>
+          </w:rPr>
+          <w:delText xml:space="preserve"> </w:delText>
+        </w:r>
+      </w:del>
+      <w:r>
+        <w:rPr>
+          <w:b w:val="0"/>
+          <w:bCs w:val="0"/>
+          <w:sz w:val="24"/>
+          <w:szCs w:val="24"/>
+        </w:rPr>
+        <w:t xml:space="preserve">Another person, </w:t>
+      </w:r>
+      <w:r>
+        <w:rPr>
+          <w:b w:val="0"/>
+          <w:bCs w:val="0"/>
+          <w:sz w:val="24"/>
+          <w:szCs w:val="24"/>
+        </w:rPr>
         <w:t>Atorf</w:t>
       </w:r>
-      <w:proofErr w:type="spellEnd"/>
       <w:r>
         <w:rPr>
           <w:b w:val="0"/>
+          <w:bCs w:val="0"/>
           <w:sz w:val="24"/>
           <w:szCs w:val="24"/>
         </w:rPr>
@@ -1375,11 +2044,16 @@
           </w:rPr>
           <w:id w:val="-562564934"/>
           <w:citation/>
+          <w:lock w:val="contentLocked"/>
+          <w:placeholder>
+            <w:docPart w:val="DefaultPlaceholder_1081868574"/>
+          </w:placeholder>
         </w:sdtPr>
         <w:sdtContent>
           <w:r>
             <w:rPr>
               <w:b w:val="0"/>
+              <w:bCs w:val="0"/>
               <w:sz w:val="24"/>
               <w:szCs w:val="24"/>
             </w:rPr>
@@ -1388,6 +2062,7 @@
           <w:r>
             <w:rPr>
               <w:b w:val="0"/>
+              <w:bCs w:val="0"/>
               <w:sz w:val="24"/>
               <w:szCs w:val="24"/>
             </w:rPr>
@@ -1396,6 +2071,7 @@
           <w:r>
             <w:rPr>
               <w:b w:val="0"/>
+              <w:bCs w:val="0"/>
               <w:sz w:val="24"/>
               <w:szCs w:val="24"/>
             </w:rPr>
@@ -1412,81 +2088,124 @@
           <w:r>
             <w:rPr>
               <w:b w:val="0"/>
+              <w:bCs w:val="0"/>
               <w:sz w:val="24"/>
               <w:szCs w:val="24"/>
             </w:rPr>
             <w:fldChar w:fldCharType="end"/>
           </w:r>
         </w:sdtContent>
+        <w:sdtEndPr>
+          <w:rPr>
+            <w:b w:val="0"/>
+            <w:bCs w:val="0"/>
+            <w:sz w:val="24"/>
+            <w:szCs w:val="24"/>
+          </w:rPr>
+        </w:sdtEndPr>
       </w:sdt>
       <w:r>
         <w:rPr>
           <w:b w:val="0"/>
+          <w:bCs w:val="0"/>
           <w:sz w:val="24"/>
           <w:szCs w:val="24"/>
         </w:rPr>
-        <w:t xml:space="preserve">. I want to combine </w:t>
-      </w:r>
-      <w:r>
+        <w:t xml:space="preserve">.</w:t>
+      </w:r>
+    </w:p>
+    <w:p>
+      <w:pPr>
+        <w:pStyle w:val="Heading1"/>
         <w:rPr>
           <w:b w:val="0"/>
+          <w:bCs w:val="0"/>
           <w:sz w:val="24"/>
           <w:szCs w:val="24"/>
         </w:rPr>
-        <w:lastRenderedPageBreak/>
-        <w:t xml:space="preserve">the two ideas of these – art </w:t>
-      </w:r>
+      </w:pPr>
+      <w:del w:author="Martin Harrigan" w:date="2022-11-18T14:27:56.709Z" w:id="1944873032">
+        <w:r>
+          <w:rPr>
+            <w:b w:val="0"/>
+            <w:bCs w:val="0"/>
+            <w:sz w:val="24"/>
+            <w:szCs w:val="24"/>
+          </w:rPr>
+          <w:delText xml:space="preserve"> </w:delText>
+        </w:r>
+      </w:del>
       <w:r>
         <w:rPr>
           <w:b w:val="0"/>
+          <w:bCs w:val="0"/>
           <w:sz w:val="24"/>
           <w:szCs w:val="24"/>
         </w:rPr>
-        <w:t>personalisation through programming rather than traditional means</w:t>
-      </w:r>
-      <w:bookmarkStart w:id="5" w:name="_GoBack"/>
-      <w:bookmarkEnd w:id="5"/>
+        <w:t xml:space="preserve">I want to combine </w:t>
+      </w:r>
       <w:r>
         <w:rPr>
           <w:b w:val="0"/>
+          <w:bCs w:val="0"/>
           <w:sz w:val="24"/>
           <w:szCs w:val="24"/>
         </w:rPr>
-        <w:t xml:space="preserve">. </w:t>
-      </w:r>
-    </w:p>
-    <w:p>
-      <w:pPr>
-        <w:pStyle w:val="Heading1"/>
-        <w:rPr>
+        <w:t xml:space="preserve">the two ideas of these – art </w:t>
+      </w:r>
+      <w:r>
+        <w:rPr>
+          <w:b w:val="0"/>
+          <w:bCs w:val="0"/>
           <w:sz w:val="24"/>
           <w:szCs w:val="24"/>
         </w:rPr>
-      </w:pPr>
-      <w:bookmarkStart w:id="6" w:name="_Toc54714377"/>
-      <w:r>
-        <w:rPr>
+        <w:t>personalisation through programming rather than traditional means</w:t>
+      </w:r>
+      <w:bookmarkStart w:name="_GoBack" w:id="5"/>
+      <w:bookmarkEnd w:id="5"/>
+      <w:r>
+        <w:rPr>
+          <w:b w:val="0"/>
+          <w:bCs w:val="0"/>
           <w:sz w:val="24"/>
           <w:szCs w:val="24"/>
         </w:rPr>
-        <w:t xml:space="preserve">Evaluation </w:t>
-      </w:r>
-      <w:r>
+        <w:t xml:space="preserve">. </w:t>
+      </w:r>
+    </w:p>
+    <w:p>
+      <w:pPr>
+        <w:pStyle w:val="Heading1"/>
         <w:rPr>
           <w:sz w:val="24"/>
           <w:szCs w:val="24"/>
         </w:rPr>
-        <w:t>and Discussion</w:t>
-      </w:r>
-      <w:bookmarkEnd w:id="6"/>
-    </w:p>
-    <w:p>
-      <w:pPr>
-        <w:pStyle w:val="Heading1"/>
+      </w:pPr>
+      <w:bookmarkStart w:name="_Toc54714377" w:id="6"/>
+      <w:r>
         <w:rPr>
           <w:sz w:val="24"/>
           <w:szCs w:val="24"/>
-          <w:lang w:val="ga-IE"/>
+        </w:rPr>
+        <w:t xml:space="preserve">Evaluation </w:t>
+      </w:r>
+      <w:r>
+        <w:rPr>
+          <w:sz w:val="24"/>
+          <w:szCs w:val="24"/>
+        </w:rPr>
+        <w:t>and Discussion</w:t>
+      </w:r>
+      <w:bookmarkEnd w:id="6"/>
+    </w:p>
+    <w:p>
+      <w:pPr>
+        <w:pStyle w:val="Heading1"/>
+        <w:rPr>
+          <w:sz w:val="24"/>
+          <w:szCs w:val="24"/>
+          <w:lang w:val="gd-IE"/>
         </w:rPr>
       </w:pPr>
     </w:p>
@@ -1494,14 +2213,14 @@
     <w:p>
       <w:pPr>
         <w:rPr>
-          <w:b/>
-          <w:bCs/>
-        </w:rPr>
-      </w:pPr>
-      <w:r>
-        <w:rPr>
-          <w:b/>
-          <w:bCs/>
+          <w:b w:val="1"/>
+          <w:bCs w:val="1"/>
+        </w:rPr>
+      </w:pPr>
+      <w:r>
+        <w:rPr>
+          <w:b w:val="1"/>
+          <w:bCs w:val="1"/>
         </w:rPr>
         <w:t>Project Milestones</w:t>
       </w:r>
@@ -1510,14 +2229,14 @@
     <w:p>
       <w:pPr>
         <w:rPr>
-          <w:b/>
-          <w:bCs/>
-        </w:rPr>
-      </w:pPr>
-      <w:r>
-        <w:rPr>
-          <w:b/>
-          <w:bCs/>
+          <w:b w:val="1"/>
+          <w:bCs w:val="1"/>
+        </w:rPr>
+      </w:pPr>
+      <w:r>
+        <w:rPr>
+          <w:b w:val="1"/>
+          <w:bCs w:val="1"/>
         </w:rPr>
         <w:t>Major Technical Achievements</w:t>
       </w:r>
@@ -1526,16 +2245,14 @@
     <w:p>
       <w:pPr>
         <w:rPr>
-          <w:b/>
-          <w:bCs/>
-          <w:szCs w:val="24"/>
-        </w:rPr>
-      </w:pPr>
-      <w:r>
-        <w:rPr>
-          <w:b/>
-          <w:bCs/>
-          <w:szCs w:val="24"/>
+          <w:b w:val="1"/>
+          <w:bCs w:val="1"/>
+        </w:rPr>
+      </w:pPr>
+      <w:r>
+        <w:rPr>
+          <w:b w:val="1"/>
+          <w:bCs w:val="1"/>
         </w:rPr>
         <w:t>Project Review</w:t>
       </w:r>
@@ -1550,7 +2267,7 @@
           <w:szCs w:val="24"/>
         </w:rPr>
       </w:pPr>
-      <w:bookmarkStart w:id="7" w:name="_Toc54714378"/>
+      <w:bookmarkStart w:name="_Toc54714378" w:id="7"/>
       <w:r>
         <w:rPr>
           <w:sz w:val="24"/>
@@ -1568,7 +2285,7 @@
       </w:pPr>
       <w:r>
         <w:rPr>
-          <w:color w:val="4472C4" w:themeColor="accent1"/>
+          <w:color w:val="4471C4"/>
         </w:rPr>
         <w:t xml:space="preserve"> </w:t>
       </w:r>
@@ -1577,14 +2294,14 @@
     <w:p>
       <w:pPr>
         <w:rPr>
-          <w:b/>
-          <w:bCs/>
-        </w:rPr>
-      </w:pPr>
-      <w:r>
-        <w:rPr>
-          <w:b/>
-          <w:bCs/>
+          <w:b w:val="1"/>
+          <w:bCs w:val="1"/>
+        </w:rPr>
+      </w:pPr>
+      <w:r>
+        <w:rPr>
+          <w:b w:val="1"/>
+          <w:bCs w:val="1"/>
         </w:rPr>
         <w:t>Future Work</w:t>
       </w:r>
@@ -1598,7 +2315,7 @@
           <w:szCs w:val="24"/>
         </w:rPr>
       </w:pPr>
-      <w:bookmarkStart w:id="8" w:name="_Toc54714379"/>
+      <w:bookmarkStart w:name="_Toc54714379" w:id="8"/>
       <w:r>
         <w:rPr>
           <w:sz w:val="24"/>
@@ -1632,6 +2349,7 @@
             <w:pStyle w:val="Heading1"/>
           </w:pPr>
           <w:r>
+            <w:rPr/>
             <w:t>References</w:t>
           </w:r>
         </w:p>
@@ -1647,7 +2365,6 @@
                 <w:ind w:left="720" w:hanging="720"/>
                 <w:rPr>
                   <w:noProof/>
-                  <w:szCs w:val="24"/>
                 </w:rPr>
               </w:pPr>
               <w:r>
@@ -1660,23 +2377,18 @@
                 <w:fldChar w:fldCharType="separate"/>
               </w:r>
               <w:r>
-                <w:rPr>
-                  <w:noProof/>
-                </w:rPr>
+                <w:rPr/>
                 <w:t xml:space="preserve">Atorf, D. (2021). </w:t>
               </w:r>
               <w:r>
                 <w:rPr>
-                  <w:i/>
-                  <w:iCs/>
-                  <w:noProof/>
+                  <w:i w:val="1"/>
+                  <w:iCs w:val="1"/>
                 </w:rPr>
                 <w:t>202108C040.pdf</w:t>
               </w:r>
               <w:r>
-                <w:rPr>
-                  <w:noProof/>
-                </w:rPr>
+                <w:rPr/>
                 <w:t>. Retrieved from Web Archive: https://web.archive.org/web/20220116131039id_/http://www.iadisportal.org/components/com_booklibrary/ebooks/202108C040.pdf</w:t>
               </w:r>
             </w:p>
@@ -1689,31 +2401,26 @@
                 </w:rPr>
               </w:pPr>
               <w:r>
-                <w:rPr>
-                  <w:noProof/>
-                </w:rPr>
+                <w:rPr/>
                 <w:t xml:space="preserve">Serpa, Y. (2019, December 9). </w:t>
               </w:r>
               <w:r>
                 <w:rPr>
-                  <w:i/>
-                  <w:iCs/>
-                  <w:noProof/>
+                  <w:i w:val="1"/>
+                  <w:iCs w:val="1"/>
                 </w:rPr>
                 <w:t>Towards machine-learning assisted asset generation for games: A study on pixel art sprite sheets</w:t>
               </w:r>
               <w:r>
-                <w:rPr>
-                  <w:noProof/>
-                </w:rPr>
+                <w:rPr/>
                 <w:t>. Retrieved from IEEE Xplore: https://ieeexplore.ieee.org/abstract/document/8924853</w:t>
               </w:r>
             </w:p>
             <w:p>
               <w:r>
                 <w:rPr>
-                  <w:b/>
-                  <w:bCs/>
+                  <w:b w:val="1"/>
+                  <w:bCs w:val="1"/>
                   <w:noProof/>
                 </w:rPr>
                 <w:fldChar w:fldCharType="end"/>
@@ -1732,7 +2439,7 @@
           <w:szCs w:val="24"/>
         </w:rPr>
       </w:pPr>
-      <w:bookmarkStart w:id="9" w:name="_Toc54714380"/>
+      <w:bookmarkStart w:name="_Toc54714380" w:id="9"/>
       <w:r>
         <w:rPr>
           <w:sz w:val="24"/>
@@ -1744,16 +2451,15 @@
     </w:p>
     <w:p>
       <w:pPr>
-        <w:spacing w:before="100" w:beforeAutospacing="1" w:after="100" w:afterAutospacing="1" w:line="240" w:lineRule="auto"/>
+        <w:spacing w:before="100" w:beforeAutospacing="on" w:after="100" w:afterAutospacing="on" w:line="240" w:lineRule="auto"/>
         <w:rPr>
           <w:rFonts w:eastAsia="Times New Roman"/>
-          <w:szCs w:val="24"/>
         </w:rPr>
       </w:pPr>
     </w:p>
     <w:sectPr>
       <w:footerReference w:type="default" r:id="rId15"/>
-      <w:pgSz w:w="11906" w:h="16838"/>
+      <w:pgSz w:w="11906" w:h="16838" w:orient="portrait"/>
       <w:pgMar w:top="1440" w:right="1440" w:bottom="1440" w:left="1440" w:header="708" w:footer="708" w:gutter="0"/>
       <w:pgNumType w:start="0"/>
       <w:cols w:space="708"/>
@@ -1766,42 +2472,66 @@
 
 <file path=word/comments.xml><?xml version="1.0" encoding="utf-8"?>
 <w:comments xmlns:wpc="http://schemas.microsoft.com/office/word/2010/wordprocessingCanvas" xmlns:cx="http://schemas.microsoft.com/office/drawing/2014/chartex" xmlns:cx1="http://schemas.microsoft.com/office/drawing/2015/9/8/chartex" xmlns:cx2="http://schemas.microsoft.com/office/drawing/2015/10/21/chartex" xmlns:cx3="http://schemas.microsoft.com/office/drawing/2016/5/9/chartex" xmlns:cx4="http://schemas.microsoft.com/office/drawing/2016/5/10/chartex" xmlns:cx5="http://schemas.microsoft.com/office/drawing/2016/5/11/chartex" xmlns:cx6="http://schemas.microsoft.com/office/drawing/2016/5/12/chartex" xmlns:cx7="http://schemas.microsoft.com/office/drawing/2016/5/13/chartex" xmlns:cx8="http://schemas.microsoft.com/office/drawing/2016/5/14/chartex" xmlns:mc="http://schemas.openxmlformats.org/markup-compatibility/2006" xmlns:aink="http://schemas.microsoft.com/office/drawing/2016/ink" xmlns:am3d="http://schemas.microsoft.com/office/drawing/2017/model3d" xmlns:o="urn:schemas-microsoft-com:office:office" xmlns:r="http://schemas.openxmlformats.org/officeDocument/2006/relationships" xmlns:m="http://schemas.openxmlformats.org/officeDocument/2006/math" xmlns:v="urn:schemas-microsoft-com:vml" xmlns:wp14="http://schemas.microsoft.com/office/word/2010/wordprocessingDrawing" xmlns:wp="http://schemas.openxmlformats.org/drawingml/2006/wordprocessingDrawing" xmlns:w10="urn:schemas-microsoft-com:office:word" xmlns:w="http://schemas.openxmlformats.org/wordprocessingml/2006/main" xmlns:w14="http://schemas.microsoft.com/office/word/2010/wordml" xmlns:w15="http://schemas.microsoft.com/office/word/2012/wordml" xmlns:w16cid="http://schemas.microsoft.com/office/word/2016/wordml/cid" xmlns:w16se="http://schemas.microsoft.com/office/word/2015/wordml/symex" xmlns:wpg="http://schemas.microsoft.com/office/word/2010/wordprocessingGroup" xmlns:wpi="http://schemas.microsoft.com/office/word/2010/wordprocessingInk" xmlns:wne="http://schemas.microsoft.com/office/word/2006/wordml" xmlns:wps="http://schemas.microsoft.com/office/word/2010/wordprocessingShape" mc:Ignorable="w14 w15 w16se w16cid wp14">
-  <w:comment w:id="1" w:author="Caroline Percy" w:date="2022-11-10T10:42:00Z" w:initials="CP">
+  <w:comment w:initials="MH" w:author="Martin Harrigan" w:date="2022-11-18T14:15:15" w:id="542528207">
     <w:p>
       <w:pPr>
         <w:pStyle w:val="CommentText"/>
       </w:pPr>
       <w:r>
+        <w:rPr/>
+        <w:t>Maybe not that intensive/expensive. Wider range of these types of games quicker and easier. Niche versions.</w:t>
+      </w:r>
+      <w:r>
         <w:rPr>
           <w:rStyle w:val="CommentReference"/>
         </w:rPr>
         <w:annotationRef/>
       </w:r>
-      <w:r>
-        <w:t>Blue: to be deleted later</w:t>
-      </w:r>
-    </w:p>
+    </w:p>
+  </w:comment>
+  <w:comment w:initials="MH" w:author="Martin Harrigan" w:date="2022-11-18T14:21:49" w:id="1171228248">
     <w:p>
       <w:pPr>
         <w:pStyle w:val="CommentText"/>
       </w:pPr>
       <w:r>
-        <w:t>Orange: written detail that I liked, but doesn’t fit with the current paragraph. Could be used elsewhere.</w:t>
-      </w:r>
+        <w:rPr/>
+        <w:t>What is a hidden object game? Name some popular instances. Casual gaming, e.g., on tablets and mobiles. Controllers, point-and-click, touch. What makes a good hidden object game? Level design.</w:t>
+      </w:r>
+      <w:r>
+        <w:rPr>
+          <w:rStyle w:val="CommentReference"/>
+        </w:rPr>
+        <w:annotationRef/>
+      </w:r>
+    </w:p>
+    <w:p>
+      <w:pPr>
+        <w:pStyle w:val="CommentText"/>
+      </w:pPr>
     </w:p>
   </w:comment>
 </w:comments>
 </file>
 
 <file path=word/commentsExtended.xml><?xml version="1.0" encoding="utf-8"?>
-<w15:commentsEx xmlns:wpc="http://schemas.microsoft.com/office/word/2010/wordprocessingCanvas" xmlns:cx="http://schemas.microsoft.com/office/drawing/2014/chartex" xmlns:cx1="http://schemas.microsoft.com/office/drawing/2015/9/8/chartex" xmlns:cx2="http://schemas.microsoft.com/office/drawing/2015/10/21/chartex" xmlns:cx3="http://schemas.microsoft.com/office/drawing/2016/5/9/chartex" xmlns:cx4="http://schemas.microsoft.com/office/drawing/2016/5/10/chartex" xmlns:cx5="http://schemas.microsoft.com/office/drawing/2016/5/11/chartex" xmlns:cx6="http://schemas.microsoft.com/office/drawing/2016/5/12/chartex" xmlns:cx7="http://schemas.microsoft.com/office/drawing/2016/5/13/chartex" xmlns:cx8="http://schemas.microsoft.com/office/drawing/2016/5/14/chartex" xmlns:mc="http://schemas.openxmlformats.org/markup-compatibility/2006" xmlns:aink="http://schemas.microsoft.com/office/drawing/2016/ink" xmlns:am3d="http://schemas.microsoft.com/office/drawing/2017/model3d" xmlns:o="urn:schemas-microsoft-com:office:office" xmlns:r="http://schemas.openxmlformats.org/officeDocument/2006/relationships" xmlns:m="http://schemas.openxmlformats.org/officeDocument/2006/math" xmlns:v="urn:schemas-microsoft-com:vml" xmlns:wp14="http://schemas.microsoft.com/office/word/2010/wordprocessingDrawing" xmlns:wp="http://schemas.openxmlformats.org/drawingml/2006/wordprocessingDrawing" xmlns:w10="urn:schemas-microsoft-com:office:word" xmlns:w="http://schemas.openxmlformats.org/wordprocessingml/2006/main" xmlns:w14="http://schemas.microsoft.com/office/word/2010/wordml" xmlns:w15="http://schemas.microsoft.com/office/word/2012/wordml" xmlns:w16cid="http://schemas.microsoft.com/office/word/2016/wordml/cid" xmlns:w16se="http://schemas.microsoft.com/office/word/2015/wordml/symex" xmlns:wpg="http://schemas.microsoft.com/office/word/2010/wordprocessingGroup" xmlns:wpi="http://schemas.microsoft.com/office/word/2010/wordprocessingInk" xmlns:wne="http://schemas.microsoft.com/office/word/2006/wordml" xmlns:wps="http://schemas.microsoft.com/office/word/2010/wordprocessingShape" mc:Ignorable="w14 w15 w16se w16cid wp14">
-  <w15:commentEx w15:paraId="490B82B8" w15:done="0"/>
+<w15:commentsEx xmlns:mc="http://schemas.openxmlformats.org/markup-compatibility/2006" xmlns:w15="http://schemas.microsoft.com/office/word/2012/wordml" mc:Ignorable="w15">
+  <w15:commentEx w15:done="0" w15:paraId="0722EDA0"/>
+  <w15:commentEx w15:done="0" w15:paraId="18331494"/>
 </w15:commentsEx>
 </file>
 
+<file path=word/commentsExtensible.xml><?xml version="1.0" encoding="utf-8"?>
+<w16cex:commentsExtensible xmlns:w16="http://schemas.microsoft.com/office/word/2018/wordml" xmlns:w16cex="http://schemas.microsoft.com/office/word/2018/wordml/cex" xmlns:mc="http://schemas.openxmlformats.org/markup-compatibility/2006" mc:Ignorable="w16 w16cex">
+  <w16cex:commentExtensible w16cex:durableId="523E5223" w16cex:dateUtc="2022-11-18T14:15:15.851Z"/>
+  <w16cex:commentExtensible w16cex:durableId="30E6E7BD" w16cex:dateUtc="2022-11-18T14:21:49.973Z"/>
+</w16cex:commentsExtensible>
+</file>
+
 <file path=word/commentsIds.xml><?xml version="1.0" encoding="utf-8"?>
-<w16cid:commentsIds xmlns:wpc="http://schemas.microsoft.com/office/word/2010/wordprocessingCanvas" xmlns:cx="http://schemas.microsoft.com/office/drawing/2014/chartex" xmlns:cx1="http://schemas.microsoft.com/office/drawing/2015/9/8/chartex" xmlns:cx2="http://schemas.microsoft.com/office/drawing/2015/10/21/chartex" xmlns:cx3="http://schemas.microsoft.com/office/drawing/2016/5/9/chartex" xmlns:cx4="http://schemas.microsoft.com/office/drawing/2016/5/10/chartex" xmlns:cx5="http://schemas.microsoft.com/office/drawing/2016/5/11/chartex" xmlns:cx6="http://schemas.microsoft.com/office/drawing/2016/5/12/chartex" xmlns:cx7="http://schemas.microsoft.com/office/drawing/2016/5/13/chartex" xmlns:cx8="http://schemas.microsoft.com/office/drawing/2016/5/14/chartex" xmlns:mc="http://schemas.openxmlformats.org/markup-compatibility/2006" xmlns:aink="http://schemas.microsoft.com/office/drawing/2016/ink" xmlns:am3d="http://schemas.microsoft.com/office/drawing/2017/model3d" xmlns:o="urn:schemas-microsoft-com:office:office" xmlns:r="http://schemas.openxmlformats.org/officeDocument/2006/relationships" xmlns:m="http://schemas.openxmlformats.org/officeDocument/2006/math" xmlns:v="urn:schemas-microsoft-com:vml" xmlns:wp14="http://schemas.microsoft.com/office/word/2010/wordprocessingDrawing" xmlns:wp="http://schemas.openxmlformats.org/drawingml/2006/wordprocessingDrawing" xmlns:w10="urn:schemas-microsoft-com:office:word" xmlns:w="http://schemas.openxmlformats.org/wordprocessingml/2006/main" xmlns:w14="http://schemas.microsoft.com/office/word/2010/wordml" xmlns:w15="http://schemas.microsoft.com/office/word/2012/wordml" xmlns:w16cid="http://schemas.microsoft.com/office/word/2016/wordml/cid" xmlns:w16se="http://schemas.microsoft.com/office/word/2015/wordml/symex" xmlns:wpg="http://schemas.microsoft.com/office/word/2010/wordprocessingGroup" xmlns:wpi="http://schemas.microsoft.com/office/word/2010/wordprocessingInk" xmlns:wne="http://schemas.microsoft.com/office/word/2006/wordml" xmlns:wps="http://schemas.microsoft.com/office/word/2010/wordprocessingShape" mc:Ignorable="w14 w15 w16se w16cid wp14">
-  <w16cid:commentId w16cid:paraId="490B82B8" w16cid:durableId="2717542E"/>
+<w16cid:commentsIds xmlns:mc="http://schemas.openxmlformats.org/markup-compatibility/2006" xmlns:w16cid="http://schemas.microsoft.com/office/word/2016/wordml/cid" mc:Ignorable="w16cid">
+  <w16cid:commentId w16cid:paraId="0722EDA0" w16cid:durableId="523E5223"/>
+  <w16cid:commentId w16cid:paraId="18331494" w16cid:durableId="30E6E7BD"/>
 </w16cid:commentsIds>
 </file>
 
@@ -1836,68 +2566,54 @@
     <w:pPr>
       <w:pStyle w:val="Footer"/>
       <w:jc w:val="right"/>
-      <w:rPr>
-        <w:szCs w:val="24"/>
-      </w:rPr>
     </w:pPr>
     <w:r>
-      <w:rPr>
-        <w:szCs w:val="24"/>
-      </w:rPr>
+      <w:rPr/>
       <w:t xml:space="preserve">Page </w:t>
     </w:r>
     <w:r>
       <w:rPr>
-        <w:b/>
-        <w:bCs/>
-        <w:szCs w:val="24"/>
+        <w:b w:val="1"/>
+        <w:bCs w:val="1"/>
       </w:rPr>
       <w:fldChar w:fldCharType="begin"/>
     </w:r>
     <w:r>
       <w:rPr>
-        <w:b/>
-        <w:bCs/>
-        <w:szCs w:val="24"/>
+        <w:b w:val="1"/>
+        <w:bCs w:val="1"/>
       </w:rPr>
       <w:instrText xml:space="preserve"> PAGE </w:instrText>
     </w:r>
     <w:r>
       <w:rPr>
-        <w:b/>
-        <w:bCs/>
-        <w:szCs w:val="24"/>
+        <w:b w:val="1"/>
+        <w:bCs w:val="1"/>
       </w:rPr>
       <w:fldChar w:fldCharType="separate"/>
     </w:r>
     <w:r>
       <w:rPr>
-        <w:b/>
-        <w:bCs/>
-        <w:noProof/>
-        <w:szCs w:val="24"/>
+        <w:b w:val="1"/>
+        <w:bCs w:val="1"/>
       </w:rPr>
       <w:t>6</w:t>
     </w:r>
     <w:r>
       <w:rPr>
-        <w:b/>
-        <w:bCs/>
-        <w:szCs w:val="24"/>
+        <w:b w:val="1"/>
+        <w:bCs w:val="1"/>
       </w:rPr>
       <w:fldChar w:fldCharType="end"/>
     </w:r>
     <w:r>
-      <w:rPr>
-        <w:szCs w:val="24"/>
-      </w:rPr>
+      <w:rPr/>
       <w:t xml:space="preserve"> of </w:t>
     </w:r>
     <w:r>
       <w:rPr>
-        <w:b/>
-        <w:bCs/>
-        <w:szCs w:val="24"/>
+        <w:b w:val="1"/>
+        <w:bCs w:val="1"/>
       </w:rPr>
       <w:t>4</w:t>
     </w:r>
@@ -1935,6 +2651,26 @@
 </w:footnotes>
 </file>
 
+<file path=word/intelligence2.xml><?xml version="1.0" encoding="utf-8"?>
+<int2:intelligence xmlns:int2="http://schemas.microsoft.com/office/intelligence/2020/intelligence">
+  <int2:observations>
+    <int2:textHash int2:hashCode="OAMOTbjA/0qByQ" int2:id="u7bM2Blw">
+      <int2:state int2:type="LegacyProofing" int2:value="Rejected"/>
+    </int2:textHash>
+    <int2:textHash int2:hashCode="H+iT+MIrv4tNZC" int2:id="FtgulW03">
+      <int2:state int2:type="LegacyProofing" int2:value="Rejected"/>
+    </int2:textHash>
+    <int2:textHash int2:hashCode="1W7mwFYHwgQ56L" int2:id="p5Gls0Qv">
+      <int2:state int2:type="LegacyProofing" int2:value="Rejected"/>
+    </int2:textHash>
+    <int2:textHash int2:hashCode="9RFTHj+h4bc4ot" int2:id="GVq4VDH9">
+      <int2:state int2:type="LegacyProofing" int2:value="Rejected"/>
+    </int2:textHash>
+  </int2:observations>
+  <int2:intelligenceSettings/>
+</int2:intelligence>
+</file>
+
 <file path=word/numbering.xml><?xml version="1.0" encoding="utf-8"?>
 <w:numbering xmlns:wpc="http://schemas.microsoft.com/office/word/2010/wordprocessingCanvas" xmlns:cx="http://schemas.microsoft.com/office/drawing/2014/chartex" xmlns:cx1="http://schemas.microsoft.com/office/drawing/2015/9/8/chartex" xmlns:cx2="http://schemas.microsoft.com/office/drawing/2015/10/21/chartex" xmlns:cx3="http://schemas.microsoft.com/office/drawing/2016/5/9/chartex" xmlns:cx4="http://schemas.microsoft.com/office/drawing/2016/5/10/chartex" xmlns:cx5="http://schemas.microsoft.com/office/drawing/2016/5/11/chartex" xmlns:cx6="http://schemas.microsoft.com/office/drawing/2016/5/12/chartex" xmlns:cx7="http://schemas.microsoft.com/office/drawing/2016/5/13/chartex" xmlns:cx8="http://schemas.microsoft.com/office/drawing/2016/5/14/chartex" xmlns:mc="http://schemas.openxmlformats.org/markup-compatibility/2006" xmlns:aink="http://schemas.microsoft.com/office/drawing/2016/ink" xmlns:am3d="http://schemas.microsoft.com/office/drawing/2017/model3d" xmlns:o="urn:schemas-microsoft-com:office:office" xmlns:r="http://schemas.openxmlformats.org/officeDocument/2006/relationships" xmlns:m="http://schemas.openxmlformats.org/officeDocument/2006/math" xmlns:v="urn:schemas-microsoft-com:vml" xmlns:wp14="http://schemas.microsoft.com/office/word/2010/wordprocessingDrawing" xmlns:wp="http://schemas.openxmlformats.org/drawingml/2006/wordprocessingDrawing" xmlns:w10="urn:schemas-microsoft-com:office:word" xmlns:w="http://schemas.openxmlformats.org/wordprocessingml/2006/main" xmlns:w14="http://schemas.microsoft.com/office/word/2010/wordml" xmlns:w15="http://schemas.microsoft.com/office/word/2012/wordml" xmlns:w16cid="http://schemas.microsoft.com/office/word/2016/wordml/cid" xmlns:w16se="http://schemas.microsoft.com/office/word/2015/wordml/symex" xmlns:wpg="http://schemas.microsoft.com/office/word/2010/wordprocessingGroup" xmlns:wpi="http://schemas.microsoft.com/office/word/2010/wordprocessingInk" xmlns:wne="http://schemas.microsoft.com/office/word/2006/wordml" xmlns:wps="http://schemas.microsoft.com/office/word/2010/wordprocessingShape" mc:Ignorable="w14 w15 w16se w16cid wp14">
   <w:abstractNum w:abstractNumId="0" w15:restartNumberingAfterBreak="0">
@@ -1950,7 +2686,7 @@
         <w:ind w:left="720" w:hanging="360"/>
       </w:pPr>
       <w:rPr>
-        <w:rFonts w:ascii="Symbol" w:hAnsi="Symbol" w:hint="default"/>
+        <w:rFonts w:hint="default" w:ascii="Symbol" w:hAnsi="Symbol"/>
       </w:rPr>
     </w:lvl>
     <w:lvl w:ilvl="1" w:tplc="18090003" w:tentative="1">
@@ -1962,7 +2698,7 @@
         <w:ind w:left="1440" w:hanging="360"/>
       </w:pPr>
       <w:rPr>
-        <w:rFonts w:ascii="Courier New" w:hAnsi="Courier New" w:cs="Courier New" w:hint="default"/>
+        <w:rFonts w:hint="default" w:ascii="Courier New" w:hAnsi="Courier New" w:cs="Courier New"/>
       </w:rPr>
     </w:lvl>
     <w:lvl w:ilvl="2" w:tplc="18090005" w:tentative="1">
@@ -1974,7 +2710,7 @@
         <w:ind w:left="2160" w:hanging="360"/>
       </w:pPr>
       <w:rPr>
-        <w:rFonts w:ascii="Wingdings" w:hAnsi="Wingdings" w:hint="default"/>
+        <w:rFonts w:hint="default" w:ascii="Wingdings" w:hAnsi="Wingdings"/>
       </w:rPr>
     </w:lvl>
     <w:lvl w:ilvl="3" w:tplc="18090001" w:tentative="1">
@@ -1986,7 +2722,7 @@
         <w:ind w:left="2880" w:hanging="360"/>
       </w:pPr>
       <w:rPr>
-        <w:rFonts w:ascii="Symbol" w:hAnsi="Symbol" w:hint="default"/>
+        <w:rFonts w:hint="default" w:ascii="Symbol" w:hAnsi="Symbol"/>
       </w:rPr>
     </w:lvl>
     <w:lvl w:ilvl="4" w:tplc="18090003" w:tentative="1">
@@ -1998,7 +2734,7 @@
         <w:ind w:left="3600" w:hanging="360"/>
       </w:pPr>
       <w:rPr>
-        <w:rFonts w:ascii="Courier New" w:hAnsi="Courier New" w:cs="Courier New" w:hint="default"/>
+        <w:rFonts w:hint="default" w:ascii="Courier New" w:hAnsi="Courier New" w:cs="Courier New"/>
       </w:rPr>
     </w:lvl>
     <w:lvl w:ilvl="5" w:tplc="18090005" w:tentative="1">
@@ -2010,7 +2746,7 @@
         <w:ind w:left="4320" w:hanging="360"/>
       </w:pPr>
       <w:rPr>
-        <w:rFonts w:ascii="Wingdings" w:hAnsi="Wingdings" w:hint="default"/>
+        <w:rFonts w:hint="default" w:ascii="Wingdings" w:hAnsi="Wingdings"/>
       </w:rPr>
     </w:lvl>
     <w:lvl w:ilvl="6" w:tplc="18090001" w:tentative="1">
@@ -2022,7 +2758,7 @@
         <w:ind w:left="5040" w:hanging="360"/>
       </w:pPr>
       <w:rPr>
-        <w:rFonts w:ascii="Symbol" w:hAnsi="Symbol" w:hint="default"/>
+        <w:rFonts w:hint="default" w:ascii="Symbol" w:hAnsi="Symbol"/>
       </w:rPr>
     </w:lvl>
     <w:lvl w:ilvl="7" w:tplc="18090003" w:tentative="1">
@@ -2034,7 +2770,7 @@
         <w:ind w:left="5760" w:hanging="360"/>
       </w:pPr>
       <w:rPr>
-        <w:rFonts w:ascii="Courier New" w:hAnsi="Courier New" w:cs="Courier New" w:hint="default"/>
+        <w:rFonts w:hint="default" w:ascii="Courier New" w:hAnsi="Courier New" w:cs="Courier New"/>
       </w:rPr>
     </w:lvl>
     <w:lvl w:ilvl="8" w:tplc="18090005" w:tentative="1">
@@ -2046,7 +2782,7 @@
         <w:ind w:left="6480" w:hanging="360"/>
       </w:pPr>
       <w:rPr>
-        <w:rFonts w:ascii="Wingdings" w:hAnsi="Wingdings" w:hint="default"/>
+        <w:rFonts w:hint="default" w:ascii="Wingdings" w:hAnsi="Wingdings"/>
       </w:rPr>
     </w:lvl>
   </w:abstractNum>
@@ -2066,7 +2802,7 @@
         <w:ind w:left="720" w:hanging="360"/>
       </w:pPr>
       <w:rPr>
-        <w:rFonts w:ascii="Symbol" w:hAnsi="Symbol" w:hint="default"/>
+        <w:rFonts w:hint="default" w:ascii="Symbol" w:hAnsi="Symbol"/>
         <w:sz w:val="20"/>
       </w:rPr>
     </w:lvl>
@@ -2082,7 +2818,7 @@
         <w:ind w:left="1440" w:hanging="360"/>
       </w:pPr>
       <w:rPr>
-        <w:rFonts w:ascii="Courier New" w:hAnsi="Courier New" w:hint="default"/>
+        <w:rFonts w:hint="default" w:ascii="Courier New" w:hAnsi="Courier New"/>
         <w:sz w:val="20"/>
       </w:rPr>
     </w:lvl>
@@ -2098,7 +2834,7 @@
         <w:ind w:left="2160" w:hanging="360"/>
       </w:pPr>
       <w:rPr>
-        <w:rFonts w:ascii="Wingdings" w:hAnsi="Wingdings" w:hint="default"/>
+        <w:rFonts w:hint="default" w:ascii="Wingdings" w:hAnsi="Wingdings"/>
         <w:sz w:val="20"/>
       </w:rPr>
     </w:lvl>
@@ -2114,7 +2850,7 @@
         <w:ind w:left="2880" w:hanging="360"/>
       </w:pPr>
       <w:rPr>
-        <w:rFonts w:ascii="Wingdings" w:hAnsi="Wingdings" w:hint="default"/>
+        <w:rFonts w:hint="default" w:ascii="Wingdings" w:hAnsi="Wingdings"/>
         <w:sz w:val="20"/>
       </w:rPr>
     </w:lvl>
@@ -2130,7 +2866,7 @@
         <w:ind w:left="3600" w:hanging="360"/>
       </w:pPr>
       <w:rPr>
-        <w:rFonts w:ascii="Wingdings" w:hAnsi="Wingdings" w:hint="default"/>
+        <w:rFonts w:hint="default" w:ascii="Wingdings" w:hAnsi="Wingdings"/>
         <w:sz w:val="20"/>
       </w:rPr>
     </w:lvl>
@@ -2146,7 +2882,7 @@
         <w:ind w:left="4320" w:hanging="360"/>
       </w:pPr>
       <w:rPr>
-        <w:rFonts w:ascii="Wingdings" w:hAnsi="Wingdings" w:hint="default"/>
+        <w:rFonts w:hint="default" w:ascii="Wingdings" w:hAnsi="Wingdings"/>
         <w:sz w:val="20"/>
       </w:rPr>
     </w:lvl>
@@ -2162,7 +2898,7 @@
         <w:ind w:left="5040" w:hanging="360"/>
       </w:pPr>
       <w:rPr>
-        <w:rFonts w:ascii="Wingdings" w:hAnsi="Wingdings" w:hint="default"/>
+        <w:rFonts w:hint="default" w:ascii="Wingdings" w:hAnsi="Wingdings"/>
         <w:sz w:val="20"/>
       </w:rPr>
     </w:lvl>
@@ -2178,7 +2914,7 @@
         <w:ind w:left="5760" w:hanging="360"/>
       </w:pPr>
       <w:rPr>
-        <w:rFonts w:ascii="Wingdings" w:hAnsi="Wingdings" w:hint="default"/>
+        <w:rFonts w:hint="default" w:ascii="Wingdings" w:hAnsi="Wingdings"/>
         <w:sz w:val="20"/>
       </w:rPr>
     </w:lvl>
@@ -2194,7 +2930,7 @@
         <w:ind w:left="6480" w:hanging="360"/>
       </w:pPr>
       <w:rPr>
-        <w:rFonts w:ascii="Wingdings" w:hAnsi="Wingdings" w:hint="default"/>
+        <w:rFonts w:hint="default" w:ascii="Wingdings" w:hAnsi="Wingdings"/>
         <w:sz w:val="20"/>
       </w:rPr>
     </w:lvl>
@@ -2215,7 +2951,7 @@
         <w:ind w:left="720" w:hanging="360"/>
       </w:pPr>
       <w:rPr>
-        <w:rFonts w:ascii="Symbol" w:hAnsi="Symbol" w:hint="default"/>
+        <w:rFonts w:hint="default" w:ascii="Symbol" w:hAnsi="Symbol"/>
         <w:sz w:val="20"/>
       </w:rPr>
     </w:lvl>
@@ -2231,7 +2967,7 @@
         <w:ind w:left="1440" w:hanging="360"/>
       </w:pPr>
       <w:rPr>
-        <w:rFonts w:ascii="Courier New" w:hAnsi="Courier New" w:hint="default"/>
+        <w:rFonts w:hint="default" w:ascii="Courier New" w:hAnsi="Courier New"/>
         <w:sz w:val="20"/>
       </w:rPr>
     </w:lvl>
@@ -2247,7 +2983,7 @@
         <w:ind w:left="2160" w:hanging="360"/>
       </w:pPr>
       <w:rPr>
-        <w:rFonts w:ascii="Wingdings" w:hAnsi="Wingdings" w:hint="default"/>
+        <w:rFonts w:hint="default" w:ascii="Wingdings" w:hAnsi="Wingdings"/>
         <w:sz w:val="20"/>
       </w:rPr>
     </w:lvl>
@@ -2263,7 +2999,7 @@
         <w:ind w:left="2880" w:hanging="360"/>
       </w:pPr>
       <w:rPr>
-        <w:rFonts w:ascii="Wingdings" w:hAnsi="Wingdings" w:hint="default"/>
+        <w:rFonts w:hint="default" w:ascii="Wingdings" w:hAnsi="Wingdings"/>
         <w:sz w:val="20"/>
       </w:rPr>
     </w:lvl>
@@ -2279,7 +3015,7 @@
         <w:ind w:left="3600" w:hanging="360"/>
       </w:pPr>
       <w:rPr>
-        <w:rFonts w:ascii="Wingdings" w:hAnsi="Wingdings" w:hint="default"/>
+        <w:rFonts w:hint="default" w:ascii="Wingdings" w:hAnsi="Wingdings"/>
         <w:sz w:val="20"/>
       </w:rPr>
     </w:lvl>
@@ -2295,7 +3031,7 @@
         <w:ind w:left="4320" w:hanging="360"/>
       </w:pPr>
       <w:rPr>
-        <w:rFonts w:ascii="Wingdings" w:hAnsi="Wingdings" w:hint="default"/>
+        <w:rFonts w:hint="default" w:ascii="Wingdings" w:hAnsi="Wingdings"/>
         <w:sz w:val="20"/>
       </w:rPr>
     </w:lvl>
@@ -2311,7 +3047,7 @@
         <w:ind w:left="5040" w:hanging="360"/>
       </w:pPr>
       <w:rPr>
-        <w:rFonts w:ascii="Wingdings" w:hAnsi="Wingdings" w:hint="default"/>
+        <w:rFonts w:hint="default" w:ascii="Wingdings" w:hAnsi="Wingdings"/>
         <w:sz w:val="20"/>
       </w:rPr>
     </w:lvl>
@@ -2327,7 +3063,7 @@
         <w:ind w:left="5760" w:hanging="360"/>
       </w:pPr>
       <w:rPr>
-        <w:rFonts w:ascii="Wingdings" w:hAnsi="Wingdings" w:hint="default"/>
+        <w:rFonts w:hint="default" w:ascii="Wingdings" w:hAnsi="Wingdings"/>
         <w:sz w:val="20"/>
       </w:rPr>
     </w:lvl>
@@ -2343,7 +3079,7 @@
         <w:ind w:left="6480" w:hanging="360"/>
       </w:pPr>
       <w:rPr>
-        <w:rFonts w:ascii="Wingdings" w:hAnsi="Wingdings" w:hint="default"/>
+        <w:rFonts w:hint="default" w:ascii="Wingdings" w:hAnsi="Wingdings"/>
         <w:sz w:val="20"/>
       </w:rPr>
     </w:lvl>
@@ -2364,7 +3100,7 @@
         <w:ind w:left="720" w:hanging="360"/>
       </w:pPr>
       <w:rPr>
-        <w:rFonts w:ascii="Symbol" w:hAnsi="Symbol" w:hint="default"/>
+        <w:rFonts w:hint="default" w:ascii="Symbol" w:hAnsi="Symbol"/>
         <w:sz w:val="20"/>
       </w:rPr>
     </w:lvl>
@@ -2380,7 +3116,7 @@
         <w:ind w:left="1440" w:hanging="360"/>
       </w:pPr>
       <w:rPr>
-        <w:rFonts w:ascii="Courier New" w:hAnsi="Courier New" w:hint="default"/>
+        <w:rFonts w:hint="default" w:ascii="Courier New" w:hAnsi="Courier New"/>
         <w:sz w:val="20"/>
       </w:rPr>
     </w:lvl>
@@ -2396,7 +3132,7 @@
         <w:ind w:left="2160" w:hanging="360"/>
       </w:pPr>
       <w:rPr>
-        <w:rFonts w:ascii="Wingdings" w:hAnsi="Wingdings" w:hint="default"/>
+        <w:rFonts w:hint="default" w:ascii="Wingdings" w:hAnsi="Wingdings"/>
         <w:sz w:val="20"/>
       </w:rPr>
     </w:lvl>
@@ -2412,7 +3148,7 @@
         <w:ind w:left="2880" w:hanging="360"/>
       </w:pPr>
       <w:rPr>
-        <w:rFonts w:ascii="Wingdings" w:hAnsi="Wingdings" w:hint="default"/>
+        <w:rFonts w:hint="default" w:ascii="Wingdings" w:hAnsi="Wingdings"/>
         <w:sz w:val="20"/>
       </w:rPr>
     </w:lvl>
@@ -2428,7 +3164,7 @@
         <w:ind w:left="3600" w:hanging="360"/>
       </w:pPr>
       <w:rPr>
-        <w:rFonts w:ascii="Wingdings" w:hAnsi="Wingdings" w:hint="default"/>
+        <w:rFonts w:hint="default" w:ascii="Wingdings" w:hAnsi="Wingdings"/>
         <w:sz w:val="20"/>
       </w:rPr>
     </w:lvl>
@@ -2444,7 +3180,7 @@
         <w:ind w:left="4320" w:hanging="360"/>
       </w:pPr>
       <w:rPr>
-        <w:rFonts w:ascii="Wingdings" w:hAnsi="Wingdings" w:hint="default"/>
+        <w:rFonts w:hint="default" w:ascii="Wingdings" w:hAnsi="Wingdings"/>
         <w:sz w:val="20"/>
       </w:rPr>
     </w:lvl>
@@ -2460,7 +3196,7 @@
         <w:ind w:left="5040" w:hanging="360"/>
       </w:pPr>
       <w:rPr>
-        <w:rFonts w:ascii="Wingdings" w:hAnsi="Wingdings" w:hint="default"/>
+        <w:rFonts w:hint="default" w:ascii="Wingdings" w:hAnsi="Wingdings"/>
         <w:sz w:val="20"/>
       </w:rPr>
     </w:lvl>
@@ -2476,7 +3212,7 @@
         <w:ind w:left="5760" w:hanging="360"/>
       </w:pPr>
       <w:rPr>
-        <w:rFonts w:ascii="Wingdings" w:hAnsi="Wingdings" w:hint="default"/>
+        <w:rFonts w:hint="default" w:ascii="Wingdings" w:hAnsi="Wingdings"/>
         <w:sz w:val="20"/>
       </w:rPr>
     </w:lvl>
@@ -2492,7 +3228,7 @@
         <w:ind w:left="6480" w:hanging="360"/>
       </w:pPr>
       <w:rPr>
-        <w:rFonts w:ascii="Wingdings" w:hAnsi="Wingdings" w:hint="default"/>
+        <w:rFonts w:hint="default" w:ascii="Wingdings" w:hAnsi="Wingdings"/>
         <w:sz w:val="20"/>
       </w:rPr>
     </w:lvl>
@@ -2513,7 +3249,7 @@
         <w:ind w:left="720" w:hanging="360"/>
       </w:pPr>
       <w:rPr>
-        <w:rFonts w:ascii="Symbol" w:hAnsi="Symbol" w:hint="default"/>
+        <w:rFonts w:hint="default" w:ascii="Symbol" w:hAnsi="Symbol"/>
         <w:sz w:val="20"/>
       </w:rPr>
     </w:lvl>
@@ -2529,7 +3265,7 @@
         <w:ind w:left="1440" w:hanging="360"/>
       </w:pPr>
       <w:rPr>
-        <w:rFonts w:ascii="Courier New" w:hAnsi="Courier New" w:hint="default"/>
+        <w:rFonts w:hint="default" w:ascii="Courier New" w:hAnsi="Courier New"/>
         <w:sz w:val="20"/>
       </w:rPr>
     </w:lvl>
@@ -2545,7 +3281,7 @@
         <w:ind w:left="2160" w:hanging="360"/>
       </w:pPr>
       <w:rPr>
-        <w:rFonts w:ascii="Wingdings" w:hAnsi="Wingdings" w:hint="default"/>
+        <w:rFonts w:hint="default" w:ascii="Wingdings" w:hAnsi="Wingdings"/>
         <w:sz w:val="20"/>
       </w:rPr>
     </w:lvl>
@@ -2561,7 +3297,7 @@
         <w:ind w:left="2880" w:hanging="360"/>
       </w:pPr>
       <w:rPr>
-        <w:rFonts w:ascii="Wingdings" w:hAnsi="Wingdings" w:hint="default"/>
+        <w:rFonts w:hint="default" w:ascii="Wingdings" w:hAnsi="Wingdings"/>
         <w:sz w:val="20"/>
       </w:rPr>
     </w:lvl>
@@ -2577,7 +3313,7 @@
         <w:ind w:left="3600" w:hanging="360"/>
       </w:pPr>
       <w:rPr>
-        <w:rFonts w:ascii="Wingdings" w:hAnsi="Wingdings" w:hint="default"/>
+        <w:rFonts w:hint="default" w:ascii="Wingdings" w:hAnsi="Wingdings"/>
         <w:sz w:val="20"/>
       </w:rPr>
     </w:lvl>
@@ -2593,7 +3329,7 @@
         <w:ind w:left="4320" w:hanging="360"/>
       </w:pPr>
       <w:rPr>
-        <w:rFonts w:ascii="Wingdings" w:hAnsi="Wingdings" w:hint="default"/>
+        <w:rFonts w:hint="default" w:ascii="Wingdings" w:hAnsi="Wingdings"/>
         <w:sz w:val="20"/>
       </w:rPr>
     </w:lvl>
@@ -2609,7 +3345,7 @@
         <w:ind w:left="5040" w:hanging="360"/>
       </w:pPr>
       <w:rPr>
-        <w:rFonts w:ascii="Wingdings" w:hAnsi="Wingdings" w:hint="default"/>
+        <w:rFonts w:hint="default" w:ascii="Wingdings" w:hAnsi="Wingdings"/>
         <w:sz w:val="20"/>
       </w:rPr>
     </w:lvl>
@@ -2625,7 +3361,7 @@
         <w:ind w:left="5760" w:hanging="360"/>
       </w:pPr>
       <w:rPr>
-        <w:rFonts w:ascii="Wingdings" w:hAnsi="Wingdings" w:hint="default"/>
+        <w:rFonts w:hint="default" w:ascii="Wingdings" w:hAnsi="Wingdings"/>
         <w:sz w:val="20"/>
       </w:rPr>
     </w:lvl>
@@ -2641,7 +3377,7 @@
         <w:ind w:left="6480" w:hanging="360"/>
       </w:pPr>
       <w:rPr>
-        <w:rFonts w:ascii="Wingdings" w:hAnsi="Wingdings" w:hint="default"/>
+        <w:rFonts w:hint="default" w:ascii="Wingdings" w:hAnsi="Wingdings"/>
         <w:sz w:val="20"/>
       </w:rPr>
     </w:lvl>
@@ -2662,7 +3398,7 @@
         <w:ind w:left="720" w:hanging="360"/>
       </w:pPr>
       <w:rPr>
-        <w:rFonts w:ascii="Symbol" w:hAnsi="Symbol" w:hint="default"/>
+        <w:rFonts w:hint="default" w:ascii="Symbol" w:hAnsi="Symbol"/>
         <w:sz w:val="20"/>
       </w:rPr>
     </w:lvl>
@@ -2678,7 +3414,7 @@
         <w:ind w:left="1440" w:hanging="360"/>
       </w:pPr>
       <w:rPr>
-        <w:rFonts w:ascii="Courier New" w:hAnsi="Courier New" w:hint="default"/>
+        <w:rFonts w:hint="default" w:ascii="Courier New" w:hAnsi="Courier New"/>
         <w:sz w:val="20"/>
       </w:rPr>
     </w:lvl>
@@ -2694,7 +3430,7 @@
         <w:ind w:left="2160" w:hanging="360"/>
       </w:pPr>
       <w:rPr>
-        <w:rFonts w:ascii="Wingdings" w:hAnsi="Wingdings" w:hint="default"/>
+        <w:rFonts w:hint="default" w:ascii="Wingdings" w:hAnsi="Wingdings"/>
         <w:sz w:val="20"/>
       </w:rPr>
     </w:lvl>
@@ -2710,7 +3446,7 @@
         <w:ind w:left="2880" w:hanging="360"/>
       </w:pPr>
       <w:rPr>
-        <w:rFonts w:ascii="Wingdings" w:hAnsi="Wingdings" w:hint="default"/>
+        <w:rFonts w:hint="default" w:ascii="Wingdings" w:hAnsi="Wingdings"/>
         <w:sz w:val="20"/>
       </w:rPr>
     </w:lvl>
@@ -2726,7 +3462,7 @@
         <w:ind w:left="3600" w:hanging="360"/>
       </w:pPr>
       <w:rPr>
-        <w:rFonts w:ascii="Wingdings" w:hAnsi="Wingdings" w:hint="default"/>
+        <w:rFonts w:hint="default" w:ascii="Wingdings" w:hAnsi="Wingdings"/>
         <w:sz w:val="20"/>
       </w:rPr>
     </w:lvl>
@@ -2742,7 +3478,7 @@
         <w:ind w:left="4320" w:hanging="360"/>
       </w:pPr>
       <w:rPr>
-        <w:rFonts w:ascii="Wingdings" w:hAnsi="Wingdings" w:hint="default"/>
+        <w:rFonts w:hint="default" w:ascii="Wingdings" w:hAnsi="Wingdings"/>
         <w:sz w:val="20"/>
       </w:rPr>
     </w:lvl>
@@ -2758,7 +3494,7 @@
         <w:ind w:left="5040" w:hanging="360"/>
       </w:pPr>
       <w:rPr>
-        <w:rFonts w:ascii="Wingdings" w:hAnsi="Wingdings" w:hint="default"/>
+        <w:rFonts w:hint="default" w:ascii="Wingdings" w:hAnsi="Wingdings"/>
         <w:sz w:val="20"/>
       </w:rPr>
     </w:lvl>
@@ -2774,7 +3510,7 @@
         <w:ind w:left="5760" w:hanging="360"/>
       </w:pPr>
       <w:rPr>
-        <w:rFonts w:ascii="Wingdings" w:hAnsi="Wingdings" w:hint="default"/>
+        <w:rFonts w:hint="default" w:ascii="Wingdings" w:hAnsi="Wingdings"/>
         <w:sz w:val="20"/>
       </w:rPr>
     </w:lvl>
@@ -2790,7 +3526,7 @@
         <w:ind w:left="6480" w:hanging="360"/>
       </w:pPr>
       <w:rPr>
-        <w:rFonts w:ascii="Wingdings" w:hAnsi="Wingdings" w:hint="default"/>
+        <w:rFonts w:hint="default" w:ascii="Wingdings" w:hAnsi="Wingdings"/>
         <w:sz w:val="20"/>
       </w:rPr>
     </w:lvl>
@@ -2811,7 +3547,7 @@
         <w:ind w:left="720" w:hanging="360"/>
       </w:pPr>
       <w:rPr>
-        <w:rFonts w:ascii="Symbol" w:hAnsi="Symbol" w:hint="default"/>
+        <w:rFonts w:hint="default" w:ascii="Symbol" w:hAnsi="Symbol"/>
         <w:sz w:val="20"/>
       </w:rPr>
     </w:lvl>
@@ -2827,7 +3563,7 @@
         <w:ind w:left="1440" w:hanging="360"/>
       </w:pPr>
       <w:rPr>
-        <w:rFonts w:ascii="Courier New" w:hAnsi="Courier New" w:hint="default"/>
+        <w:rFonts w:hint="default" w:ascii="Courier New" w:hAnsi="Courier New"/>
         <w:sz w:val="20"/>
       </w:rPr>
     </w:lvl>
@@ -2843,7 +3579,7 @@
         <w:ind w:left="2160" w:hanging="360"/>
       </w:pPr>
       <w:rPr>
-        <w:rFonts w:ascii="Wingdings" w:hAnsi="Wingdings" w:hint="default"/>
+        <w:rFonts w:hint="default" w:ascii="Wingdings" w:hAnsi="Wingdings"/>
         <w:sz w:val="20"/>
       </w:rPr>
     </w:lvl>
@@ -2859,7 +3595,7 @@
         <w:ind w:left="2880" w:hanging="360"/>
       </w:pPr>
       <w:rPr>
-        <w:rFonts w:ascii="Wingdings" w:hAnsi="Wingdings" w:hint="default"/>
+        <w:rFonts w:hint="default" w:ascii="Wingdings" w:hAnsi="Wingdings"/>
         <w:sz w:val="20"/>
       </w:rPr>
     </w:lvl>
@@ -2875,7 +3611,7 @@
         <w:ind w:left="3600" w:hanging="360"/>
       </w:pPr>
       <w:rPr>
-        <w:rFonts w:ascii="Wingdings" w:hAnsi="Wingdings" w:hint="default"/>
+        <w:rFonts w:hint="default" w:ascii="Wingdings" w:hAnsi="Wingdings"/>
         <w:sz w:val="20"/>
       </w:rPr>
     </w:lvl>
@@ -2891,7 +3627,7 @@
         <w:ind w:left="4320" w:hanging="360"/>
       </w:pPr>
       <w:rPr>
-        <w:rFonts w:ascii="Wingdings" w:hAnsi="Wingdings" w:hint="default"/>
+        <w:rFonts w:hint="default" w:ascii="Wingdings" w:hAnsi="Wingdings"/>
         <w:sz w:val="20"/>
       </w:rPr>
     </w:lvl>
@@ -2907,7 +3643,7 @@
         <w:ind w:left="5040" w:hanging="360"/>
       </w:pPr>
       <w:rPr>
-        <w:rFonts w:ascii="Wingdings" w:hAnsi="Wingdings" w:hint="default"/>
+        <w:rFonts w:hint="default" w:ascii="Wingdings" w:hAnsi="Wingdings"/>
         <w:sz w:val="20"/>
       </w:rPr>
     </w:lvl>
@@ -2923,7 +3659,7 @@
         <w:ind w:left="5760" w:hanging="360"/>
       </w:pPr>
       <w:rPr>
-        <w:rFonts w:ascii="Wingdings" w:hAnsi="Wingdings" w:hint="default"/>
+        <w:rFonts w:hint="default" w:ascii="Wingdings" w:hAnsi="Wingdings"/>
         <w:sz w:val="20"/>
       </w:rPr>
     </w:lvl>
@@ -2939,7 +3675,7 @@
         <w:ind w:left="6480" w:hanging="360"/>
       </w:pPr>
       <w:rPr>
-        <w:rFonts w:ascii="Wingdings" w:hAnsi="Wingdings" w:hint="default"/>
+        <w:rFonts w:hint="default" w:ascii="Wingdings" w:hAnsi="Wingdings"/>
         <w:sz w:val="20"/>
       </w:rPr>
     </w:lvl>
@@ -2960,7 +3696,7 @@
         <w:ind w:left="720" w:hanging="360"/>
       </w:pPr>
       <w:rPr>
-        <w:rFonts w:ascii="Symbol" w:hAnsi="Symbol" w:hint="default"/>
+        <w:rFonts w:hint="default" w:ascii="Symbol" w:hAnsi="Symbol"/>
         <w:sz w:val="20"/>
       </w:rPr>
     </w:lvl>
@@ -2976,7 +3712,7 @@
         <w:ind w:left="1440" w:hanging="360"/>
       </w:pPr>
       <w:rPr>
-        <w:rFonts w:ascii="Courier New" w:hAnsi="Courier New" w:hint="default"/>
+        <w:rFonts w:hint="default" w:ascii="Courier New" w:hAnsi="Courier New"/>
         <w:sz w:val="20"/>
       </w:rPr>
     </w:lvl>
@@ -2992,7 +3728,7 @@
         <w:ind w:left="2160" w:hanging="360"/>
       </w:pPr>
       <w:rPr>
-        <w:rFonts w:ascii="Wingdings" w:hAnsi="Wingdings" w:hint="default"/>
+        <w:rFonts w:hint="default" w:ascii="Wingdings" w:hAnsi="Wingdings"/>
         <w:sz w:val="20"/>
       </w:rPr>
     </w:lvl>
@@ -3008,7 +3744,7 @@
         <w:ind w:left="2880" w:hanging="360"/>
       </w:pPr>
       <w:rPr>
-        <w:rFonts w:ascii="Wingdings" w:hAnsi="Wingdings" w:hint="default"/>
+        <w:rFonts w:hint="default" w:ascii="Wingdings" w:hAnsi="Wingdings"/>
         <w:sz w:val="20"/>
       </w:rPr>
     </w:lvl>
@@ -3024,7 +3760,7 @@
         <w:ind w:left="3600" w:hanging="360"/>
       </w:pPr>
       <w:rPr>
-        <w:rFonts w:ascii="Wingdings" w:hAnsi="Wingdings" w:hint="default"/>
+        <w:rFonts w:hint="default" w:ascii="Wingdings" w:hAnsi="Wingdings"/>
         <w:sz w:val="20"/>
       </w:rPr>
     </w:lvl>
@@ -3040,7 +3776,7 @@
         <w:ind w:left="4320" w:hanging="360"/>
       </w:pPr>
       <w:rPr>
-        <w:rFonts w:ascii="Wingdings" w:hAnsi="Wingdings" w:hint="default"/>
+        <w:rFonts w:hint="default" w:ascii="Wingdings" w:hAnsi="Wingdings"/>
         <w:sz w:val="20"/>
       </w:rPr>
     </w:lvl>
@@ -3056,7 +3792,7 @@
         <w:ind w:left="5040" w:hanging="360"/>
       </w:pPr>
       <w:rPr>
-        <w:rFonts w:ascii="Wingdings" w:hAnsi="Wingdings" w:hint="default"/>
+        <w:rFonts w:hint="default" w:ascii="Wingdings" w:hAnsi="Wingdings"/>
         <w:sz w:val="20"/>
       </w:rPr>
     </w:lvl>
@@ -3072,7 +3808,7 @@
         <w:ind w:left="5760" w:hanging="360"/>
       </w:pPr>
       <w:rPr>
-        <w:rFonts w:ascii="Wingdings" w:hAnsi="Wingdings" w:hint="default"/>
+        <w:rFonts w:hint="default" w:ascii="Wingdings" w:hAnsi="Wingdings"/>
         <w:sz w:val="20"/>
       </w:rPr>
     </w:lvl>
@@ -3088,7 +3824,7 @@
         <w:ind w:left="6480" w:hanging="360"/>
       </w:pPr>
       <w:rPr>
-        <w:rFonts w:ascii="Wingdings" w:hAnsi="Wingdings" w:hint="default"/>
+        <w:rFonts w:hint="default" w:ascii="Wingdings" w:hAnsi="Wingdings"/>
         <w:sz w:val="20"/>
       </w:rPr>
     </w:lvl>
@@ -3109,7 +3845,7 @@
         <w:ind w:left="720" w:hanging="360"/>
       </w:pPr>
       <w:rPr>
-        <w:rFonts w:ascii="Symbol" w:hAnsi="Symbol" w:hint="default"/>
+        <w:rFonts w:hint="default" w:ascii="Symbol" w:hAnsi="Symbol"/>
         <w:sz w:val="20"/>
       </w:rPr>
     </w:lvl>
@@ -3125,7 +3861,7 @@
         <w:ind w:left="1440" w:hanging="360"/>
       </w:pPr>
       <w:rPr>
-        <w:rFonts w:ascii="Courier New" w:hAnsi="Courier New" w:hint="default"/>
+        <w:rFonts w:hint="default" w:ascii="Courier New" w:hAnsi="Courier New"/>
         <w:sz w:val="20"/>
       </w:rPr>
     </w:lvl>
@@ -3141,7 +3877,7 @@
         <w:ind w:left="2160" w:hanging="360"/>
       </w:pPr>
       <w:rPr>
-        <w:rFonts w:ascii="Wingdings" w:hAnsi="Wingdings" w:hint="default"/>
+        <w:rFonts w:hint="default" w:ascii="Wingdings" w:hAnsi="Wingdings"/>
         <w:sz w:val="20"/>
       </w:rPr>
     </w:lvl>
@@ -3157,7 +3893,7 @@
         <w:ind w:left="2880" w:hanging="360"/>
       </w:pPr>
       <w:rPr>
-        <w:rFonts w:ascii="Wingdings" w:hAnsi="Wingdings" w:hint="default"/>
+        <w:rFonts w:hint="default" w:ascii="Wingdings" w:hAnsi="Wingdings"/>
         <w:sz w:val="20"/>
       </w:rPr>
     </w:lvl>
@@ -3173,7 +3909,7 @@
         <w:ind w:left="3600" w:hanging="360"/>
       </w:pPr>
       <w:rPr>
-        <w:rFonts w:ascii="Wingdings" w:hAnsi="Wingdings" w:hint="default"/>
+        <w:rFonts w:hint="default" w:ascii="Wingdings" w:hAnsi="Wingdings"/>
         <w:sz w:val="20"/>
       </w:rPr>
     </w:lvl>
@@ -3189,7 +3925,7 @@
         <w:ind w:left="4320" w:hanging="360"/>
       </w:pPr>
       <w:rPr>
-        <w:rFonts w:ascii="Wingdings" w:hAnsi="Wingdings" w:hint="default"/>
+        <w:rFonts w:hint="default" w:ascii="Wingdings" w:hAnsi="Wingdings"/>
         <w:sz w:val="20"/>
       </w:rPr>
     </w:lvl>
@@ -3205,7 +3941,7 @@
         <w:ind w:left="5040" w:hanging="360"/>
       </w:pPr>
       <w:rPr>
-        <w:rFonts w:ascii="Wingdings" w:hAnsi="Wingdings" w:hint="default"/>
+        <w:rFonts w:hint="default" w:ascii="Wingdings" w:hAnsi="Wingdings"/>
         <w:sz w:val="20"/>
       </w:rPr>
     </w:lvl>
@@ -3221,7 +3957,7 @@
         <w:ind w:left="5760" w:hanging="360"/>
       </w:pPr>
       <w:rPr>
-        <w:rFonts w:ascii="Wingdings" w:hAnsi="Wingdings" w:hint="default"/>
+        <w:rFonts w:hint="default" w:ascii="Wingdings" w:hAnsi="Wingdings"/>
         <w:sz w:val="20"/>
       </w:rPr>
     </w:lvl>
@@ -3237,7 +3973,7 @@
         <w:ind w:left="6480" w:hanging="360"/>
       </w:pPr>
       <w:rPr>
-        <w:rFonts w:ascii="Wingdings" w:hAnsi="Wingdings" w:hint="default"/>
+        <w:rFonts w:hint="default" w:ascii="Wingdings" w:hAnsi="Wingdings"/>
         <w:sz w:val="20"/>
       </w:rPr>
     </w:lvl>
@@ -3258,7 +3994,7 @@
         <w:ind w:left="720" w:hanging="360"/>
       </w:pPr>
       <w:rPr>
-        <w:rFonts w:ascii="Symbol" w:hAnsi="Symbol" w:hint="default"/>
+        <w:rFonts w:hint="default" w:ascii="Symbol" w:hAnsi="Symbol"/>
         <w:sz w:val="20"/>
       </w:rPr>
     </w:lvl>
@@ -3274,7 +4010,7 @@
         <w:ind w:left="1440" w:hanging="360"/>
       </w:pPr>
       <w:rPr>
-        <w:rFonts w:ascii="Courier New" w:hAnsi="Courier New" w:hint="default"/>
+        <w:rFonts w:hint="default" w:ascii="Courier New" w:hAnsi="Courier New"/>
         <w:sz w:val="20"/>
       </w:rPr>
     </w:lvl>
@@ -3290,7 +4026,7 @@
         <w:ind w:left="2160" w:hanging="360"/>
       </w:pPr>
       <w:rPr>
-        <w:rFonts w:ascii="Wingdings" w:hAnsi="Wingdings" w:hint="default"/>
+        <w:rFonts w:hint="default" w:ascii="Wingdings" w:hAnsi="Wingdings"/>
         <w:sz w:val="20"/>
       </w:rPr>
     </w:lvl>
@@ -3306,7 +4042,7 @@
         <w:ind w:left="2880" w:hanging="360"/>
       </w:pPr>
       <w:rPr>
-        <w:rFonts w:ascii="Wingdings" w:hAnsi="Wingdings" w:hint="default"/>
+        <w:rFonts w:hint="default" w:ascii="Wingdings" w:hAnsi="Wingdings"/>
         <w:sz w:val="20"/>
       </w:rPr>
     </w:lvl>
@@ -3322,7 +4058,7 @@
         <w:ind w:left="3600" w:hanging="360"/>
       </w:pPr>
       <w:rPr>
-        <w:rFonts w:ascii="Wingdings" w:hAnsi="Wingdings" w:hint="default"/>
+        <w:rFonts w:hint="default" w:ascii="Wingdings" w:hAnsi="Wingdings"/>
         <w:sz w:val="20"/>
       </w:rPr>
     </w:lvl>
@@ -3338,7 +4074,7 @@
         <w:ind w:left="4320" w:hanging="360"/>
       </w:pPr>
       <w:rPr>
-        <w:rFonts w:ascii="Wingdings" w:hAnsi="Wingdings" w:hint="default"/>
+        <w:rFonts w:hint="default" w:ascii="Wingdings" w:hAnsi="Wingdings"/>
         <w:sz w:val="20"/>
       </w:rPr>
     </w:lvl>
@@ -3354,7 +4090,7 @@
         <w:ind w:left="5040" w:hanging="360"/>
       </w:pPr>
       <w:rPr>
-        <w:rFonts w:ascii="Wingdings" w:hAnsi="Wingdings" w:hint="default"/>
+        <w:rFonts w:hint="default" w:ascii="Wingdings" w:hAnsi="Wingdings"/>
         <w:sz w:val="20"/>
       </w:rPr>
     </w:lvl>
@@ -3370,7 +4106,7 @@
         <w:ind w:left="5760" w:hanging="360"/>
       </w:pPr>
       <w:rPr>
-        <w:rFonts w:ascii="Wingdings" w:hAnsi="Wingdings" w:hint="default"/>
+        <w:rFonts w:hint="default" w:ascii="Wingdings" w:hAnsi="Wingdings"/>
         <w:sz w:val="20"/>
       </w:rPr>
     </w:lvl>
@@ -3386,7 +4122,7 @@
         <w:ind w:left="6480" w:hanging="360"/>
       </w:pPr>
       <w:rPr>
-        <w:rFonts w:ascii="Wingdings" w:hAnsi="Wingdings" w:hint="default"/>
+        <w:rFonts w:hint="default" w:ascii="Wingdings" w:hAnsi="Wingdings"/>
         <w:sz w:val="20"/>
       </w:rPr>
     </w:lvl>
@@ -3407,7 +4143,7 @@
         <w:ind w:left="1429" w:hanging="360"/>
       </w:pPr>
       <w:rPr>
-        <w:rFonts w:ascii="Symbol" w:hAnsi="Symbol" w:cs="Symbol" w:hint="default"/>
+        <w:rFonts w:hint="default" w:ascii="Symbol" w:hAnsi="Symbol" w:cs="Symbol"/>
       </w:rPr>
     </w:lvl>
     <w:lvl w:ilvl="1">
@@ -3422,7 +4158,7 @@
         <w:ind w:left="1789" w:hanging="360"/>
       </w:pPr>
       <w:rPr>
-        <w:rFonts w:ascii="OpenSymbol" w:hAnsi="OpenSymbol" w:cs="OpenSymbol" w:hint="default"/>
+        <w:rFonts w:hint="default" w:ascii="OpenSymbol" w:hAnsi="OpenSymbol" w:cs="OpenSymbol"/>
       </w:rPr>
     </w:lvl>
     <w:lvl w:ilvl="2">
@@ -3437,7 +4173,7 @@
         <w:ind w:left="2149" w:hanging="360"/>
       </w:pPr>
       <w:rPr>
-        <w:rFonts w:ascii="OpenSymbol" w:hAnsi="OpenSymbol" w:cs="OpenSymbol" w:hint="default"/>
+        <w:rFonts w:hint="default" w:ascii="OpenSymbol" w:hAnsi="OpenSymbol" w:cs="OpenSymbol"/>
       </w:rPr>
     </w:lvl>
     <w:lvl w:ilvl="3">
@@ -3452,7 +4188,7 @@
         <w:ind w:left="2509" w:hanging="360"/>
       </w:pPr>
       <w:rPr>
-        <w:rFonts w:ascii="Symbol" w:hAnsi="Symbol" w:cs="Symbol" w:hint="default"/>
+        <w:rFonts w:hint="default" w:ascii="Symbol" w:hAnsi="Symbol" w:cs="Symbol"/>
       </w:rPr>
     </w:lvl>
     <w:lvl w:ilvl="4">
@@ -3467,7 +4203,7 @@
         <w:ind w:left="2869" w:hanging="360"/>
       </w:pPr>
       <w:rPr>
-        <w:rFonts w:ascii="OpenSymbol" w:hAnsi="OpenSymbol" w:cs="OpenSymbol" w:hint="default"/>
+        <w:rFonts w:hint="default" w:ascii="OpenSymbol" w:hAnsi="OpenSymbol" w:cs="OpenSymbol"/>
       </w:rPr>
     </w:lvl>
     <w:lvl w:ilvl="5">
@@ -3482,7 +4218,7 @@
         <w:ind w:left="3229" w:hanging="360"/>
       </w:pPr>
       <w:rPr>
-        <w:rFonts w:ascii="OpenSymbol" w:hAnsi="OpenSymbol" w:cs="OpenSymbol" w:hint="default"/>
+        <w:rFonts w:hint="default" w:ascii="OpenSymbol" w:hAnsi="OpenSymbol" w:cs="OpenSymbol"/>
       </w:rPr>
     </w:lvl>
     <w:lvl w:ilvl="6">
@@ -3497,7 +4233,7 @@
         <w:ind w:left="3589" w:hanging="360"/>
       </w:pPr>
       <w:rPr>
-        <w:rFonts w:ascii="Symbol" w:hAnsi="Symbol" w:cs="Symbol" w:hint="default"/>
+        <w:rFonts w:hint="default" w:ascii="Symbol" w:hAnsi="Symbol" w:cs="Symbol"/>
       </w:rPr>
     </w:lvl>
     <w:lvl w:ilvl="7">
@@ -3512,7 +4248,7 @@
         <w:ind w:left="3949" w:hanging="360"/>
       </w:pPr>
       <w:rPr>
-        <w:rFonts w:ascii="OpenSymbol" w:hAnsi="OpenSymbol" w:cs="OpenSymbol" w:hint="default"/>
+        <w:rFonts w:hint="default" w:ascii="OpenSymbol" w:hAnsi="OpenSymbol" w:cs="OpenSymbol"/>
       </w:rPr>
     </w:lvl>
     <w:lvl w:ilvl="8">
@@ -3527,7 +4263,7 @@
         <w:ind w:left="4309" w:hanging="360"/>
       </w:pPr>
       <w:rPr>
-        <w:rFonts w:ascii="OpenSymbol" w:hAnsi="OpenSymbol" w:cs="OpenSymbol" w:hint="default"/>
+        <w:rFonts w:hint="default" w:ascii="OpenSymbol" w:hAnsi="OpenSymbol" w:cs="OpenSymbol"/>
       </w:rPr>
     </w:lvl>
   </w:abstractNum>
@@ -3547,7 +4283,7 @@
         <w:ind w:left="720" w:hanging="360"/>
       </w:pPr>
       <w:rPr>
-        <w:rFonts w:ascii="Symbol" w:hAnsi="Symbol" w:hint="default"/>
+        <w:rFonts w:hint="default" w:ascii="Symbol" w:hAnsi="Symbol"/>
         <w:sz w:val="20"/>
       </w:rPr>
     </w:lvl>
@@ -3563,7 +4299,7 @@
         <w:ind w:left="1440" w:hanging="360"/>
       </w:pPr>
       <w:rPr>
-        <w:rFonts w:ascii="Courier New" w:hAnsi="Courier New" w:hint="default"/>
+        <w:rFonts w:hint="default" w:ascii="Courier New" w:hAnsi="Courier New"/>
         <w:sz w:val="20"/>
       </w:rPr>
     </w:lvl>
@@ -3579,7 +4315,7 @@
         <w:ind w:left="2160" w:hanging="360"/>
       </w:pPr>
       <w:rPr>
-        <w:rFonts w:ascii="Wingdings" w:hAnsi="Wingdings" w:hint="default"/>
+        <w:rFonts w:hint="default" w:ascii="Wingdings" w:hAnsi="Wingdings"/>
         <w:sz w:val="20"/>
       </w:rPr>
     </w:lvl>
@@ -3595,7 +4331,7 @@
         <w:ind w:left="2880" w:hanging="360"/>
       </w:pPr>
       <w:rPr>
-        <w:rFonts w:ascii="Wingdings" w:hAnsi="Wingdings" w:hint="default"/>
+        <w:rFonts w:hint="default" w:ascii="Wingdings" w:hAnsi="Wingdings"/>
         <w:sz w:val="20"/>
       </w:rPr>
     </w:lvl>
@@ -3611,7 +4347,7 @@
         <w:ind w:left="3600" w:hanging="360"/>
       </w:pPr>
       <w:rPr>
-        <w:rFonts w:ascii="Wingdings" w:hAnsi="Wingdings" w:hint="default"/>
+        <w:rFonts w:hint="default" w:ascii="Wingdings" w:hAnsi="Wingdings"/>
         <w:sz w:val="20"/>
       </w:rPr>
     </w:lvl>
@@ -3627,7 +4363,7 @@
         <w:ind w:left="4320" w:hanging="360"/>
       </w:pPr>
       <w:rPr>
-        <w:rFonts w:ascii="Wingdings" w:hAnsi="Wingdings" w:hint="default"/>
+        <w:rFonts w:hint="default" w:ascii="Wingdings" w:hAnsi="Wingdings"/>
         <w:sz w:val="20"/>
       </w:rPr>
     </w:lvl>
@@ -3643,7 +4379,7 @@
         <w:ind w:left="5040" w:hanging="360"/>
       </w:pPr>
       <w:rPr>
-        <w:rFonts w:ascii="Wingdings" w:hAnsi="Wingdings" w:hint="default"/>
+        <w:rFonts w:hint="default" w:ascii="Wingdings" w:hAnsi="Wingdings"/>
         <w:sz w:val="20"/>
       </w:rPr>
     </w:lvl>
@@ -3659,7 +4395,7 @@
         <w:ind w:left="5760" w:hanging="360"/>
       </w:pPr>
       <w:rPr>
-        <w:rFonts w:ascii="Wingdings" w:hAnsi="Wingdings" w:hint="default"/>
+        <w:rFonts w:hint="default" w:ascii="Wingdings" w:hAnsi="Wingdings"/>
         <w:sz w:val="20"/>
       </w:rPr>
     </w:lvl>
@@ -3675,7 +4411,7 @@
         <w:ind w:left="6480" w:hanging="360"/>
       </w:pPr>
       <w:rPr>
-        <w:rFonts w:ascii="Wingdings" w:hAnsi="Wingdings" w:hint="default"/>
+        <w:rFonts w:hint="default" w:ascii="Wingdings" w:hAnsi="Wingdings"/>
         <w:sz w:val="20"/>
       </w:rPr>
     </w:lvl>
@@ -3696,7 +4432,7 @@
         <w:ind w:left="720" w:hanging="360"/>
       </w:pPr>
       <w:rPr>
-        <w:rFonts w:ascii="Symbol" w:hAnsi="Symbol" w:hint="default"/>
+        <w:rFonts w:hint="default" w:ascii="Symbol" w:hAnsi="Symbol"/>
         <w:sz w:val="20"/>
       </w:rPr>
     </w:lvl>
@@ -3712,7 +4448,7 @@
         <w:ind w:left="1440" w:hanging="360"/>
       </w:pPr>
       <w:rPr>
-        <w:rFonts w:ascii="Courier New" w:hAnsi="Courier New" w:hint="default"/>
+        <w:rFonts w:hint="default" w:ascii="Courier New" w:hAnsi="Courier New"/>
         <w:sz w:val="20"/>
       </w:rPr>
     </w:lvl>
@@ -3728,7 +4464,7 @@
         <w:ind w:left="2160" w:hanging="360"/>
       </w:pPr>
       <w:rPr>
-        <w:rFonts w:ascii="Wingdings" w:hAnsi="Wingdings" w:hint="default"/>
+        <w:rFonts w:hint="default" w:ascii="Wingdings" w:hAnsi="Wingdings"/>
         <w:sz w:val="20"/>
       </w:rPr>
     </w:lvl>
@@ -3744,7 +4480,7 @@
         <w:ind w:left="2880" w:hanging="360"/>
       </w:pPr>
       <w:rPr>
-        <w:rFonts w:ascii="Wingdings" w:hAnsi="Wingdings" w:hint="default"/>
+        <w:rFonts w:hint="default" w:ascii="Wingdings" w:hAnsi="Wingdings"/>
         <w:sz w:val="20"/>
       </w:rPr>
     </w:lvl>
@@ -3760,7 +4496,7 @@
         <w:ind w:left="3600" w:hanging="360"/>
       </w:pPr>
       <w:rPr>
-        <w:rFonts w:ascii="Wingdings" w:hAnsi="Wingdings" w:hint="default"/>
+        <w:rFonts w:hint="default" w:ascii="Wingdings" w:hAnsi="Wingdings"/>
         <w:sz w:val="20"/>
       </w:rPr>
     </w:lvl>
@@ -3776,7 +4512,7 @@
         <w:ind w:left="4320" w:hanging="360"/>
       </w:pPr>
       <w:rPr>
-        <w:rFonts w:ascii="Wingdings" w:hAnsi="Wingdings" w:hint="default"/>
+        <w:rFonts w:hint="default" w:ascii="Wingdings" w:hAnsi="Wingdings"/>
         <w:sz w:val="20"/>
       </w:rPr>
     </w:lvl>
@@ -3792,7 +4528,7 @@
         <w:ind w:left="5040" w:hanging="360"/>
       </w:pPr>
       <w:rPr>
-        <w:rFonts w:ascii="Wingdings" w:hAnsi="Wingdings" w:hint="default"/>
+        <w:rFonts w:hint="default" w:ascii="Wingdings" w:hAnsi="Wingdings"/>
         <w:sz w:val="20"/>
       </w:rPr>
     </w:lvl>
@@ -3808,7 +4544,7 @@
         <w:ind w:left="5760" w:hanging="360"/>
       </w:pPr>
       <w:rPr>
-        <w:rFonts w:ascii="Wingdings" w:hAnsi="Wingdings" w:hint="default"/>
+        <w:rFonts w:hint="default" w:ascii="Wingdings" w:hAnsi="Wingdings"/>
         <w:sz w:val="20"/>
       </w:rPr>
     </w:lvl>
@@ -3824,7 +4560,7 @@
         <w:ind w:left="6480" w:hanging="360"/>
       </w:pPr>
       <w:rPr>
-        <w:rFonts w:ascii="Wingdings" w:hAnsi="Wingdings" w:hint="default"/>
+        <w:rFonts w:hint="default" w:ascii="Wingdings" w:hAnsi="Wingdings"/>
         <w:sz w:val="20"/>
       </w:rPr>
     </w:lvl>
@@ -3872,9 +4608,9 @@
 </file>
 
 <file path=word/people.xml><?xml version="1.0" encoding="utf-8"?>
-<w15:people xmlns:wpc="http://schemas.microsoft.com/office/word/2010/wordprocessingCanvas" xmlns:cx="http://schemas.microsoft.com/office/drawing/2014/chartex" xmlns:cx1="http://schemas.microsoft.com/office/drawing/2015/9/8/chartex" xmlns:cx2="http://schemas.microsoft.com/office/drawing/2015/10/21/chartex" xmlns:cx3="http://schemas.microsoft.com/office/drawing/2016/5/9/chartex" xmlns:cx4="http://schemas.microsoft.com/office/drawing/2016/5/10/chartex" xmlns:cx5="http://schemas.microsoft.com/office/drawing/2016/5/11/chartex" xmlns:cx6="http://schemas.microsoft.com/office/drawing/2016/5/12/chartex" xmlns:cx7="http://schemas.microsoft.com/office/drawing/2016/5/13/chartex" xmlns:cx8="http://schemas.microsoft.com/office/drawing/2016/5/14/chartex" xmlns:mc="http://schemas.openxmlformats.org/markup-compatibility/2006" xmlns:aink="http://schemas.microsoft.com/office/drawing/2016/ink" xmlns:am3d="http://schemas.microsoft.com/office/drawing/2017/model3d" xmlns:o="urn:schemas-microsoft-com:office:office" xmlns:r="http://schemas.openxmlformats.org/officeDocument/2006/relationships" xmlns:m="http://schemas.openxmlformats.org/officeDocument/2006/math" xmlns:v="urn:schemas-microsoft-com:vml" xmlns:wp14="http://schemas.microsoft.com/office/word/2010/wordprocessingDrawing" xmlns:wp="http://schemas.openxmlformats.org/drawingml/2006/wordprocessingDrawing" xmlns:w10="urn:schemas-microsoft-com:office:word" xmlns:w="http://schemas.openxmlformats.org/wordprocessingml/2006/main" xmlns:w14="http://schemas.microsoft.com/office/word/2010/wordml" xmlns:w15="http://schemas.microsoft.com/office/word/2012/wordml" xmlns:w16cid="http://schemas.microsoft.com/office/word/2016/wordml/cid" xmlns:w16se="http://schemas.microsoft.com/office/word/2015/wordml/symex" xmlns:wpg="http://schemas.microsoft.com/office/word/2010/wordprocessingGroup" xmlns:wpi="http://schemas.microsoft.com/office/word/2010/wordprocessingInk" xmlns:wne="http://schemas.microsoft.com/office/word/2006/wordml" xmlns:wps="http://schemas.microsoft.com/office/word/2010/wordprocessingShape" mc:Ignorable="w14 w15 w16se w16cid wp14">
-  <w15:person w15:author="Caroline Percy">
-    <w15:presenceInfo w15:providerId="None" w15:userId="Caroline Percy"/>
+<w15:people xmlns:mc="http://schemas.openxmlformats.org/markup-compatibility/2006" xmlns:w15="http://schemas.microsoft.com/office/word/2012/wordml" mc:Ignorable="w15">
+  <w15:person w15:author="Martin Harrigan">
+    <w15:presenceInfo w15:providerId="AD" w15:userId="S::harriganm@itcarlow.ie::c20339b0-27ce-4665-94c8-e3f3fcbab5f7"/>
   </w15:person>
 </w15:people>
 </file>
@@ -3884,7 +4620,7 @@
   <w:docDefaults>
     <w:rPrDefault>
       <w:rPr>
-        <w:rFonts w:ascii="Arial" w:eastAsia="Arial" w:hAnsi="Arial" w:cs="Times New Roman"/>
+        <w:rFonts w:ascii="Arial" w:hAnsi="Arial" w:eastAsia="Arial" w:cs="Times New Roman"/>
         <w:lang w:val="en-US" w:eastAsia="ja-JP" w:bidi="ar-SA"/>
       </w:rPr>
     </w:rPrDefault>
@@ -3893,14 +4629,14 @@
   <w:latentStyles w:defLockedState="0" w:defUIPriority="99" w:defSemiHidden="0" w:defUnhideWhenUsed="0" w:defQFormat="0" w:count="375">
     <w:lsdException w:name="Normal" w:uiPriority="0" w:qFormat="1"/>
     <w:lsdException w:name="heading 1" w:uiPriority="9" w:qFormat="1"/>
-    <w:lsdException w:name="heading 2" w:semiHidden="1" w:uiPriority="9" w:unhideWhenUsed="1" w:qFormat="1"/>
-    <w:lsdException w:name="heading 3" w:semiHidden="1" w:uiPriority="9" w:unhideWhenUsed="1" w:qFormat="1"/>
-    <w:lsdException w:name="heading 4" w:semiHidden="1" w:uiPriority="9" w:unhideWhenUsed="1" w:qFormat="1"/>
-    <w:lsdException w:name="heading 5" w:semiHidden="1" w:uiPriority="9" w:unhideWhenUsed="1" w:qFormat="1"/>
-    <w:lsdException w:name="heading 6" w:semiHidden="1" w:uiPriority="9" w:unhideWhenUsed="1" w:qFormat="1"/>
-    <w:lsdException w:name="heading 7" w:semiHidden="1" w:uiPriority="9" w:unhideWhenUsed="1" w:qFormat="1"/>
-    <w:lsdException w:name="heading 8" w:semiHidden="1" w:uiPriority="9" w:unhideWhenUsed="1" w:qFormat="1"/>
-    <w:lsdException w:name="heading 9" w:semiHidden="1" w:uiPriority="9" w:unhideWhenUsed="1" w:qFormat="1"/>
+    <w:lsdException w:name="heading 2" w:uiPriority="9" w:semiHidden="1" w:unhideWhenUsed="1" w:qFormat="1"/>
+    <w:lsdException w:name="heading 3" w:uiPriority="9" w:semiHidden="1" w:unhideWhenUsed="1" w:qFormat="1"/>
+    <w:lsdException w:name="heading 4" w:uiPriority="9" w:semiHidden="1" w:unhideWhenUsed="1" w:qFormat="1"/>
+    <w:lsdException w:name="heading 5" w:uiPriority="9" w:semiHidden="1" w:unhideWhenUsed="1" w:qFormat="1"/>
+    <w:lsdException w:name="heading 6" w:uiPriority="9" w:semiHidden="1" w:unhideWhenUsed="1" w:qFormat="1"/>
+    <w:lsdException w:name="heading 7" w:uiPriority="9" w:semiHidden="1" w:unhideWhenUsed="1" w:qFormat="1"/>
+    <w:lsdException w:name="heading 8" w:uiPriority="9" w:semiHidden="1" w:unhideWhenUsed="1" w:qFormat="1"/>
+    <w:lsdException w:name="heading 9" w:uiPriority="9" w:semiHidden="1" w:unhideWhenUsed="1" w:qFormat="1"/>
     <w:lsdException w:name="index 1" w:semiHidden="1" w:unhideWhenUsed="1"/>
     <w:lsdException w:name="index 2" w:semiHidden="1" w:unhideWhenUsed="1"/>
     <w:lsdException w:name="index 3" w:semiHidden="1" w:unhideWhenUsed="1"/>
@@ -3910,22 +4646,22 @@
     <w:lsdException w:name="index 7" w:semiHidden="1" w:unhideWhenUsed="1"/>
     <w:lsdException w:name="index 8" w:semiHidden="1" w:unhideWhenUsed="1"/>
     <w:lsdException w:name="index 9" w:semiHidden="1" w:unhideWhenUsed="1"/>
-    <w:lsdException w:name="toc 1" w:semiHidden="1" w:uiPriority="39" w:unhideWhenUsed="1"/>
-    <w:lsdException w:name="toc 2" w:semiHidden="1" w:uiPriority="39" w:unhideWhenUsed="1"/>
-    <w:lsdException w:name="toc 3" w:semiHidden="1" w:uiPriority="39" w:unhideWhenUsed="1"/>
-    <w:lsdException w:name="toc 4" w:semiHidden="1" w:uiPriority="39" w:unhideWhenUsed="1"/>
-    <w:lsdException w:name="toc 5" w:semiHidden="1" w:uiPriority="39" w:unhideWhenUsed="1"/>
-    <w:lsdException w:name="toc 6" w:semiHidden="1" w:uiPriority="39" w:unhideWhenUsed="1"/>
-    <w:lsdException w:name="toc 7" w:semiHidden="1" w:uiPriority="39" w:unhideWhenUsed="1"/>
-    <w:lsdException w:name="toc 8" w:semiHidden="1" w:uiPriority="39" w:unhideWhenUsed="1"/>
-    <w:lsdException w:name="toc 9" w:semiHidden="1" w:uiPriority="39" w:unhideWhenUsed="1"/>
+    <w:lsdException w:name="toc 1" w:uiPriority="39" w:semiHidden="1" w:unhideWhenUsed="1"/>
+    <w:lsdException w:name="toc 2" w:uiPriority="39" w:semiHidden="1" w:unhideWhenUsed="1"/>
+    <w:lsdException w:name="toc 3" w:uiPriority="39" w:semiHidden="1" w:unhideWhenUsed="1"/>
+    <w:lsdException w:name="toc 4" w:uiPriority="39" w:semiHidden="1" w:unhideWhenUsed="1"/>
+    <w:lsdException w:name="toc 5" w:uiPriority="39" w:semiHidden="1" w:unhideWhenUsed="1"/>
+    <w:lsdException w:name="toc 6" w:uiPriority="39" w:semiHidden="1" w:unhideWhenUsed="1"/>
+    <w:lsdException w:name="toc 7" w:uiPriority="39" w:semiHidden="1" w:unhideWhenUsed="1"/>
+    <w:lsdException w:name="toc 8" w:uiPriority="39" w:semiHidden="1" w:unhideWhenUsed="1"/>
+    <w:lsdException w:name="toc 9" w:uiPriority="39" w:semiHidden="1" w:unhideWhenUsed="1"/>
     <w:lsdException w:name="Normal Indent" w:semiHidden="1" w:unhideWhenUsed="1"/>
     <w:lsdException w:name="footnote text" w:semiHidden="1" w:unhideWhenUsed="1"/>
     <w:lsdException w:name="annotation text" w:semiHidden="1" w:unhideWhenUsed="1"/>
     <w:lsdException w:name="header" w:semiHidden="1" w:unhideWhenUsed="1"/>
     <w:lsdException w:name="footer" w:semiHidden="1" w:unhideWhenUsed="1"/>
     <w:lsdException w:name="index heading" w:semiHidden="1" w:unhideWhenUsed="1"/>
-    <w:lsdException w:name="caption" w:semiHidden="1" w:uiPriority="35" w:unhideWhenUsed="1" w:qFormat="1"/>
+    <w:lsdException w:name="caption" w:uiPriority="35" w:semiHidden="1" w:unhideWhenUsed="1" w:qFormat="1"/>
     <w:lsdException w:name="table of figures" w:semiHidden="1" w:unhideWhenUsed="1"/>
     <w:lsdException w:name="envelope address" w:semiHidden="1" w:unhideWhenUsed="1"/>
     <w:lsdException w:name="envelope return" w:semiHidden="1" w:unhideWhenUsed="1"/>
@@ -3956,7 +4692,7 @@
     <w:lsdException w:name="Title" w:uiPriority="10" w:qFormat="1"/>
     <w:lsdException w:name="Closing" w:semiHidden="1" w:unhideWhenUsed="1"/>
     <w:lsdException w:name="Signature" w:semiHidden="1" w:unhideWhenUsed="1"/>
-    <w:lsdException w:name="Default Paragraph Font" w:semiHidden="1" w:uiPriority="1" w:unhideWhenUsed="1"/>
+    <w:lsdException w:name="Default Paragraph Font" w:uiPriority="1" w:semiHidden="1" w:unhideWhenUsed="1"/>
     <w:lsdException w:name="Body Text" w:semiHidden="1" w:unhideWhenUsed="1"/>
     <w:lsdException w:name="Body Text Indent" w:semiHidden="1" w:unhideWhenUsed="1"/>
     <w:lsdException w:name="List Continue" w:semiHidden="1" w:unhideWhenUsed="1"/>
@@ -4156,8 +4892,8 @@
     <w:lsdException w:name="Subtle Reference" w:uiPriority="31" w:qFormat="1"/>
     <w:lsdException w:name="Intense Reference" w:uiPriority="32" w:qFormat="1"/>
     <w:lsdException w:name="Book Title" w:uiPriority="33" w:qFormat="1"/>
-    <w:lsdException w:name="Bibliography" w:semiHidden="1" w:uiPriority="37" w:unhideWhenUsed="1"/>
-    <w:lsdException w:name="TOC Heading" w:semiHidden="1" w:uiPriority="39" w:unhideWhenUsed="1" w:qFormat="1"/>
+    <w:lsdException w:name="Bibliography" w:uiPriority="37" w:semiHidden="1" w:unhideWhenUsed="1"/>
+    <w:lsdException w:name="TOC Heading" w:uiPriority="39" w:semiHidden="1" w:unhideWhenUsed="1" w:qFormat="1"/>
     <w:lsdException w:name="Plain Table 1" w:uiPriority="41"/>
     <w:lsdException w:name="Plain Table 2" w:uiPriority="42"/>
     <w:lsdException w:name="Plain Table 3" w:uiPriority="43"/>
@@ -4267,73 +5003,74 @@
     <w:lsdException w:name="Hashtag" w:semiHidden="1" w:unhideWhenUsed="1"/>
     <w:lsdException w:name="Unresolved Mention" w:semiHidden="1" w:unhideWhenUsed="1"/>
   </w:latentStyles>
-  <w:style w:type="paragraph" w:default="1" w:styleId="Normal">
+  <w:style w:type="paragraph" w:styleId="Normal" w:default="1">
+    <w:uiPriority w:val="0"/>
     <w:name w:val="Normal"/>
     <w:qFormat/>
-    <w:rsid w:val="002D2FA5"/>
+    <w:rsid w:val="73FD3E6B"/>
+    <w:rPr>
+      <w:rFonts w:ascii="Times New Roman" w:hAnsi="Times New Roman"/>
+      <w:noProof w:val="0"/>
+      <w:sz w:val="24"/>
+      <w:szCs w:val="24"/>
+      <w:lang w:val="en-GB" w:eastAsia="en-US"/>
+    </w:rPr>
     <w:pPr>
       <w:spacing w:after="160" w:line="259" w:lineRule="auto"/>
     </w:pPr>
-    <w:rPr>
-      <w:rFonts w:ascii="Times New Roman" w:hAnsi="Times New Roman"/>
-      <w:sz w:val="24"/>
-      <w:szCs w:val="22"/>
-      <w:lang w:val="en-IE" w:eastAsia="en-US"/>
-    </w:rPr>
   </w:style>
   <w:style w:type="paragraph" w:styleId="Heading1">
+    <w:uiPriority w:val="9"/>
     <w:name w:val="heading 1"/>
     <w:basedOn w:val="Normal"/>
     <w:next w:val="Normal"/>
     <w:link w:val="Heading1Char"/>
-    <w:uiPriority w:val="9"/>
     <w:qFormat/>
-    <w:rsid w:val="002D2FA5"/>
+    <w:rsid w:val="73FD3E6B"/>
+    <w:rPr>
+      <w:rFonts w:eastAsia="Times New Roman"/>
+      <w:b w:val="1"/>
+      <w:bCs w:val="1"/>
+      <w:sz w:val="32"/>
+      <w:szCs w:val="32"/>
+    </w:rPr>
     <w:pPr>
-      <w:keepNext/>
+      <w:keepNext w:val="1"/>
       <w:spacing w:before="240" w:after="60"/>
       <w:outlineLvl w:val="0"/>
     </w:pPr>
-    <w:rPr>
-      <w:rFonts w:eastAsia="Times New Roman"/>
-      <w:b/>
-      <w:bCs/>
-      <w:kern w:val="32"/>
-      <w:sz w:val="32"/>
-      <w:szCs w:val="32"/>
-    </w:rPr>
   </w:style>
   <w:style w:type="paragraph" w:styleId="Heading2">
+    <w:uiPriority w:val="9"/>
     <w:name w:val="heading 2"/>
     <w:basedOn w:val="Normal"/>
     <w:next w:val="Normal"/>
-    <w:link w:val="Heading2Char"/>
-    <w:uiPriority w:val="9"/>
     <w:semiHidden/>
     <w:unhideWhenUsed/>
+    <w:link w:val="Heading2Char"/>
     <w:qFormat/>
-    <w:rsid w:val="002D2FA5"/>
+    <w:rsid w:val="73FD3E6B"/>
+    <w:rPr>
+      <w:rFonts w:eastAsia="Times New Roman"/>
+      <w:b w:val="1"/>
+      <w:bCs w:val="1"/>
+      <w:i w:val="1"/>
+      <w:iCs w:val="1"/>
+      <w:sz w:val="28"/>
+      <w:szCs w:val="28"/>
+    </w:rPr>
     <w:pPr>
-      <w:keepNext/>
+      <w:keepNext w:val="1"/>
       <w:spacing w:before="240" w:after="60"/>
       <w:outlineLvl w:val="1"/>
     </w:pPr>
-    <w:rPr>
-      <w:rFonts w:eastAsia="Times New Roman"/>
-      <w:b/>
-      <w:bCs/>
-      <w:i/>
-      <w:iCs/>
-      <w:sz w:val="28"/>
-      <w:szCs w:val="28"/>
-    </w:rPr>
-  </w:style>
-  <w:style w:type="character" w:default="1" w:styleId="DefaultParagraphFont">
+  </w:style>
+  <w:style w:type="character" w:styleId="DefaultParagraphFont" w:default="1">
     <w:name w:val="Default Paragraph Font"/>
     <w:uiPriority w:val="1"/>
     <w:unhideWhenUsed/>
   </w:style>
-  <w:style w:type="table" w:default="1" w:styleId="TableNormal">
+  <w:style w:type="table" w:styleId="TableNormal" w:default="1">
     <w:name w:val="Normal Table"/>
     <w:uiPriority w:val="99"/>
     <w:semiHidden/>
@@ -4348,43 +5085,41 @@
       </w:tblCellMar>
     </w:tblPr>
   </w:style>
-  <w:style w:type="numbering" w:default="1" w:styleId="NoList">
+  <w:style w:type="numbering" w:styleId="NoList" w:default="1">
     <w:name w:val="No List"/>
     <w:uiPriority w:val="99"/>
     <w:semiHidden/>
     <w:unhideWhenUsed/>
   </w:style>
   <w:style w:type="paragraph" w:styleId="Title">
+    <w:uiPriority w:val="10"/>
     <w:name w:val="Title"/>
     <w:basedOn w:val="Normal"/>
     <w:next w:val="Normal"/>
     <w:link w:val="TitleChar"/>
-    <w:uiPriority w:val="10"/>
     <w:qFormat/>
-    <w:rsid w:val="00D26C84"/>
-    <w:pPr>
-      <w:spacing w:after="0" w:line="240" w:lineRule="auto"/>
-      <w:contextualSpacing/>
-    </w:pPr>
+    <w:rsid w:val="73FD3E6B"/>
     <w:rPr>
       <w:rFonts w:eastAsia="Times New Roman"/>
-      <w:spacing w:val="-10"/>
-      <w:kern w:val="28"/>
       <w:sz w:val="56"/>
       <w:szCs w:val="56"/>
     </w:rPr>
-  </w:style>
-  <w:style w:type="character" w:customStyle="1" w:styleId="TitleChar">
+    <w:pPr>
+      <w:spacing w:after="0"/>
+      <w:contextualSpacing/>
+    </w:pPr>
+  </w:style>
+  <w:style w:type="character" w:styleId="TitleChar" w:customStyle="true">
+    <w:uiPriority w:val="10"/>
     <w:name w:val="Title Char"/>
     <w:link w:val="Title"/>
-    <w:uiPriority w:val="10"/>
-    <w:rsid w:val="00D26C84"/>
+    <w:rsid w:val="73FD3E6B"/>
     <w:rPr>
-      <w:rFonts w:ascii="Times New Roman" w:eastAsia="Times New Roman" w:hAnsi="Times New Roman" w:cs="Times New Roman"/>
-      <w:spacing w:val="-10"/>
-      <w:kern w:val="28"/>
+      <w:rFonts w:ascii="Times New Roman" w:hAnsi="Times New Roman" w:eastAsia="Times New Roman"/>
+      <w:noProof w:val="0"/>
       <w:sz w:val="56"/>
       <w:szCs w:val="56"/>
+      <w:lang w:val="en-GB"/>
     </w:rPr>
   </w:style>
   <w:style w:type="paragraph" w:styleId="NoSpacing">
@@ -4394,152 +5129,158 @@
     <w:qFormat/>
     <w:rsid w:val="002D2FA5"/>
     <w:rPr>
-      <w:rFonts w:ascii="Times New Roman" w:eastAsia="Times New Roman" w:hAnsi="Times New Roman"/>
+      <w:rFonts w:ascii="Times New Roman" w:hAnsi="Times New Roman" w:eastAsia="Times New Roman"/>
       <w:sz w:val="22"/>
       <w:szCs w:val="22"/>
       <w:lang w:eastAsia="en-US"/>
     </w:rPr>
   </w:style>
-  <w:style w:type="character" w:customStyle="1" w:styleId="NoSpacingChar">
+  <w:style w:type="character" w:styleId="NoSpacingChar" w:customStyle="1">
     <w:name w:val="No Spacing Char"/>
     <w:link w:val="NoSpacing"/>
     <w:uiPriority w:val="1"/>
     <w:rsid w:val="002D2FA5"/>
     <w:rPr>
-      <w:rFonts w:ascii="Times New Roman" w:eastAsia="Times New Roman" w:hAnsi="Times New Roman"/>
+      <w:rFonts w:ascii="Times New Roman" w:hAnsi="Times New Roman" w:eastAsia="Times New Roman"/>
       <w:sz w:val="22"/>
       <w:szCs w:val="22"/>
       <w:lang w:val="en-US" w:eastAsia="en-US"/>
     </w:rPr>
   </w:style>
   <w:style w:type="paragraph" w:styleId="Header">
+    <w:uiPriority w:val="99"/>
     <w:name w:val="header"/>
     <w:basedOn w:val="Normal"/>
+    <w:unhideWhenUsed/>
     <w:link w:val="HeaderChar"/>
-    <w:uiPriority w:val="99"/>
-    <w:unhideWhenUsed/>
-    <w:rsid w:val="00255E27"/>
+    <w:rsid w:val="73FD3E6B"/>
     <w:pPr>
       <w:tabs>
-        <w:tab w:val="center" w:pos="4513"/>
-        <w:tab w:val="right" w:pos="9026"/>
+        <w:tab w:val="center" w:leader="none" w:pos="4513"/>
+        <w:tab w:val="right" w:leader="none" w:pos="9026"/>
       </w:tabs>
     </w:pPr>
   </w:style>
-  <w:style w:type="character" w:customStyle="1" w:styleId="HeaderChar">
+  <w:style w:type="character" w:styleId="HeaderChar" w:customStyle="true">
+    <w:uiPriority w:val="99"/>
     <w:name w:val="Header Char"/>
     <w:link w:val="Header"/>
-    <w:uiPriority w:val="99"/>
-    <w:rsid w:val="00255E27"/>
+    <w:rsid w:val="73FD3E6B"/>
     <w:rPr>
+      <w:noProof w:val="0"/>
       <w:sz w:val="22"/>
       <w:szCs w:val="22"/>
-      <w:lang w:eastAsia="en-US"/>
+      <w:lang w:val="en-GB" w:eastAsia="en-US"/>
     </w:rPr>
   </w:style>
   <w:style w:type="paragraph" w:styleId="Footer">
+    <w:uiPriority w:val="99"/>
     <w:name w:val="footer"/>
     <w:basedOn w:val="Normal"/>
+    <w:unhideWhenUsed/>
     <w:link w:val="FooterChar"/>
-    <w:uiPriority w:val="99"/>
-    <w:unhideWhenUsed/>
-    <w:rsid w:val="00255E27"/>
+    <w:rsid w:val="73FD3E6B"/>
     <w:pPr>
       <w:tabs>
-        <w:tab w:val="center" w:pos="4513"/>
-        <w:tab w:val="right" w:pos="9026"/>
+        <w:tab w:val="center" w:leader="none" w:pos="4513"/>
+        <w:tab w:val="right" w:leader="none" w:pos="9026"/>
       </w:tabs>
     </w:pPr>
   </w:style>
-  <w:style w:type="character" w:customStyle="1" w:styleId="FooterChar">
+  <w:style w:type="character" w:styleId="FooterChar" w:customStyle="true">
+    <w:uiPriority w:val="99"/>
     <w:name w:val="Footer Char"/>
     <w:link w:val="Footer"/>
-    <w:uiPriority w:val="99"/>
-    <w:rsid w:val="00255E27"/>
+    <w:rsid w:val="73FD3E6B"/>
     <w:rPr>
+      <w:noProof w:val="0"/>
       <w:sz w:val="22"/>
       <w:szCs w:val="22"/>
-      <w:lang w:eastAsia="en-US"/>
+      <w:lang w:val="en-GB" w:eastAsia="en-US"/>
     </w:rPr>
   </w:style>
-  <w:style w:type="character" w:customStyle="1" w:styleId="Heading1Char">
+  <w:style w:type="character" w:styleId="Heading1Char" w:customStyle="true">
+    <w:uiPriority w:val="9"/>
     <w:name w:val="Heading 1 Char"/>
     <w:link w:val="Heading1"/>
-    <w:uiPriority w:val="9"/>
-    <w:rsid w:val="002D2FA5"/>
+    <w:rsid w:val="73FD3E6B"/>
     <w:rPr>
-      <w:rFonts w:ascii="Times New Roman" w:eastAsia="Times New Roman" w:hAnsi="Times New Roman"/>
-      <w:b/>
-      <w:bCs/>
-      <w:kern w:val="32"/>
+      <w:rFonts w:ascii="Times New Roman" w:hAnsi="Times New Roman" w:eastAsia="Times New Roman"/>
+      <w:b w:val="1"/>
+      <w:bCs w:val="1"/>
+      <w:noProof w:val="0"/>
       <w:sz w:val="32"/>
       <w:szCs w:val="32"/>
-      <w:lang w:eastAsia="en-US"/>
+      <w:lang w:val="en-GB" w:eastAsia="en-US"/>
     </w:rPr>
   </w:style>
-  <w:style w:type="paragraph" w:customStyle="1" w:styleId="ReportGuidelines">
+  <w:style w:type="paragraph" w:styleId="ReportGuidelines" w:customStyle="true">
+    <w:uiPriority w:val="1"/>
     <w:name w:val="Report Guidelines"/>
     <w:basedOn w:val="Normal"/>
     <w:link w:val="ReportGuidelinesChar"/>
     <w:qFormat/>
-    <w:rsid w:val="00255E27"/>
-  </w:style>
-  <w:style w:type="character" w:customStyle="1" w:styleId="Heading2Char">
+    <w:rsid w:val="73FD3E6B"/>
+  </w:style>
+  <w:style w:type="character" w:styleId="Heading2Char" w:customStyle="true">
+    <w:uiPriority w:val="9"/>
     <w:name w:val="Heading 2 Char"/>
+    <w:semiHidden/>
     <w:link w:val="Heading2"/>
-    <w:uiPriority w:val="9"/>
-    <w:semiHidden/>
-    <w:rsid w:val="002D2FA5"/>
+    <w:rsid w:val="73FD3E6B"/>
     <w:rPr>
-      <w:rFonts w:ascii="Times New Roman" w:eastAsia="Times New Roman" w:hAnsi="Times New Roman" w:cs="Times New Roman"/>
-      <w:b/>
-      <w:bCs/>
-      <w:i/>
-      <w:iCs/>
+      <w:rFonts w:ascii="Times New Roman" w:hAnsi="Times New Roman" w:eastAsia="Times New Roman"/>
+      <w:b w:val="1"/>
+      <w:bCs w:val="1"/>
+      <w:i w:val="1"/>
+      <w:iCs w:val="1"/>
+      <w:noProof w:val="0"/>
       <w:sz w:val="28"/>
       <w:szCs w:val="28"/>
-      <w:lang w:eastAsia="en-US"/>
+      <w:lang w:val="en-GB" w:eastAsia="en-US"/>
     </w:rPr>
   </w:style>
-  <w:style w:type="character" w:customStyle="1" w:styleId="ReportGuidelinesChar">
+  <w:style w:type="character" w:styleId="ReportGuidelinesChar" w:customStyle="true">
+    <w:uiPriority w:val="1"/>
     <w:name w:val="Report Guidelines Char"/>
     <w:link w:val="ReportGuidelines"/>
-    <w:rsid w:val="00255E27"/>
+    <w:rsid w:val="73FD3E6B"/>
     <w:rPr>
       <w:rFonts w:ascii="Times New Roman" w:hAnsi="Times New Roman"/>
+      <w:noProof w:val="0"/>
       <w:sz w:val="24"/>
-      <w:szCs w:val="22"/>
-      <w:lang w:eastAsia="en-US"/>
+      <w:szCs w:val="24"/>
+      <w:lang w:val="en-GB" w:eastAsia="en-US"/>
     </w:rPr>
   </w:style>
   <w:style w:type="paragraph" w:styleId="Subtitle">
+    <w:uiPriority w:val="11"/>
     <w:name w:val="Subtitle"/>
     <w:basedOn w:val="Normal"/>
     <w:next w:val="Normal"/>
     <w:link w:val="SubtitleChar"/>
-    <w:uiPriority w:val="11"/>
     <w:qFormat/>
-    <w:rsid w:val="002D2FA5"/>
+    <w:rsid w:val="73FD3E6B"/>
+    <w:rPr>
+      <w:rFonts w:eastAsia="Times New Roman"/>
+    </w:rPr>
     <w:pPr>
       <w:spacing w:after="60"/>
       <w:jc w:val="center"/>
       <w:outlineLvl w:val="1"/>
     </w:pPr>
-    <w:rPr>
-      <w:rFonts w:eastAsia="Times New Roman"/>
-      <w:szCs w:val="24"/>
-    </w:rPr>
-  </w:style>
-  <w:style w:type="character" w:customStyle="1" w:styleId="SubtitleChar">
+  </w:style>
+  <w:style w:type="character" w:styleId="SubtitleChar" w:customStyle="true">
+    <w:uiPriority w:val="11"/>
     <w:name w:val="Subtitle Char"/>
     <w:link w:val="Subtitle"/>
-    <w:uiPriority w:val="11"/>
-    <w:rsid w:val="002D2FA5"/>
+    <w:rsid w:val="73FD3E6B"/>
     <w:rPr>
-      <w:rFonts w:ascii="Times New Roman" w:eastAsia="Times New Roman" w:hAnsi="Times New Roman" w:cs="Times New Roman"/>
+      <w:rFonts w:ascii="Times New Roman" w:hAnsi="Times New Roman" w:eastAsia="Times New Roman"/>
+      <w:noProof w:val="0"/>
       <w:sz w:val="24"/>
       <w:szCs w:val="24"/>
-      <w:lang w:eastAsia="en-US"/>
+      <w:lang w:val="en-GB" w:eastAsia="en-US"/>
     </w:rPr>
   </w:style>
   <w:style w:type="character" w:styleId="Emphasis">
@@ -4553,33 +5294,29 @@
     </w:rPr>
   </w:style>
   <w:style w:type="paragraph" w:styleId="TOCHeading">
+    <w:uiPriority w:val="39"/>
     <w:name w:val="TOC Heading"/>
     <w:basedOn w:val="Heading1"/>
     <w:next w:val="Normal"/>
-    <w:uiPriority w:val="39"/>
     <w:unhideWhenUsed/>
     <w:qFormat/>
-    <w:rsid w:val="00916337"/>
-    <w:pPr>
-      <w:keepLines/>
-      <w:spacing w:after="0"/>
-      <w:outlineLvl w:val="9"/>
-    </w:pPr>
+    <w:rsid w:val="73FD3E6B"/>
     <w:rPr>
       <w:b w:val="0"/>
       <w:bCs w:val="0"/>
-      <w:kern w:val="0"/>
       <w:lang w:val="en-US"/>
     </w:rPr>
+    <w:pPr>
+      <w:spacing w:after="0"/>
+    </w:pPr>
   </w:style>
   <w:style w:type="paragraph" w:styleId="TOC1">
+    <w:uiPriority w:val="39"/>
     <w:name w:val="toc 1"/>
     <w:basedOn w:val="Normal"/>
     <w:next w:val="Normal"/>
-    <w:autoRedefine/>
-    <w:uiPriority w:val="39"/>
     <w:unhideWhenUsed/>
-    <w:rsid w:val="00916337"/>
+    <w:rsid w:val="73FD3E6B"/>
   </w:style>
   <w:style w:type="character" w:styleId="Hyperlink">
     <w:name w:val="Hyperlink"/>
@@ -4592,13 +5329,12 @@
     </w:rPr>
   </w:style>
   <w:style w:type="paragraph" w:styleId="TOC2">
+    <w:uiPriority w:val="39"/>
     <w:name w:val="toc 2"/>
     <w:basedOn w:val="Normal"/>
     <w:next w:val="Normal"/>
-    <w:autoRedefine/>
-    <w:uiPriority w:val="39"/>
     <w:unhideWhenUsed/>
-    <w:rsid w:val="00E247BC"/>
+    <w:rsid w:val="73FD3E6B"/>
     <w:pPr>
       <w:ind w:left="240"/>
     </w:pPr>
@@ -4622,12 +5358,12 @@
     <w:rsid w:val="00C04D97"/>
     <w:tblPr>
       <w:tblBorders>
-        <w:top w:val="single" w:sz="4" w:space="0" w:color="auto"/>
-        <w:left w:val="single" w:sz="4" w:space="0" w:color="auto"/>
-        <w:bottom w:val="single" w:sz="4" w:space="0" w:color="auto"/>
-        <w:right w:val="single" w:sz="4" w:space="0" w:color="auto"/>
-        <w:insideH w:val="single" w:sz="4" w:space="0" w:color="auto"/>
-        <w:insideV w:val="single" w:sz="4" w:space="0" w:color="auto"/>
+        <w:top w:val="single" w:color="auto" w:sz="4" w:space="0"/>
+        <w:left w:val="single" w:color="auto" w:sz="4" w:space="0"/>
+        <w:bottom w:val="single" w:color="auto" w:sz="4" w:space="0"/>
+        <w:right w:val="single" w:color="auto" w:sz="4" w:space="0"/>
+        <w:insideH w:val="single" w:color="auto" w:sz="4" w:space="0"/>
+        <w:insideV w:val="single" w:color="auto" w:sz="4" w:space="0"/>
       </w:tblBorders>
     </w:tblPr>
   </w:style>
@@ -4644,118 +5380,116 @@
     </w:rPr>
   </w:style>
   <w:style w:type="paragraph" w:styleId="CommentText">
+    <w:uiPriority w:val="99"/>
     <w:name w:val="annotation text"/>
     <w:basedOn w:val="Normal"/>
-    <w:link w:val="CommentTextChar"/>
-    <w:uiPriority w:val="99"/>
     <w:semiHidden/>
     <w:unhideWhenUsed/>
-    <w:rsid w:val="008D1BD0"/>
-    <w:pPr>
-      <w:spacing w:line="240" w:lineRule="auto"/>
-    </w:pPr>
+    <w:link w:val="CommentTextChar"/>
+    <w:rsid w:val="73FD3E6B"/>
     <w:rPr>
       <w:sz w:val="20"/>
       <w:szCs w:val="20"/>
     </w:rPr>
   </w:style>
-  <w:style w:type="character" w:customStyle="1" w:styleId="CommentTextChar">
+  <w:style w:type="character" w:styleId="CommentTextChar" w:customStyle="true">
+    <w:uiPriority w:val="99"/>
     <w:name w:val="Comment Text Char"/>
     <w:basedOn w:val="DefaultParagraphFont"/>
+    <w:semiHidden/>
     <w:link w:val="CommentText"/>
+    <w:rsid w:val="73FD3E6B"/>
+    <w:rPr>
+      <w:rFonts w:ascii="Times New Roman" w:hAnsi="Times New Roman" w:eastAsia="Arial" w:cs="Times New Roman"/>
+      <w:noProof w:val="0"/>
+      <w:lang w:val="en-GB" w:eastAsia="en-US"/>
+    </w:rPr>
+  </w:style>
+  <w:style w:type="paragraph" w:styleId="CommentSubject">
     <w:uiPriority w:val="99"/>
-    <w:semiHidden/>
-    <w:rsid w:val="008D1BD0"/>
-    <w:rPr>
-      <w:rFonts w:ascii="Times New Roman" w:hAnsi="Times New Roman"/>
-      <w:lang w:val="en-IE" w:eastAsia="en-US"/>
-    </w:rPr>
-  </w:style>
-  <w:style w:type="paragraph" w:styleId="CommentSubject">
     <w:name w:val="annotation subject"/>
     <w:basedOn w:val="CommentText"/>
     <w:next w:val="CommentText"/>
-    <w:link w:val="CommentSubjectChar"/>
-    <w:uiPriority w:val="99"/>
     <w:semiHidden/>
     <w:unhideWhenUsed/>
-    <w:rsid w:val="008D1BD0"/>
+    <w:link w:val="CommentSubjectChar"/>
+    <w:rsid w:val="73FD3E6B"/>
     <w:rPr>
-      <w:b/>
-      <w:bCs/>
+      <w:b w:val="1"/>
+      <w:bCs w:val="1"/>
     </w:rPr>
   </w:style>
-  <w:style w:type="character" w:customStyle="1" w:styleId="CommentSubjectChar">
+  <w:style w:type="character" w:styleId="CommentSubjectChar" w:customStyle="true">
+    <w:uiPriority w:val="99"/>
     <w:name w:val="Comment Subject Char"/>
     <w:basedOn w:val="CommentTextChar"/>
+    <w:semiHidden/>
     <w:link w:val="CommentSubject"/>
+    <w:rsid w:val="73FD3E6B"/>
+    <w:rPr>
+      <w:b w:val="1"/>
+      <w:bCs w:val="1"/>
+    </w:rPr>
+  </w:style>
+  <w:style w:type="paragraph" w:styleId="BalloonText">
     <w:uiPriority w:val="99"/>
-    <w:semiHidden/>
-    <w:rsid w:val="008D1BD0"/>
-    <w:rPr>
-      <w:rFonts w:ascii="Times New Roman" w:hAnsi="Times New Roman"/>
-      <w:b/>
-      <w:bCs/>
-      <w:lang w:val="en-IE" w:eastAsia="en-US"/>
-    </w:rPr>
-  </w:style>
-  <w:style w:type="paragraph" w:styleId="BalloonText">
     <w:name w:val="Balloon Text"/>
     <w:basedOn w:val="Normal"/>
-    <w:link w:val="BalloonTextChar"/>
-    <w:uiPriority w:val="99"/>
     <w:semiHidden/>
     <w:unhideWhenUsed/>
-    <w:rsid w:val="008D1BD0"/>
-    <w:pPr>
-      <w:spacing w:after="0" w:line="240" w:lineRule="auto"/>
-    </w:pPr>
+    <w:link w:val="BalloonTextChar"/>
+    <w:rsid w:val="73FD3E6B"/>
     <w:rPr>
       <w:rFonts w:ascii="Segoe UI" w:hAnsi="Segoe UI" w:cs="Segoe UI"/>
       <w:sz w:val="18"/>
       <w:szCs w:val="18"/>
     </w:rPr>
-  </w:style>
-  <w:style w:type="character" w:customStyle="1" w:styleId="BalloonTextChar">
+    <w:pPr>
+      <w:spacing w:after="0"/>
+    </w:pPr>
+  </w:style>
+  <w:style w:type="character" w:styleId="BalloonTextChar" w:customStyle="true">
+    <w:uiPriority w:val="99"/>
     <w:name w:val="Balloon Text Char"/>
     <w:basedOn w:val="DefaultParagraphFont"/>
+    <w:semiHidden/>
     <w:link w:val="BalloonText"/>
-    <w:uiPriority w:val="99"/>
-    <w:semiHidden/>
-    <w:rsid w:val="008D1BD0"/>
+    <w:rsid w:val="73FD3E6B"/>
     <w:rPr>
-      <w:rFonts w:ascii="Segoe UI" w:hAnsi="Segoe UI" w:cs="Segoe UI"/>
+      <w:rFonts w:ascii="Segoe UI" w:hAnsi="Segoe UI" w:eastAsia="Arial" w:cs="Segoe UI"/>
+      <w:noProof w:val="0"/>
       <w:sz w:val="18"/>
       <w:szCs w:val="18"/>
-      <w:lang w:val="en-IE" w:eastAsia="en-US"/>
+      <w:lang w:val="en-GB" w:eastAsia="en-US"/>
     </w:rPr>
   </w:style>
   <w:style w:type="paragraph" w:styleId="EndnoteText">
+    <w:uiPriority w:val="99"/>
     <w:name w:val="endnote text"/>
     <w:basedOn w:val="Normal"/>
-    <w:link w:val="EndnoteTextChar"/>
-    <w:uiPriority w:val="99"/>
     <w:semiHidden/>
     <w:unhideWhenUsed/>
-    <w:rsid w:val="00A907C4"/>
-    <w:pPr>
-      <w:spacing w:after="0" w:line="240" w:lineRule="auto"/>
-    </w:pPr>
+    <w:link w:val="EndnoteTextChar"/>
+    <w:rsid w:val="73FD3E6B"/>
     <w:rPr>
       <w:sz w:val="20"/>
       <w:szCs w:val="20"/>
     </w:rPr>
-  </w:style>
-  <w:style w:type="character" w:customStyle="1" w:styleId="EndnoteTextChar">
+    <w:pPr>
+      <w:spacing w:after="0"/>
+    </w:pPr>
+  </w:style>
+  <w:style w:type="character" w:styleId="EndnoteTextChar" w:customStyle="true">
+    <w:uiPriority w:val="99"/>
     <w:name w:val="Endnote Text Char"/>
     <w:basedOn w:val="DefaultParagraphFont"/>
+    <w:semiHidden/>
     <w:link w:val="EndnoteText"/>
-    <w:uiPriority w:val="99"/>
-    <w:semiHidden/>
-    <w:rsid w:val="00A907C4"/>
+    <w:rsid w:val="73FD3E6B"/>
     <w:rPr>
-      <w:rFonts w:ascii="Times New Roman" w:hAnsi="Times New Roman"/>
-      <w:lang w:val="en-IE" w:eastAsia="en-US"/>
+      <w:rFonts w:ascii="Times New Roman" w:hAnsi="Times New Roman" w:eastAsia="Arial" w:cs="Times New Roman"/>
+      <w:noProof w:val="0"/>
+      <w:lang w:val="en-GB" w:eastAsia="en-US"/>
     </w:rPr>
   </w:style>
   <w:style w:type="character" w:styleId="EndnoteReference">
@@ -4770,31 +5504,32 @@
     </w:rPr>
   </w:style>
   <w:style w:type="paragraph" w:styleId="FootnoteText">
+    <w:uiPriority w:val="99"/>
     <w:name w:val="footnote text"/>
     <w:basedOn w:val="Normal"/>
-    <w:link w:val="FootnoteTextChar"/>
-    <w:uiPriority w:val="99"/>
     <w:semiHidden/>
     <w:unhideWhenUsed/>
-    <w:rsid w:val="00A907C4"/>
-    <w:pPr>
-      <w:spacing w:after="0" w:line="240" w:lineRule="auto"/>
-    </w:pPr>
+    <w:link w:val="FootnoteTextChar"/>
+    <w:rsid w:val="73FD3E6B"/>
     <w:rPr>
       <w:sz w:val="20"/>
       <w:szCs w:val="20"/>
     </w:rPr>
-  </w:style>
-  <w:style w:type="character" w:customStyle="1" w:styleId="FootnoteTextChar">
+    <w:pPr>
+      <w:spacing w:after="0"/>
+    </w:pPr>
+  </w:style>
+  <w:style w:type="character" w:styleId="FootnoteTextChar" w:customStyle="true">
+    <w:uiPriority w:val="99"/>
     <w:name w:val="Footnote Text Char"/>
     <w:basedOn w:val="DefaultParagraphFont"/>
+    <w:semiHidden/>
     <w:link w:val="FootnoteText"/>
-    <w:uiPriority w:val="99"/>
-    <w:semiHidden/>
-    <w:rsid w:val="00A907C4"/>
+    <w:rsid w:val="73FD3E6B"/>
     <w:rPr>
-      <w:rFonts w:ascii="Times New Roman" w:hAnsi="Times New Roman"/>
-      <w:lang w:val="en-IE" w:eastAsia="en-US"/>
+      <w:rFonts w:ascii="Times New Roman" w:hAnsi="Times New Roman" w:eastAsia="Arial" w:cs="Times New Roman"/>
+      <w:noProof w:val="0"/>
+      <w:lang w:val="en-GB" w:eastAsia="en-US"/>
     </w:rPr>
   </w:style>
   <w:style w:type="character" w:styleId="FootnoteReference">
@@ -4809,14 +5544,455 @@
     </w:rPr>
   </w:style>
   <w:style w:type="paragraph" w:styleId="Bibliography">
+    <w:uiPriority w:val="37"/>
     <w:name w:val="Bibliography"/>
     <w:basedOn w:val="Normal"/>
     <w:next w:val="Normal"/>
-    <w:uiPriority w:val="37"/>
     <w:unhideWhenUsed/>
-    <w:rsid w:val="0045063E"/>
+    <w:rsid w:val="73FD3E6B"/>
+  </w:style>
+  <w:style w:type="paragraph" w:styleId="Heading3">
+    <w:uiPriority w:val="9"/>
+    <w:name w:val="heading 3"/>
+    <w:basedOn w:val="Normal"/>
+    <w:next w:val="Normal"/>
+    <w:unhideWhenUsed/>
+    <w:link w:val="Heading3Char"/>
+    <w:qFormat/>
+    <w:rsid w:val="73FD3E6B"/>
+    <w:rPr>
+      <w:rFonts w:ascii="Calibri Light" w:hAnsi="Calibri Light" w:eastAsia="游ゴシック Light" w:asciiTheme="majorAscii" w:hAnsiTheme="majorAscii" w:eastAsiaTheme="majorEastAsia" w:cstheme="majorBidi"/>
+      <w:color w:val="1F3763"/>
+    </w:rPr>
+    <w:pPr>
+      <w:keepNext w:val="1"/>
+      <w:spacing w:before="40" w:after="0"/>
+      <w:outlineLvl w:val="2"/>
+    </w:pPr>
+  </w:style>
+  <w:style w:type="paragraph" w:styleId="Heading4">
+    <w:uiPriority w:val="9"/>
+    <w:name w:val="heading 4"/>
+    <w:basedOn w:val="Normal"/>
+    <w:next w:val="Normal"/>
+    <w:unhideWhenUsed/>
+    <w:link w:val="Heading4Char"/>
+    <w:qFormat/>
+    <w:rsid w:val="73FD3E6B"/>
+    <w:rPr>
+      <w:rFonts w:ascii="Calibri Light" w:hAnsi="Calibri Light" w:eastAsia="游ゴシック Light" w:asciiTheme="majorAscii" w:hAnsiTheme="majorAscii" w:eastAsiaTheme="majorEastAsia" w:cstheme="majorBidi"/>
+      <w:i w:val="1"/>
+      <w:iCs w:val="1"/>
+      <w:color w:val="2F5496" w:themeColor="accent1" w:themeTint="FF" w:themeShade="BF"/>
+    </w:rPr>
+    <w:pPr>
+      <w:keepNext w:val="1"/>
+      <w:spacing w:before="40" w:after="0"/>
+      <w:outlineLvl w:val="3"/>
+    </w:pPr>
+  </w:style>
+  <w:style w:type="paragraph" w:styleId="Heading5">
+    <w:uiPriority w:val="9"/>
+    <w:name w:val="heading 5"/>
+    <w:basedOn w:val="Normal"/>
+    <w:next w:val="Normal"/>
+    <w:unhideWhenUsed/>
+    <w:link w:val="Heading5Char"/>
+    <w:qFormat/>
+    <w:rsid w:val="73FD3E6B"/>
+    <w:rPr>
+      <w:rFonts w:ascii="Calibri Light" w:hAnsi="Calibri Light" w:eastAsia="游ゴシック Light" w:asciiTheme="majorAscii" w:hAnsiTheme="majorAscii" w:eastAsiaTheme="majorEastAsia" w:cstheme="majorBidi"/>
+      <w:color w:val="2F5496" w:themeColor="accent1" w:themeTint="FF" w:themeShade="BF"/>
+    </w:rPr>
+    <w:pPr>
+      <w:keepNext w:val="1"/>
+      <w:spacing w:before="40" w:after="0"/>
+      <w:outlineLvl w:val="4"/>
+    </w:pPr>
+  </w:style>
+  <w:style w:type="paragraph" w:styleId="Heading6">
+    <w:uiPriority w:val="9"/>
+    <w:name w:val="heading 6"/>
+    <w:basedOn w:val="Normal"/>
+    <w:next w:val="Normal"/>
+    <w:unhideWhenUsed/>
+    <w:link w:val="Heading6Char"/>
+    <w:qFormat/>
+    <w:rsid w:val="73FD3E6B"/>
+    <w:rPr>
+      <w:rFonts w:ascii="Calibri Light" w:hAnsi="Calibri Light" w:eastAsia="游ゴシック Light" w:asciiTheme="majorAscii" w:hAnsiTheme="majorAscii" w:eastAsiaTheme="majorEastAsia" w:cstheme="majorBidi"/>
+      <w:color w:val="1F3763"/>
+    </w:rPr>
+    <w:pPr>
+      <w:keepNext w:val="1"/>
+      <w:spacing w:before="40" w:after="0"/>
+      <w:outlineLvl w:val="5"/>
+    </w:pPr>
+  </w:style>
+  <w:style w:type="paragraph" w:styleId="Heading7">
+    <w:uiPriority w:val="9"/>
+    <w:name w:val="heading 7"/>
+    <w:basedOn w:val="Normal"/>
+    <w:next w:val="Normal"/>
+    <w:unhideWhenUsed/>
+    <w:link w:val="Heading7Char"/>
+    <w:qFormat/>
+    <w:rsid w:val="73FD3E6B"/>
+    <w:rPr>
+      <w:rFonts w:ascii="Calibri Light" w:hAnsi="Calibri Light" w:eastAsia="游ゴシック Light" w:asciiTheme="majorAscii" w:hAnsiTheme="majorAscii" w:eastAsiaTheme="majorEastAsia" w:cstheme="majorBidi"/>
+      <w:i w:val="1"/>
+      <w:iCs w:val="1"/>
+      <w:color w:val="1F3763"/>
+    </w:rPr>
+    <w:pPr>
+      <w:keepNext w:val="1"/>
+      <w:spacing w:before="40" w:after="0"/>
+      <w:outlineLvl w:val="6"/>
+    </w:pPr>
+  </w:style>
+  <w:style w:type="paragraph" w:styleId="Heading8">
+    <w:uiPriority w:val="9"/>
+    <w:name w:val="heading 8"/>
+    <w:basedOn w:val="Normal"/>
+    <w:next w:val="Normal"/>
+    <w:unhideWhenUsed/>
+    <w:link w:val="Heading8Char"/>
+    <w:qFormat/>
+    <w:rsid w:val="73FD3E6B"/>
+    <w:rPr>
+      <w:rFonts w:ascii="Calibri Light" w:hAnsi="Calibri Light" w:eastAsia="游ゴシック Light" w:asciiTheme="majorAscii" w:hAnsiTheme="majorAscii" w:eastAsiaTheme="majorEastAsia" w:cstheme="majorBidi"/>
+      <w:color w:val="272727"/>
+      <w:sz w:val="21"/>
+      <w:szCs w:val="21"/>
+    </w:rPr>
+    <w:pPr>
+      <w:keepNext w:val="1"/>
+      <w:spacing w:before="40" w:after="0"/>
+      <w:outlineLvl w:val="7"/>
+    </w:pPr>
+  </w:style>
+  <w:style w:type="paragraph" w:styleId="Heading9">
+    <w:uiPriority w:val="9"/>
+    <w:name w:val="heading 9"/>
+    <w:basedOn w:val="Normal"/>
+    <w:next w:val="Normal"/>
+    <w:unhideWhenUsed/>
+    <w:link w:val="Heading9Char"/>
+    <w:qFormat/>
+    <w:rsid w:val="73FD3E6B"/>
+    <w:rPr>
+      <w:rFonts w:ascii="Calibri Light" w:hAnsi="Calibri Light" w:eastAsia="游ゴシック Light" w:asciiTheme="majorAscii" w:hAnsiTheme="majorAscii" w:eastAsiaTheme="majorEastAsia" w:cstheme="majorBidi"/>
+      <w:i w:val="1"/>
+      <w:iCs w:val="1"/>
+      <w:color w:val="272727"/>
+      <w:sz w:val="21"/>
+      <w:szCs w:val="21"/>
+    </w:rPr>
+    <w:pPr>
+      <w:keepNext w:val="1"/>
+      <w:spacing w:before="40" w:after="0"/>
+      <w:outlineLvl w:val="8"/>
+    </w:pPr>
+  </w:style>
+  <w:style w:type="paragraph" w:styleId="Quote">
+    <w:uiPriority w:val="29"/>
+    <w:name w:val="Quote"/>
+    <w:basedOn w:val="Normal"/>
+    <w:next w:val="Normal"/>
+    <w:link w:val="QuoteChar"/>
+    <w:qFormat/>
+    <w:rsid w:val="73FD3E6B"/>
+    <w:rPr>
+      <w:i w:val="1"/>
+      <w:iCs w:val="1"/>
+      <w:color w:val="404040" w:themeColor="text1" w:themeTint="BF" w:themeShade="FF"/>
+    </w:rPr>
+    <w:pPr>
+      <w:spacing w:before="200"/>
+      <w:ind w:left="864" w:right="864"/>
+      <w:jc w:val="center"/>
+    </w:pPr>
+  </w:style>
+  <w:style w:type="paragraph" w:styleId="IntenseQuote">
+    <w:uiPriority w:val="30"/>
+    <w:name w:val="Intense Quote"/>
+    <w:basedOn w:val="Normal"/>
+    <w:next w:val="Normal"/>
+    <w:link w:val="IntenseQuoteChar"/>
+    <w:qFormat/>
+    <w:rsid w:val="73FD3E6B"/>
+    <w:rPr>
+      <w:i w:val="1"/>
+      <w:iCs w:val="1"/>
+      <w:color w:val="4472C4" w:themeColor="accent1" w:themeTint="FF" w:themeShade="FF"/>
+    </w:rPr>
+    <w:pPr>
+      <w:spacing w:before="360" w:after="360"/>
+      <w:ind w:left="864" w:right="864"/>
+      <w:jc w:val="center"/>
+    </w:pPr>
+  </w:style>
+  <w:style w:type="paragraph" w:styleId="ListParagraph">
+    <w:uiPriority w:val="34"/>
+    <w:name w:val="List Paragraph"/>
+    <w:basedOn w:val="Normal"/>
+    <w:qFormat/>
+    <w:rsid w:val="73FD3E6B"/>
+    <w:pPr>
+      <w:spacing/>
+      <w:ind w:left="720"/>
+      <w:contextualSpacing/>
+    </w:pPr>
+  </w:style>
+  <w:style w:type="character" w:styleId="Heading3Char" w:customStyle="true">
+    <w:uiPriority w:val="9"/>
+    <w:name w:val="Heading 3 Char"/>
+    <w:basedOn w:val="DefaultParagraphFont"/>
+    <w:link w:val="Heading3"/>
+    <w:rsid w:val="73FD3E6B"/>
+    <w:rPr>
+      <w:rFonts w:ascii="Calibri Light" w:hAnsi="Calibri Light" w:eastAsia="游ゴシック Light" w:cs="Times New Roman" w:asciiTheme="majorAscii" w:hAnsiTheme="majorAscii" w:eastAsiaTheme="majorEastAsia" w:cstheme="majorBidi"/>
+      <w:noProof w:val="0"/>
+      <w:color w:val="1F3763"/>
+      <w:sz w:val="24"/>
+      <w:szCs w:val="24"/>
+      <w:lang w:val="en-GB"/>
+    </w:rPr>
+  </w:style>
+  <w:style w:type="character" w:styleId="Heading4Char" w:customStyle="true">
+    <w:uiPriority w:val="9"/>
+    <w:name w:val="Heading 4 Char"/>
+    <w:basedOn w:val="DefaultParagraphFont"/>
+    <w:link w:val="Heading4"/>
+    <w:rsid w:val="73FD3E6B"/>
+    <w:rPr>
+      <w:rFonts w:ascii="Calibri Light" w:hAnsi="Calibri Light" w:eastAsia="游ゴシック Light" w:cs="Times New Roman" w:asciiTheme="majorAscii" w:hAnsiTheme="majorAscii" w:eastAsiaTheme="majorEastAsia" w:cstheme="majorBidi"/>
+      <w:i w:val="1"/>
+      <w:iCs w:val="1"/>
+      <w:noProof w:val="0"/>
+      <w:color w:val="2F5496" w:themeColor="accent1" w:themeTint="FF" w:themeShade="BF"/>
+      <w:lang w:val="en-GB"/>
+    </w:rPr>
+  </w:style>
+  <w:style w:type="character" w:styleId="Heading5Char" w:customStyle="true">
+    <w:uiPriority w:val="9"/>
+    <w:name w:val="Heading 5 Char"/>
+    <w:basedOn w:val="DefaultParagraphFont"/>
+    <w:link w:val="Heading5"/>
+    <w:rsid w:val="73FD3E6B"/>
+    <w:rPr>
+      <w:rFonts w:ascii="Calibri Light" w:hAnsi="Calibri Light" w:eastAsia="游ゴシック Light" w:cs="Times New Roman" w:asciiTheme="majorAscii" w:hAnsiTheme="majorAscii" w:eastAsiaTheme="majorEastAsia" w:cstheme="majorBidi"/>
+      <w:noProof w:val="0"/>
+      <w:color w:val="2F5496" w:themeColor="accent1" w:themeTint="FF" w:themeShade="BF"/>
+      <w:lang w:val="en-GB"/>
+    </w:rPr>
+  </w:style>
+  <w:style w:type="character" w:styleId="Heading6Char" w:customStyle="true">
+    <w:uiPriority w:val="9"/>
+    <w:name w:val="Heading 6 Char"/>
+    <w:basedOn w:val="DefaultParagraphFont"/>
+    <w:link w:val="Heading6"/>
+    <w:rsid w:val="73FD3E6B"/>
+    <w:rPr>
+      <w:rFonts w:ascii="Calibri Light" w:hAnsi="Calibri Light" w:eastAsia="游ゴシック Light" w:cs="Times New Roman" w:asciiTheme="majorAscii" w:hAnsiTheme="majorAscii" w:eastAsiaTheme="majorEastAsia" w:cstheme="majorBidi"/>
+      <w:noProof w:val="0"/>
+      <w:color w:val="1F3763"/>
+      <w:lang w:val="en-GB"/>
+    </w:rPr>
+  </w:style>
+  <w:style w:type="character" w:styleId="Heading7Char" w:customStyle="true">
+    <w:uiPriority w:val="9"/>
+    <w:name w:val="Heading 7 Char"/>
+    <w:basedOn w:val="DefaultParagraphFont"/>
+    <w:link w:val="Heading7"/>
+    <w:rsid w:val="73FD3E6B"/>
+    <w:rPr>
+      <w:rFonts w:ascii="Calibri Light" w:hAnsi="Calibri Light" w:eastAsia="游ゴシック Light" w:cs="Times New Roman" w:asciiTheme="majorAscii" w:hAnsiTheme="majorAscii" w:eastAsiaTheme="majorEastAsia" w:cstheme="majorBidi"/>
+      <w:i w:val="1"/>
+      <w:iCs w:val="1"/>
+      <w:noProof w:val="0"/>
+      <w:color w:val="1F3763"/>
+      <w:lang w:val="en-GB"/>
+    </w:rPr>
+  </w:style>
+  <w:style w:type="character" w:styleId="Heading8Char" w:customStyle="true">
+    <w:uiPriority w:val="9"/>
+    <w:name w:val="Heading 8 Char"/>
+    <w:basedOn w:val="DefaultParagraphFont"/>
+    <w:link w:val="Heading8"/>
+    <w:rsid w:val="73FD3E6B"/>
+    <w:rPr>
+      <w:rFonts w:ascii="Calibri Light" w:hAnsi="Calibri Light" w:eastAsia="游ゴシック Light" w:cs="Times New Roman" w:asciiTheme="majorAscii" w:hAnsiTheme="majorAscii" w:eastAsiaTheme="majorEastAsia" w:cstheme="majorBidi"/>
+      <w:noProof w:val="0"/>
+      <w:color w:val="272727"/>
+      <w:sz w:val="21"/>
+      <w:szCs w:val="21"/>
+      <w:lang w:val="en-GB"/>
+    </w:rPr>
+  </w:style>
+  <w:style w:type="character" w:styleId="Heading9Char" w:customStyle="true">
+    <w:uiPriority w:val="9"/>
+    <w:name w:val="Heading 9 Char"/>
+    <w:basedOn w:val="DefaultParagraphFont"/>
+    <w:link w:val="Heading9"/>
+    <w:rsid w:val="73FD3E6B"/>
+    <w:rPr>
+      <w:rFonts w:ascii="Calibri Light" w:hAnsi="Calibri Light" w:eastAsia="游ゴシック Light" w:cs="Times New Roman" w:asciiTheme="majorAscii" w:hAnsiTheme="majorAscii" w:eastAsiaTheme="majorEastAsia" w:cstheme="majorBidi"/>
+      <w:i w:val="1"/>
+      <w:iCs w:val="1"/>
+      <w:noProof w:val="0"/>
+      <w:color w:val="272727"/>
+      <w:sz w:val="21"/>
+      <w:szCs w:val="21"/>
+      <w:lang w:val="en-GB"/>
+    </w:rPr>
+  </w:style>
+  <w:style w:type="character" w:styleId="QuoteChar" w:customStyle="true">
+    <w:uiPriority w:val="29"/>
+    <w:name w:val="Quote Char"/>
+    <w:basedOn w:val="DefaultParagraphFont"/>
+    <w:link w:val="Quote"/>
+    <w:rsid w:val="73FD3E6B"/>
+    <w:rPr>
+      <w:i w:val="1"/>
+      <w:iCs w:val="1"/>
+      <w:noProof w:val="0"/>
+      <w:color w:val="404040" w:themeColor="text1" w:themeTint="BF" w:themeShade="FF"/>
+      <w:lang w:val="en-GB"/>
+    </w:rPr>
+  </w:style>
+  <w:style w:type="character" w:styleId="IntenseQuoteChar" w:customStyle="true">
+    <w:uiPriority w:val="30"/>
+    <w:name w:val="Intense Quote Char"/>
+    <w:basedOn w:val="DefaultParagraphFont"/>
+    <w:link w:val="IntenseQuote"/>
+    <w:rsid w:val="73FD3E6B"/>
+    <w:rPr>
+      <w:i w:val="1"/>
+      <w:iCs w:val="1"/>
+      <w:noProof w:val="0"/>
+      <w:color w:val="4472C4" w:themeColor="accent1" w:themeTint="FF" w:themeShade="FF"/>
+      <w:lang w:val="en-GB"/>
+    </w:rPr>
+  </w:style>
+  <w:style w:type="paragraph" w:styleId="TOC3">
+    <w:uiPriority w:val="39"/>
+    <w:name w:val="toc 3"/>
+    <w:basedOn w:val="Normal"/>
+    <w:next w:val="Normal"/>
+    <w:unhideWhenUsed/>
+    <w:rsid w:val="73FD3E6B"/>
+    <w:pPr>
+      <w:spacing w:after="100"/>
+      <w:ind w:left="440"/>
+    </w:pPr>
+  </w:style>
+  <w:style w:type="paragraph" w:styleId="TOC4">
+    <w:uiPriority w:val="39"/>
+    <w:name w:val="toc 4"/>
+    <w:basedOn w:val="Normal"/>
+    <w:next w:val="Normal"/>
+    <w:unhideWhenUsed/>
+    <w:rsid w:val="73FD3E6B"/>
+    <w:pPr>
+      <w:spacing w:after="100"/>
+      <w:ind w:left="660"/>
+    </w:pPr>
+  </w:style>
+  <w:style w:type="paragraph" w:styleId="TOC5">
+    <w:uiPriority w:val="39"/>
+    <w:name w:val="toc 5"/>
+    <w:basedOn w:val="Normal"/>
+    <w:next w:val="Normal"/>
+    <w:unhideWhenUsed/>
+    <w:rsid w:val="73FD3E6B"/>
+    <w:pPr>
+      <w:spacing w:after="100"/>
+      <w:ind w:left="880"/>
+    </w:pPr>
+  </w:style>
+  <w:style w:type="paragraph" w:styleId="TOC6">
+    <w:uiPriority w:val="39"/>
+    <w:name w:val="toc 6"/>
+    <w:basedOn w:val="Normal"/>
+    <w:next w:val="Normal"/>
+    <w:unhideWhenUsed/>
+    <w:rsid w:val="73FD3E6B"/>
+    <w:pPr>
+      <w:spacing w:after="100"/>
+      <w:ind w:left="1100"/>
+    </w:pPr>
+  </w:style>
+  <w:style w:type="paragraph" w:styleId="TOC7">
+    <w:uiPriority w:val="39"/>
+    <w:name w:val="toc 7"/>
+    <w:basedOn w:val="Normal"/>
+    <w:next w:val="Normal"/>
+    <w:unhideWhenUsed/>
+    <w:rsid w:val="73FD3E6B"/>
+    <w:pPr>
+      <w:spacing w:after="100"/>
+      <w:ind w:left="1320"/>
+    </w:pPr>
+  </w:style>
+  <w:style w:type="paragraph" w:styleId="TOC8">
+    <w:uiPriority w:val="39"/>
+    <w:name w:val="toc 8"/>
+    <w:basedOn w:val="Normal"/>
+    <w:next w:val="Normal"/>
+    <w:unhideWhenUsed/>
+    <w:rsid w:val="73FD3E6B"/>
+    <w:pPr>
+      <w:spacing w:after="100"/>
+      <w:ind w:left="1540"/>
+    </w:pPr>
+  </w:style>
+  <w:style w:type="paragraph" w:styleId="TOC9">
+    <w:uiPriority w:val="39"/>
+    <w:name w:val="toc 9"/>
+    <w:basedOn w:val="Normal"/>
+    <w:next w:val="Normal"/>
+    <w:unhideWhenUsed/>
+    <w:rsid w:val="73FD3E6B"/>
+    <w:pPr>
+      <w:spacing w:after="100"/>
+      <w:ind w:left="1760"/>
+    </w:pPr>
   </w:style>
 </w:styles>
+</file>
+
+<file path=word/glossary/document.xml><?xml version="1.0" encoding="utf-8"?>
+<w:glossaryDocument xmlns:w14="http://schemas.microsoft.com/office/word/2010/wordml" xmlns:w="http://schemas.openxmlformats.org/wordprocessingml/2006/main">
+  <w:docParts>
+    <w:docPart>
+      <w:docPartPr>
+        <w:name w:val="DefaultPlaceholder_1081868574"/>
+        <w:category>
+          <w:name w:val="General"/>
+          <w:gallery w:val="placeholder"/>
+        </w:category>
+        <w:types>
+          <w:type w:val="bbPlcHdr"/>
+        </w:types>
+        <w:behaviors>
+          <w:behavior w:val="content"/>
+        </w:behaviors>
+        <w:guid w:val="{cadc5d49-74f3-4a7a-aa87-9c5bb8524e2e}"/>
+      </w:docPartPr>
+      <w:docPartBody>
+        <w:p>
+          <w:r>
+            <w:rPr>
+              <w:rStyle w:val="PlaceholderText"/>
+            </w:rPr>
+            <w:t/>
+          </w:r>
+        </w:p>
+      </w:docPartBody>
+    </w:docPart>
+  </w:docParts>
+</w:glossaryDocument>
 </file>
 
 <file path=word/theme/theme1.xml><?xml version="1.0" encoding="utf-8"?>

--- a/Documentation/Report.docx
+++ b/Documentation/Report.docx
@@ -1,7 +1,6 @@
 
 <file path=word/document.xml><?xml version="1.0" encoding="utf-8"?>
 <w:document xmlns:wpc="http://schemas.microsoft.com/office/word/2010/wordprocessingCanvas" xmlns:cx="http://schemas.microsoft.com/office/drawing/2014/chartex" xmlns:cx1="http://schemas.microsoft.com/office/drawing/2015/9/8/chartex" xmlns:cx2="http://schemas.microsoft.com/office/drawing/2015/10/21/chartex" xmlns:cx3="http://schemas.microsoft.com/office/drawing/2016/5/9/chartex" xmlns:cx4="http://schemas.microsoft.com/office/drawing/2016/5/10/chartex" xmlns:cx5="http://schemas.microsoft.com/office/drawing/2016/5/11/chartex" xmlns:cx6="http://schemas.microsoft.com/office/drawing/2016/5/12/chartex" xmlns:cx7="http://schemas.microsoft.com/office/drawing/2016/5/13/chartex" xmlns:cx8="http://schemas.microsoft.com/office/drawing/2016/5/14/chartex" xmlns:mc="http://schemas.openxmlformats.org/markup-compatibility/2006" xmlns:aink="http://schemas.microsoft.com/office/drawing/2016/ink" xmlns:am3d="http://schemas.microsoft.com/office/drawing/2017/model3d" xmlns:o="urn:schemas-microsoft-com:office:office" xmlns:r="http://schemas.openxmlformats.org/officeDocument/2006/relationships" xmlns:m="http://schemas.openxmlformats.org/officeDocument/2006/math" xmlns:v="urn:schemas-microsoft-com:vml" xmlns:wp14="http://schemas.microsoft.com/office/word/2010/wordprocessingDrawing" xmlns:wp="http://schemas.openxmlformats.org/drawingml/2006/wordprocessingDrawing" xmlns:w10="urn:schemas-microsoft-com:office:word" xmlns:w="http://schemas.openxmlformats.org/wordprocessingml/2006/main" xmlns:w14="http://schemas.microsoft.com/office/word/2010/wordml" xmlns:w15="http://schemas.microsoft.com/office/word/2012/wordml" xmlns:w16cid="http://schemas.microsoft.com/office/word/2016/wordml/cid" xmlns:w16se="http://schemas.microsoft.com/office/word/2015/wordml/symex" xmlns:wpg="http://schemas.microsoft.com/office/word/2010/wordprocessingGroup" xmlns:wpi="http://schemas.microsoft.com/office/word/2010/wordprocessingInk" xmlns:wne="http://schemas.microsoft.com/office/word/2006/wordml" xmlns:wps="http://schemas.microsoft.com/office/word/2010/wordprocessingShape" mc:Ignorable="w14 w15 w16se w16cid wp14">
-  <w:background w:color="272727" w:themeColor="text1" w:themeTint="D8"/>
   <w:body>
     <w:p>
       <w:pPr>
@@ -31,9 +30,9 @@
           <w:noProof/>
         </w:rPr>
         <w:drawing>
-          <wp:inline distT="0" distB="0" distL="0" distR="0" wp14:anchorId="0838BC93" wp14:editId="287AC9A9">
-            <wp:extent cx="2276475" cy="1181100"/>
-            <wp:effectExtent l="0" t="0" r="0" b="0"/>
+          <wp:inline distT="0" distB="0" distL="0" distR="0" wp14:anchorId="0838BC93" wp14:editId="6417CB38">
+            <wp:extent cx="2505075" cy="1828028"/>
+            <wp:effectExtent l="0" t="0" r="0" b="1270"/>
             <wp:docPr id="1" name="Picture 1"/>
             <wp:cNvGraphicFramePr>
               <a:graphicFrameLocks xmlns:a="http://schemas.openxmlformats.org/drawingml/2006/main" noChangeAspect="1"/>
@@ -60,7 +59,7 @@
                   <pic:spPr>
                     <a:xfrm>
                       <a:off x="0" y="0"/>
-                      <a:ext cx="2276475" cy="1181100"/>
+                      <a:ext cx="2555239" cy="1864634"/>
                     </a:xfrm>
                     <a:prstGeom prst="rect">
                       <a:avLst/>
@@ -262,15 +261,6 @@
     </w:p>
     <w:p>
       <w:pPr>
-        <w:pStyle w:val="Heading1"/>
-        <w:rPr>
-          <w:sz w:val="24"/>
-          <w:szCs w:val="24"/>
-        </w:rPr>
-      </w:pPr>
-    </w:p>
-    <w:p>
-      <w:pPr>
         <w:pStyle w:val="Title"/>
         <w:jc w:val="center"/>
         <w:rPr>
@@ -284,22 +274,6 @@
           <w:szCs w:val="32"/>
         </w:rPr>
         <w:t xml:space="preserve">[Declaration form to be attached] </w:t>
-      </w:r>
-    </w:p>
-    <w:p>
-      <w:pPr>
-        <w:pStyle w:val="Heading1"/>
-        <w:rPr>
-          <w:sz w:val="24"/>
-          <w:szCs w:val="24"/>
-        </w:rPr>
-      </w:pPr>
-      <w:r>
-        <w:rPr>
-          <w:sz w:val="24"/>
-          <w:szCs w:val="24"/>
-        </w:rPr>
-        <w:br w:type="page"/>
       </w:r>
     </w:p>
     <w:p>
@@ -312,7 +286,7 @@
           <w:szCs w:val="24"/>
         </w:rPr>
       </w:pPr>
-      <w:bookmarkStart w:id="0" w:name="_Toc133061462"/>
+      <w:bookmarkStart w:id="0" w:name="_Toc133245838"/>
       <w:r>
         <w:rPr>
           <w:b/>
@@ -355,7 +329,7 @@
       <w:r>
         <w:fldChar w:fldCharType="separate"/>
       </w:r>
-      <w:hyperlink w:anchor="_Toc133061462" w:history="1">
+      <w:hyperlink w:anchor="_Toc133245838" w:history="1">
         <w:r>
           <w:rPr>
             <w:rStyle w:val="Hyperlink"/>
@@ -384,7 +358,7 @@
             <w:noProof/>
             <w:webHidden/>
           </w:rPr>
-          <w:instrText xml:space="preserve"> PAGEREF _Toc133061462 \h </w:instrText>
+          <w:instrText xml:space="preserve"> PAGEREF _Toc133245838 \h </w:instrText>
         </w:r>
         <w:r>
           <w:rPr>
@@ -429,7 +403,7 @@
           <w:lang w:val="en-IE" w:eastAsia="en-IE"/>
         </w:rPr>
       </w:pPr>
-      <w:hyperlink w:anchor="_Toc133061463" w:history="1">
+      <w:hyperlink w:anchor="_Toc133245839" w:history="1">
         <w:r>
           <w:rPr>
             <w:rStyle w:val="Hyperlink"/>
@@ -456,7 +430,7 @@
             <w:noProof/>
             <w:webHidden/>
           </w:rPr>
-          <w:instrText xml:space="preserve"> PAGEREF _Toc133061463 \h </w:instrText>
+          <w:instrText xml:space="preserve"> PAGEREF _Toc133245839 \h </w:instrText>
         </w:r>
         <w:r>
           <w:rPr>
@@ -501,7 +475,7 @@
           <w:lang w:val="en-IE" w:eastAsia="en-IE"/>
         </w:rPr>
       </w:pPr>
-      <w:hyperlink w:anchor="_Toc133061464" w:history="1">
+      <w:hyperlink w:anchor="_Toc133245840" w:history="1">
         <w:r>
           <w:rPr>
             <w:rStyle w:val="Hyperlink"/>
@@ -528,7 +502,7 @@
             <w:noProof/>
             <w:webHidden/>
           </w:rPr>
-          <w:instrText xml:space="preserve"> PAGEREF _Toc133061464 \h </w:instrText>
+          <w:instrText xml:space="preserve"> PAGEREF _Toc133245840 \h </w:instrText>
         </w:r>
         <w:r>
           <w:rPr>
@@ -573,7 +547,7 @@
           <w:lang w:val="en-IE" w:eastAsia="en-IE"/>
         </w:rPr>
       </w:pPr>
-      <w:hyperlink w:anchor="_Toc133061465" w:history="1">
+      <w:hyperlink w:anchor="_Toc133245841" w:history="1">
         <w:r>
           <w:rPr>
             <w:rStyle w:val="Hyperlink"/>
@@ -600,7 +574,7 @@
             <w:noProof/>
             <w:webHidden/>
           </w:rPr>
-          <w:instrText xml:space="preserve"> PAGEREF _Toc133061465 \h </w:instrText>
+          <w:instrText xml:space="preserve"> PAGEREF _Toc133245841 \h </w:instrText>
         </w:r>
         <w:r>
           <w:rPr>
@@ -645,7 +619,7 @@
           <w:lang w:val="en-IE" w:eastAsia="en-IE"/>
         </w:rPr>
       </w:pPr>
-      <w:hyperlink w:anchor="_Toc133061466" w:history="1">
+      <w:hyperlink w:anchor="_Toc133245842" w:history="1">
         <w:r>
           <w:rPr>
             <w:rStyle w:val="Hyperlink"/>
@@ -672,7 +646,151 @@
             <w:noProof/>
             <w:webHidden/>
           </w:rPr>
-          <w:instrText xml:space="preserve"> PAGEREF _Toc133061466 \h </w:instrText>
+          <w:instrText xml:space="preserve"> PAGEREF _Toc133245842 \h </w:instrText>
+        </w:r>
+        <w:r>
+          <w:rPr>
+            <w:noProof/>
+            <w:webHidden/>
+          </w:rPr>
+        </w:r>
+        <w:r>
+          <w:rPr>
+            <w:noProof/>
+            <w:webHidden/>
+          </w:rPr>
+          <w:fldChar w:fldCharType="separate"/>
+        </w:r>
+        <w:r>
+          <w:rPr>
+            <w:noProof/>
+            <w:webHidden/>
+          </w:rPr>
+          <w:t>4</w:t>
+        </w:r>
+        <w:r>
+          <w:rPr>
+            <w:noProof/>
+            <w:webHidden/>
+          </w:rPr>
+          <w:fldChar w:fldCharType="end"/>
+        </w:r>
+      </w:hyperlink>
+    </w:p>
+    <w:p>
+      <w:pPr>
+        <w:pStyle w:val="TOC2"/>
+        <w:tabs>
+          <w:tab w:val="right" w:leader="dot" w:pos="9016"/>
+        </w:tabs>
+        <w:rPr>
+          <w:rFonts w:asciiTheme="minorHAnsi" w:eastAsiaTheme="minorEastAsia" w:hAnsiTheme="minorHAnsi" w:cstheme="minorBidi"/>
+          <w:noProof/>
+          <w:sz w:val="22"/>
+          <w:szCs w:val="22"/>
+          <w:lang w:val="en-IE" w:eastAsia="en-IE"/>
+        </w:rPr>
+      </w:pPr>
+      <w:hyperlink w:anchor="_Toc133245843" w:history="1">
+        <w:r>
+          <w:rPr>
+            <w:rStyle w:val="Hyperlink"/>
+            <w:noProof/>
+          </w:rPr>
+          <w:t>Ygor Rebouças Serpa et al</w:t>
+        </w:r>
+        <w:r>
+          <w:rPr>
+            <w:noProof/>
+            <w:webHidden/>
+          </w:rPr>
+          <w:tab/>
+        </w:r>
+        <w:r>
+          <w:rPr>
+            <w:noProof/>
+            <w:webHidden/>
+          </w:rPr>
+          <w:fldChar w:fldCharType="begin"/>
+        </w:r>
+        <w:r>
+          <w:rPr>
+            <w:noProof/>
+            <w:webHidden/>
+          </w:rPr>
+          <w:instrText xml:space="preserve"> PAGEREF _Toc133245843 \h </w:instrText>
+        </w:r>
+        <w:r>
+          <w:rPr>
+            <w:noProof/>
+            <w:webHidden/>
+          </w:rPr>
+        </w:r>
+        <w:r>
+          <w:rPr>
+            <w:noProof/>
+            <w:webHidden/>
+          </w:rPr>
+          <w:fldChar w:fldCharType="separate"/>
+        </w:r>
+        <w:r>
+          <w:rPr>
+            <w:noProof/>
+            <w:webHidden/>
+          </w:rPr>
+          <w:t>5</w:t>
+        </w:r>
+        <w:r>
+          <w:rPr>
+            <w:noProof/>
+            <w:webHidden/>
+          </w:rPr>
+          <w:fldChar w:fldCharType="end"/>
+        </w:r>
+      </w:hyperlink>
+    </w:p>
+    <w:p>
+      <w:pPr>
+        <w:pStyle w:val="TOC2"/>
+        <w:tabs>
+          <w:tab w:val="right" w:leader="dot" w:pos="9016"/>
+        </w:tabs>
+        <w:rPr>
+          <w:rFonts w:asciiTheme="minorHAnsi" w:eastAsiaTheme="minorEastAsia" w:hAnsiTheme="minorHAnsi" w:cstheme="minorBidi"/>
+          <w:noProof/>
+          <w:sz w:val="22"/>
+          <w:szCs w:val="22"/>
+          <w:lang w:val="en-IE" w:eastAsia="en-IE"/>
+        </w:rPr>
+      </w:pPr>
+      <w:hyperlink w:anchor="_Toc133245844" w:history="1">
+        <w:r>
+          <w:rPr>
+            <w:rStyle w:val="Hyperlink"/>
+            <w:noProof/>
+          </w:rPr>
+          <w:t>Daniel Atorf et al</w:t>
+        </w:r>
+        <w:r>
+          <w:rPr>
+            <w:noProof/>
+            <w:webHidden/>
+          </w:rPr>
+          <w:tab/>
+        </w:r>
+        <w:r>
+          <w:rPr>
+            <w:noProof/>
+            <w:webHidden/>
+          </w:rPr>
+          <w:fldChar w:fldCharType="begin"/>
+        </w:r>
+        <w:r>
+          <w:rPr>
+            <w:noProof/>
+            <w:webHidden/>
+          </w:rPr>
+          <w:instrText xml:space="preserve"> PAGEREF _Toc133245844 \h </w:instrText>
         </w:r>
         <w:r>
           <w:rPr>
@@ -717,13 +835,13 @@
           <w:lang w:val="en-IE" w:eastAsia="en-IE"/>
         </w:rPr>
       </w:pPr>
-      <w:hyperlink w:anchor="_Toc133061467" w:history="1">
+      <w:hyperlink w:anchor="_Toc133245845" w:history="1">
         <w:r>
           <w:rPr>
             <w:rStyle w:val="Hyperlink"/>
             <w:noProof/>
           </w:rPr>
-          <w:t>Others have done work similar to what I’m setting out to do.</w:t>
+          <w:t>Evaluation and Discussion</w:t>
         </w:r>
         <w:r>
           <w:rPr>
@@ -744,7 +862,7 @@
             <w:noProof/>
             <w:webHidden/>
           </w:rPr>
-          <w:instrText xml:space="preserve"> PAGEREF _Toc133061467 \h </w:instrText>
+          <w:instrText xml:space="preserve"> PAGEREF _Toc133245845 \h </w:instrText>
         </w:r>
         <w:r>
           <w:rPr>
@@ -764,7 +882,153 @@
             <w:noProof/>
             <w:webHidden/>
           </w:rPr>
-          <w:t>5</w:t>
+          <w:t>6</w:t>
+        </w:r>
+        <w:r>
+          <w:rPr>
+            <w:noProof/>
+            <w:webHidden/>
+          </w:rPr>
+          <w:fldChar w:fldCharType="end"/>
+        </w:r>
+      </w:hyperlink>
+    </w:p>
+    <w:p>
+      <w:pPr>
+        <w:pStyle w:val="TOC2"/>
+        <w:tabs>
+          <w:tab w:val="right" w:leader="dot" w:pos="9016"/>
+        </w:tabs>
+        <w:rPr>
+          <w:rFonts w:asciiTheme="minorHAnsi" w:eastAsiaTheme="minorEastAsia" w:hAnsiTheme="minorHAnsi" w:cstheme="minorBidi"/>
+          <w:noProof/>
+          <w:sz w:val="22"/>
+          <w:szCs w:val="22"/>
+          <w:lang w:val="en-IE" w:eastAsia="en-IE"/>
+        </w:rPr>
+      </w:pPr>
+      <w:hyperlink w:anchor="_Toc133245846" w:history="1">
+        <w:r>
+          <w:rPr>
+            <w:rStyle w:val="Hyperlink"/>
+            <w:noProof/>
+          </w:rPr>
+          <w:t>Results</w:t>
+        </w:r>
+        <w:r>
+          <w:rPr>
+            <w:noProof/>
+            <w:webHidden/>
+          </w:rPr>
+          <w:tab/>
+        </w:r>
+        <w:bookmarkStart w:id="1" w:name="_GoBack"/>
+        <w:bookmarkEnd w:id="1"/>
+        <w:r>
+          <w:rPr>
+            <w:noProof/>
+            <w:webHidden/>
+          </w:rPr>
+          <w:fldChar w:fldCharType="begin"/>
+        </w:r>
+        <w:r>
+          <w:rPr>
+            <w:noProof/>
+            <w:webHidden/>
+          </w:rPr>
+          <w:instrText xml:space="preserve"> PAGEREF _Toc133245846 \h </w:instrText>
+        </w:r>
+        <w:r>
+          <w:rPr>
+            <w:noProof/>
+            <w:webHidden/>
+          </w:rPr>
+        </w:r>
+        <w:r>
+          <w:rPr>
+            <w:noProof/>
+            <w:webHidden/>
+          </w:rPr>
+          <w:fldChar w:fldCharType="separate"/>
+        </w:r>
+        <w:r>
+          <w:rPr>
+            <w:noProof/>
+            <w:webHidden/>
+          </w:rPr>
+          <w:t>6</w:t>
+        </w:r>
+        <w:r>
+          <w:rPr>
+            <w:noProof/>
+            <w:webHidden/>
+          </w:rPr>
+          <w:fldChar w:fldCharType="end"/>
+        </w:r>
+      </w:hyperlink>
+    </w:p>
+    <w:p>
+      <w:pPr>
+        <w:pStyle w:val="TOC2"/>
+        <w:tabs>
+          <w:tab w:val="right" w:leader="dot" w:pos="9016"/>
+        </w:tabs>
+        <w:rPr>
+          <w:rFonts w:asciiTheme="minorHAnsi" w:eastAsiaTheme="minorEastAsia" w:hAnsiTheme="minorHAnsi" w:cstheme="minorBidi"/>
+          <w:noProof/>
+          <w:sz w:val="22"/>
+          <w:szCs w:val="22"/>
+          <w:lang w:val="en-IE" w:eastAsia="en-IE"/>
+        </w:rPr>
+      </w:pPr>
+      <w:hyperlink w:anchor="_Toc133245847" w:history="1">
+        <w:r>
+          <w:rPr>
+            <w:rStyle w:val="Hyperlink"/>
+            <w:noProof/>
+          </w:rPr>
+          <w:t>Discussion</w:t>
+        </w:r>
+        <w:r>
+          <w:rPr>
+            <w:noProof/>
+            <w:webHidden/>
+          </w:rPr>
+          <w:tab/>
+        </w:r>
+        <w:r>
+          <w:rPr>
+            <w:noProof/>
+            <w:webHidden/>
+          </w:rPr>
+          <w:fldChar w:fldCharType="begin"/>
+        </w:r>
+        <w:r>
+          <w:rPr>
+            <w:noProof/>
+            <w:webHidden/>
+          </w:rPr>
+          <w:instrText xml:space="preserve"> PAGEREF _Toc133245847 \h </w:instrText>
+        </w:r>
+        <w:r>
+          <w:rPr>
+            <w:noProof/>
+            <w:webHidden/>
+          </w:rPr>
+        </w:r>
+        <w:r>
+          <w:rPr>
+            <w:noProof/>
+            <w:webHidden/>
+          </w:rPr>
+          <w:fldChar w:fldCharType="separate"/>
+        </w:r>
+        <w:r>
+          <w:rPr>
+            <w:noProof/>
+            <w:webHidden/>
+          </w:rPr>
+          <w:t>7</w:t>
         </w:r>
         <w:r>
           <w:rPr>
@@ -789,13 +1053,13 @@
           <w:lang w:val="en-IE" w:eastAsia="en-IE"/>
         </w:rPr>
       </w:pPr>
-      <w:hyperlink w:anchor="_Toc133061468" w:history="1">
+      <w:hyperlink w:anchor="_Toc133245848" w:history="1">
         <w:r>
           <w:rPr>
             <w:rStyle w:val="Hyperlink"/>
             <w:noProof/>
           </w:rPr>
-          <w:t>For example, Serpa attempted to program machine learning to generate assets, for the same reasons I provided above. (Serpa, 2019).</w:t>
+          <w:t>Project Milestones</w:t>
         </w:r>
         <w:r>
           <w:rPr>
@@ -816,7 +1080,7 @@
             <w:noProof/>
             <w:webHidden/>
           </w:rPr>
-          <w:instrText xml:space="preserve"> PAGEREF _Toc133061468 \h </w:instrText>
+          <w:instrText xml:space="preserve"> PAGEREF _Toc133245848 \h </w:instrText>
         </w:r>
         <w:r>
           <w:rPr>
@@ -836,7 +1100,7 @@
             <w:noProof/>
             <w:webHidden/>
           </w:rPr>
-          <w:t>5</w:t>
+          <w:t>7</w:t>
         </w:r>
         <w:r>
           <w:rPr>
@@ -861,27 +1125,13 @@
           <w:lang w:val="en-IE" w:eastAsia="en-IE"/>
         </w:rPr>
       </w:pPr>
-      <w:hyperlink w:anchor="_Toc133061469" w:history="1">
+      <w:hyperlink w:anchor="_Toc133245849" w:history="1">
         <w:r>
           <w:rPr>
             <w:rStyle w:val="Hyperlink"/>
             <w:noProof/>
           </w:rPr>
-          <w:t>Another person, Atorf, wanted to create a dynamic difficulty system in</w:t>
-        </w:r>
-        <w:r>
-          <w:rPr>
-            <w:rStyle w:val="Hyperlink"/>
-            <w:noProof/>
-          </w:rPr>
-          <w:t xml:space="preserve"> </w:t>
-        </w:r>
-        <w:r>
-          <w:rPr>
-            <w:rStyle w:val="Hyperlink"/>
-            <w:noProof/>
-          </w:rPr>
-          <w:t>a hidden object game, wanting to personalise the experience for each user. (Atorf, 2021).</w:t>
+          <w:t>Major Technical Achievements</w:t>
         </w:r>
         <w:r>
           <w:rPr>
@@ -902,7 +1152,7 @@
             <w:noProof/>
             <w:webHidden/>
           </w:rPr>
-          <w:instrText xml:space="preserve"> PAGEREF _Toc133061469 \h </w:instrText>
+          <w:instrText xml:space="preserve"> PAGEREF _Toc133245849 \h </w:instrText>
         </w:r>
         <w:r>
           <w:rPr>
@@ -922,7 +1172,7 @@
             <w:noProof/>
             <w:webHidden/>
           </w:rPr>
-          <w:t>5</w:t>
+          <w:t>7</w:t>
         </w:r>
         <w:r>
           <w:rPr>
@@ -947,13 +1197,13 @@
           <w:lang w:val="en-IE" w:eastAsia="en-IE"/>
         </w:rPr>
       </w:pPr>
-      <w:hyperlink w:anchor="_Toc133061470" w:history="1">
+      <w:hyperlink w:anchor="_Toc133245850" w:history="1">
         <w:r>
           <w:rPr>
             <w:rStyle w:val="Hyperlink"/>
             <w:noProof/>
           </w:rPr>
-          <w:t>Evaluation and Discussion</w:t>
+          <w:t>Project Review</w:t>
         </w:r>
         <w:r>
           <w:rPr>
@@ -974,7 +1224,7 @@
             <w:noProof/>
             <w:webHidden/>
           </w:rPr>
-          <w:instrText xml:space="preserve"> PAGEREF _Toc133061470 \h </w:instrText>
+          <w:instrText xml:space="preserve"> PAGEREF _Toc133245850 \h </w:instrText>
         </w:r>
         <w:r>
           <w:rPr>
@@ -994,7 +1244,7 @@
             <w:noProof/>
             <w:webHidden/>
           </w:rPr>
-          <w:t>5</w:t>
+          <w:t>8</w:t>
         </w:r>
         <w:r>
           <w:rPr>
@@ -1019,7 +1269,7 @@
           <w:lang w:val="en-IE" w:eastAsia="en-IE"/>
         </w:rPr>
       </w:pPr>
-      <w:hyperlink w:anchor="_Toc133061471" w:history="1">
+      <w:hyperlink w:anchor="_Toc133245851" w:history="1">
         <w:r>
           <w:rPr>
             <w:rStyle w:val="Hyperlink"/>
@@ -1046,7 +1296,7 @@
             <w:noProof/>
             <w:webHidden/>
           </w:rPr>
-          <w:instrText xml:space="preserve"> PAGEREF _Toc133061471 \h </w:instrText>
+          <w:instrText xml:space="preserve"> PAGEREF _Toc133245851 \h </w:instrText>
         </w:r>
         <w:r>
           <w:rPr>
@@ -1066,7 +1316,7 @@
             <w:noProof/>
             <w:webHidden/>
           </w:rPr>
-          <w:t>6</w:t>
+          <w:t>8</w:t>
         </w:r>
         <w:r>
           <w:rPr>
@@ -1091,13 +1341,13 @@
           <w:lang w:val="en-IE" w:eastAsia="en-IE"/>
         </w:rPr>
       </w:pPr>
-      <w:hyperlink w:anchor="_Toc133061472" w:history="1">
+      <w:hyperlink w:anchor="_Toc133245852" w:history="1">
         <w:r>
           <w:rPr>
             <w:rStyle w:val="Hyperlink"/>
             <w:noProof/>
           </w:rPr>
-          <w:t>References</w:t>
+          <w:t>Future Work</w:t>
         </w:r>
         <w:r>
           <w:rPr>
@@ -1118,7 +1368,7 @@
             <w:noProof/>
             <w:webHidden/>
           </w:rPr>
-          <w:instrText xml:space="preserve"> PAGEREF _Toc133061472 \h </w:instrText>
+          <w:instrText xml:space="preserve"> PAGEREF _Toc133245852 \h </w:instrText>
         </w:r>
         <w:r>
           <w:rPr>
@@ -1138,7 +1388,7 @@
             <w:noProof/>
             <w:webHidden/>
           </w:rPr>
-          <w:t>6</w:t>
+          <w:t>8</w:t>
         </w:r>
         <w:r>
           <w:rPr>
@@ -1163,13 +1413,13 @@
           <w:lang w:val="en-IE" w:eastAsia="en-IE"/>
         </w:rPr>
       </w:pPr>
-      <w:hyperlink w:anchor="_Toc133061473" w:history="1">
+      <w:hyperlink w:anchor="_Toc133245853" w:history="1">
         <w:r>
           <w:rPr>
             <w:rStyle w:val="Hyperlink"/>
             <w:noProof/>
           </w:rPr>
-          <w:t>Appendices</w:t>
+          <w:t>References</w:t>
         </w:r>
         <w:r>
           <w:rPr>
@@ -1190,7 +1440,7 @@
             <w:noProof/>
             <w:webHidden/>
           </w:rPr>
-          <w:instrText xml:space="preserve"> PAGEREF _Toc133061473 \h </w:instrText>
+          <w:instrText xml:space="preserve"> PAGEREF _Toc133245853 \h </w:instrText>
         </w:r>
         <w:r>
           <w:rPr>
@@ -1210,7 +1460,7 @@
             <w:noProof/>
             <w:webHidden/>
           </w:rPr>
-          <w:t>7</w:t>
+          <w:t>10</w:t>
         </w:r>
         <w:r>
           <w:rPr>
@@ -1246,8 +1496,8 @@
         </w:rPr>
         <w:br w:type="page"/>
       </w:r>
-      <w:bookmarkStart w:id="1" w:name="_Toc54714373"/>
-      <w:bookmarkStart w:id="2" w:name="_Toc133061463"/>
+      <w:bookmarkStart w:id="2" w:name="_Toc54714373"/>
+      <w:bookmarkStart w:id="3" w:name="_Toc133245839"/>
       <w:r>
         <w:rPr>
           <w:sz w:val="24"/>
@@ -1256,8 +1506,8 @@
         <w:lastRenderedPageBreak/>
         <w:t>Acknowledgements</w:t>
       </w:r>
-      <w:bookmarkEnd w:id="1"/>
       <w:bookmarkEnd w:id="2"/>
+      <w:bookmarkEnd w:id="3"/>
     </w:p>
     <w:p>
       <w:pPr>
@@ -1308,8 +1558,8 @@
           <w:szCs w:val="24"/>
         </w:rPr>
       </w:pPr>
-      <w:bookmarkStart w:id="3" w:name="_Toc54714374"/>
-      <w:bookmarkStart w:id="4" w:name="_Toc133061464"/>
+      <w:bookmarkStart w:id="4" w:name="_Toc54714374"/>
+      <w:bookmarkStart w:id="5" w:name="_Toc133245840"/>
       <w:r>
         <w:rPr>
           <w:sz w:val="24"/>
@@ -1317,8 +1567,8 @@
         </w:rPr>
         <w:t>Project Abstract</w:t>
       </w:r>
-      <w:bookmarkEnd w:id="3"/>
       <w:bookmarkEnd w:id="4"/>
+      <w:bookmarkEnd w:id="5"/>
     </w:p>
     <w:p>
       <w:pPr>
@@ -1345,21 +1595,7 @@
         <w:pStyle w:val="ReportGuidelines"/>
       </w:pPr>
       <w:r>
-        <w:t xml:space="preserve">Hidden object games were first defined in 2005, making it one of the later game genres to </w:t>
-      </w:r>
-      <w:commentRangeStart w:id="5"/>
-      <w:r>
-        <w:t>be</w:t>
-      </w:r>
-      <w:commentRangeEnd w:id="5"/>
-      <w:r>
-        <w:rPr>
-          <w:rStyle w:val="CommentReference"/>
-        </w:rPr>
-        <w:commentReference w:id="5"/>
-      </w:r>
-      <w:r>
-        <w:t xml:space="preserve"> realised. Hidden object games are some of the most intensive when it comes to 2D art assets – Not only does the background have to be fleshed out so objects can effortlessly blend into it, but each object must be drawn out separately as well. UI in hidden objects games are also often designed to match the environments it’s in as well. Overall, this requires a large budget for many assets used</w:t>
+        <w:t>Hidden object games were first defined in 2005, making it one of the later game genres to be realised. Hidden object games are some of the most intensive when it comes to 2D art assets – Not only does the background have to be fleshed out so objects can effortlessly blend into it, but each object must be drawn out separately as well. UI in hidden objects games are also often designed to match the environments it’s in as well. Overall, this requires a large budget for many assets used</w:t>
       </w:r>
       <w:r>
         <w:t>.</w:t>
@@ -1373,7 +1609,7 @@
         </w:rPr>
       </w:pPr>
       <w:bookmarkStart w:id="6" w:name="_Toc54714375"/>
-      <w:bookmarkStart w:id="7" w:name="_Toc133061465"/>
+      <w:bookmarkStart w:id="7" w:name="_Toc133245841"/>
       <w:r>
         <w:rPr>
           <w:sz w:val="24"/>
@@ -1417,21 +1653,7 @@
         <w:pStyle w:val="ReportGuidelines"/>
       </w:pPr>
       <w:r>
-        <w:t xml:space="preserve">I am going to attempt to make a </w:t>
-      </w:r>
-      <w:commentRangeStart w:id="8"/>
-      <w:r>
-        <w:t>hidden object game</w:t>
-      </w:r>
-      <w:commentRangeEnd w:id="8"/>
-      <w:r>
-        <w:rPr>
-          <w:rStyle w:val="CommentReference"/>
-        </w:rPr>
-        <w:commentReference w:id="8"/>
-      </w:r>
-      <w:r>
-        <w:t>.</w:t>
+        <w:t>I am going to attempt to make a hidden object game.</w:t>
       </w:r>
       <w:r>
         <w:t xml:space="preserve"> </w:t>
@@ -1491,34 +1713,10 @@
         <w:t xml:space="preserve">of </w:t>
       </w:r>
       <w:r>
-        <w:t xml:space="preserve">principles from </w:t>
-      </w:r>
-      <w:proofErr w:type="spellStart"/>
-      <w:r>
-        <w:t>Wimmelbilderbücher</w:t>
-      </w:r>
-      <w:proofErr w:type="spellEnd"/>
-      <w:r>
-        <w:t xml:space="preserve">, or </w:t>
-      </w:r>
-      <w:proofErr w:type="spellStart"/>
-      <w:r>
-        <w:t>Wimmelbooks</w:t>
-      </w:r>
-      <w:proofErr w:type="spellEnd"/>
-      <w:r>
-        <w:t>,</w:t>
-      </w:r>
-      <w:r>
-        <w:t xml:space="preserve"> or hidden picture books as they’re all known as, </w:t>
-      </w:r>
-      <w:proofErr w:type="spellStart"/>
-      <w:r>
-        <w:t>Wimmelbilderbücher</w:t>
-      </w:r>
-      <w:proofErr w:type="spellEnd"/>
-      <w:r>
-        <w:t xml:space="preserve"> being “"teeming picture book" in German.</w:t>
+        <w:t>principles from Wimmelbilderbücher, or Wimmelbooks,</w:t>
+      </w:r>
+      <w:r>
+        <w:t xml:space="preserve"> or hidden picture books as they’re all known as, Wimmelbilderbücher being “"teeming picture book" in German.</w:t>
       </w:r>
       <w:r>
         <w:t xml:space="preserve"> Those books have a similar idea – a busy image where they ask you to find something. </w:t>
@@ -1848,7 +2046,7 @@
                     <pic:cNvPicPr/>
                   </pic:nvPicPr>
                   <pic:blipFill>
-                    <a:blip r:embed="rId15">
+                    <a:blip r:embed="rId12">
                       <a:extLst>
                         <a:ext uri="{28A0092B-C50C-407E-A947-70E740481C1C}">
                           <a14:useLocalDpi xmlns:a14="http://schemas.microsoft.com/office/drawing/2010/main" val="0"/>
@@ -1984,13 +2182,6 @@
       </w:r>
     </w:p>
     <w:p>
-      <w:pPr>
-        <w:pPrChange w:id="9" w:author="Martin Harrigan" w:date="2022-11-18T14:17:00Z">
-          <w:pPr>
-            <w:pStyle w:val="ReportGuidelines"/>
-          </w:pPr>
-        </w:pPrChange>
-      </w:pPr>
       <w:r>
         <w:t>So, to clarify what the questions are:</w:t>
       </w:r>
@@ -2002,13 +2193,6 @@
         </w:rPr>
       </w:pPr>
       <w:r>
-        <w:rPr>
-          <w:rPrChange w:id="10" w:author="Martin Harrigan" w:date="2022-11-18T14:17:00Z">
-            <w:rPr>
-              <w:color w:val="FFFFFF" w:themeColor="background1"/>
-            </w:rPr>
-          </w:rPrChange>
-        </w:rPr>
         <w:t>Research Question 1: Can we make a hidden-object game that relies on a third-party to deliver the game assets dynamically?</w:t>
       </w:r>
     </w:p>
@@ -2017,20 +2201,8 @@
         <w:rPr>
           <w:color w:val="FFFFFF" w:themeColor="background1"/>
         </w:rPr>
-        <w:pPrChange w:id="11" w:author="Martin Harrigan" w:date="2022-11-18T14:17:00Z">
-          <w:pPr>
-            <w:pStyle w:val="ReportGuidelines"/>
-          </w:pPr>
-        </w:pPrChange>
-      </w:pPr>
-      <w:r>
-        <w:rPr>
-          <w:rPrChange w:id="12" w:author="Martin Harrigan" w:date="2022-11-18T14:17:00Z">
-            <w:rPr>
-              <w:color w:val="FFFFFF" w:themeColor="background1"/>
-            </w:rPr>
-          </w:rPrChange>
-        </w:rPr>
+      </w:pPr>
+      <w:r>
         <w:t>Research Question 2: Will such a game be seamless to the player? Can we make levels theme-based?</w:t>
       </w:r>
     </w:p>
@@ -2051,450 +2223,369 @@
     <w:p>
       <w:pPr>
         <w:pStyle w:val="Heading1"/>
-        <w:rPr>
-          <w:sz w:val="24"/>
-          <w:szCs w:val="24"/>
-        </w:rPr>
-      </w:pPr>
-      <w:bookmarkStart w:id="13" w:name="_Toc54714376"/>
-      <w:bookmarkStart w:id="14" w:name="_Toc133061466"/>
-      <w:r>
-        <w:rPr>
-          <w:sz w:val="24"/>
-          <w:szCs w:val="24"/>
-        </w:rPr>
-        <w:lastRenderedPageBreak/>
+      </w:pPr>
+      <w:bookmarkStart w:id="8" w:name="_Toc54714376"/>
+      <w:bookmarkStart w:id="9" w:name="_Toc133245842"/>
+      <w:r>
         <w:t>Literature Review</w:t>
       </w:r>
-      <w:bookmarkEnd w:id="13"/>
-      <w:bookmarkEnd w:id="14"/>
+      <w:bookmarkEnd w:id="8"/>
+      <w:bookmarkEnd w:id="9"/>
     </w:p>
     <w:p>
       <w:pPr>
-        <w:pStyle w:val="Heading1"/>
         <w:rPr>
-          <w:ins w:id="15" w:author="Martin Harrigan" w:date="2022-11-18T14:27:00Z"/>
-          <w:b w:val="0"/>
-          <w:bCs w:val="0"/>
-          <w:sz w:val="24"/>
-          <w:szCs w:val="24"/>
+          <w:b/>
+          <w:bCs/>
         </w:rPr>
       </w:pPr>
-      <w:bookmarkStart w:id="16" w:name="_Toc133061467"/>
-      <w:r>
-        <w:rPr>
-          <w:b w:val="0"/>
-          <w:bCs w:val="0"/>
-          <w:sz w:val="24"/>
-          <w:szCs w:val="24"/>
-        </w:rPr>
+      <w:r>
         <w:t>Others have done work similar to what I’m setting out to do</w:t>
       </w:r>
       <w:r>
-        <w:rPr>
-          <w:b w:val="0"/>
-          <w:bCs w:val="0"/>
-          <w:sz w:val="24"/>
-          <w:szCs w:val="24"/>
-        </w:rPr>
         <w:t>.</w:t>
       </w:r>
-      <w:bookmarkEnd w:id="16"/>
     </w:p>
     <w:p>
       <w:pPr>
-        <w:pStyle w:val="Heading1"/>
+        <w:pStyle w:val="Heading2"/>
+      </w:pPr>
+      <w:bookmarkStart w:id="10" w:name="_Toc133245843"/>
+      <w:proofErr w:type="spellStart"/>
+      <w:r>
+        <w:lastRenderedPageBreak/>
+        <w:t>Ygor</w:t>
+      </w:r>
+      <w:proofErr w:type="spellEnd"/>
+      <w:r>
+        <w:t xml:space="preserve"> </w:t>
+      </w:r>
+      <w:proofErr w:type="spellStart"/>
+      <w:r>
+        <w:t>Rebouças</w:t>
+      </w:r>
+      <w:proofErr w:type="spellEnd"/>
+      <w:r>
+        <w:t xml:space="preserve"> </w:t>
+      </w:r>
+      <w:proofErr w:type="spellStart"/>
+      <w:r>
+        <w:t>Serpa</w:t>
+      </w:r>
+      <w:proofErr w:type="spellEnd"/>
+      <w:r>
+        <w:t xml:space="preserve"> et al</w:t>
+      </w:r>
+      <w:bookmarkEnd w:id="10"/>
+    </w:p>
+    <w:p>
+      <w:r>
+        <w:t>Ygor Rebou</w:t>
+      </w:r>
+      <w:r>
+        <w:t>ç</w:t>
+      </w:r>
+      <w:r>
+        <w:t>as Serpa and Maria Andr</w:t>
+      </w:r>
+      <w:r>
+        <w:t>é</w:t>
+      </w:r>
+      <w:r>
+        <w:t xml:space="preserve">ia Formico Rodrigues </w:t>
+      </w:r>
+      <w:r>
+        <w:t xml:space="preserve">attempted to </w:t>
+      </w:r>
+      <w:r>
+        <w:t>implement</w:t>
+      </w:r>
+      <w:r>
+        <w:t xml:space="preserve"> machine learning to generate assets</w:t>
+      </w:r>
+      <w:r>
+        <w:t>, specifically line art</w:t>
+      </w:r>
+      <w:r>
+        <w:t xml:space="preserve"> </w:t>
+      </w:r>
+      <w:r>
+        <w:t xml:space="preserve">for a </w:t>
+      </w:r>
+      <w:r>
+        <w:t xml:space="preserve">pixelated </w:t>
+      </w:r>
+      <w:r>
+        <w:t>fighting game called</w:t>
+      </w:r>
+      <w:r>
+        <w:t xml:space="preserve"> </w:t>
+      </w:r>
+      <w:r>
         <w:rPr>
-          <w:b w:val="0"/>
-          <w:bCs w:val="0"/>
-          <w:sz w:val="24"/>
-          <w:szCs w:val="24"/>
+          <w:i/>
         </w:rPr>
-      </w:pPr>
-      <w:del w:id="17" w:author="Martin Harrigan" w:date="2022-11-18T14:27:00Z">
-        <w:r>
-          <w:rPr>
-            <w:b w:val="0"/>
-            <w:bCs w:val="0"/>
-            <w:sz w:val="24"/>
-            <w:szCs w:val="24"/>
-          </w:rPr>
-          <w:delText xml:space="preserve"> </w:delText>
-        </w:r>
-      </w:del>
-      <w:bookmarkStart w:id="18" w:name="_Toc133061468"/>
+        <w:t>Trajes Fatais: Suits of Fate</w:t>
+      </w:r>
+      <w:r>
+        <w:t>.</w:t>
+      </w:r>
       <w:r>
         <w:rPr>
-          <w:b w:val="0"/>
-          <w:bCs w:val="0"/>
-          <w:sz w:val="24"/>
-          <w:szCs w:val="24"/>
-        </w:rPr>
-        <w:t xml:space="preserve">For example, </w:t>
-      </w:r>
-      <w:r>
-        <w:rPr>
-          <w:b w:val="0"/>
-          <w:bCs w:val="0"/>
-          <w:sz w:val="24"/>
-          <w:szCs w:val="24"/>
-        </w:rPr>
-        <w:t>Ygor Rebou</w:t>
-      </w:r>
-      <w:r>
-        <w:rPr>
-          <w:b w:val="0"/>
-          <w:bCs w:val="0"/>
-          <w:sz w:val="24"/>
-          <w:szCs w:val="24"/>
-        </w:rPr>
-        <w:t>ç</w:t>
-      </w:r>
-      <w:r>
-        <w:rPr>
-          <w:b w:val="0"/>
-          <w:bCs w:val="0"/>
-          <w:sz w:val="24"/>
-          <w:szCs w:val="24"/>
-        </w:rPr>
-        <w:t>as Serpa and Maria Andr</w:t>
-      </w:r>
-      <w:r>
-        <w:rPr>
-          <w:b w:val="0"/>
-          <w:bCs w:val="0"/>
-          <w:sz w:val="24"/>
-          <w:szCs w:val="24"/>
-        </w:rPr>
-        <w:t>é</w:t>
-      </w:r>
-      <w:r>
-        <w:rPr>
-          <w:b w:val="0"/>
-          <w:bCs w:val="0"/>
-          <w:sz w:val="24"/>
-          <w:szCs w:val="24"/>
-        </w:rPr>
-        <w:t xml:space="preserve">ia Formico Rodrigues </w:t>
-      </w:r>
-      <w:r>
-        <w:rPr>
-          <w:b w:val="0"/>
-          <w:bCs w:val="0"/>
-          <w:sz w:val="24"/>
-          <w:szCs w:val="24"/>
-        </w:rPr>
-        <w:t xml:space="preserve">attempted to </w:t>
-      </w:r>
-      <w:r>
-        <w:rPr>
-          <w:b w:val="0"/>
-          <w:bCs w:val="0"/>
-          <w:sz w:val="24"/>
-          <w:szCs w:val="24"/>
-        </w:rPr>
-        <w:t>implement</w:t>
-      </w:r>
-      <w:r>
-        <w:rPr>
-          <w:b w:val="0"/>
-          <w:bCs w:val="0"/>
-          <w:sz w:val="24"/>
-          <w:szCs w:val="24"/>
-        </w:rPr>
-        <w:t xml:space="preserve"> machine learning to generate assets</w:t>
-      </w:r>
-      <w:r>
-        <w:rPr>
-          <w:b w:val="0"/>
-          <w:bCs w:val="0"/>
-          <w:sz w:val="24"/>
-          <w:szCs w:val="24"/>
-        </w:rPr>
-        <w:t>, specifically line art</w:t>
-      </w:r>
-      <w:r>
-        <w:rPr>
-          <w:b w:val="0"/>
-          <w:bCs w:val="0"/>
-          <w:sz w:val="24"/>
-          <w:szCs w:val="24"/>
+          <w:b/>
         </w:rPr>
         <w:t xml:space="preserve"> </w:t>
       </w:r>
-      <w:r>
-        <w:rPr>
-          <w:b w:val="0"/>
-          <w:bCs w:val="0"/>
-          <w:sz w:val="24"/>
-          <w:szCs w:val="24"/>
-        </w:rPr>
-        <w:t xml:space="preserve">for a </w:t>
-      </w:r>
-      <w:r>
-        <w:rPr>
-          <w:b w:val="0"/>
-          <w:bCs w:val="0"/>
-          <w:sz w:val="24"/>
-          <w:szCs w:val="24"/>
-        </w:rPr>
-        <w:t xml:space="preserve">pixelated </w:t>
-      </w:r>
-      <w:r>
-        <w:rPr>
-          <w:b w:val="0"/>
-          <w:bCs w:val="0"/>
-          <w:sz w:val="24"/>
-          <w:szCs w:val="24"/>
-        </w:rPr>
-        <w:t>fighting game called</w:t>
-      </w:r>
-      <w:r>
-        <w:t xml:space="preserve"> </w:t>
-      </w:r>
-      <w:r>
-        <w:rPr>
-          <w:b w:val="0"/>
-          <w:bCs w:val="0"/>
-          <w:i/>
-          <w:sz w:val="24"/>
-          <w:szCs w:val="24"/>
-        </w:rPr>
-        <w:t>Trajes Fatais: Suits of Fate</w:t>
-      </w:r>
-      <w:r>
-        <w:rPr>
-          <w:b w:val="0"/>
-          <w:bCs w:val="0"/>
-          <w:sz w:val="24"/>
-          <w:szCs w:val="24"/>
-        </w:rPr>
-        <w:t xml:space="preserve">. </w:t>
-      </w:r>
       <w:sdt>
         <w:sdtPr>
           <w:rPr>
-            <w:b w:val="0"/>
-            <w:sz w:val="24"/>
-            <w:szCs w:val="24"/>
+            <w:b/>
           </w:rPr>
           <w:id w:val="1031455168"/>
           <w:lock w:val="contentLocked"/>
           <w:placeholder>
-            <w:docPart w:val="DefaultPlaceholder_1081868574"/>
+            <w:docPart w:val="B966CA521B3A40198788005F0B5F90C9"/>
           </w:placeholder>
           <w:citation/>
         </w:sdtPr>
         <w:sdtEndPr>
           <w:rPr>
-            <w:bCs w:val="0"/>
+            <w:bCs/>
           </w:rPr>
         </w:sdtEndPr>
         <w:sdtContent>
           <w:r>
             <w:rPr>
-              <w:b w:val="0"/>
-              <w:bCs w:val="0"/>
-              <w:sz w:val="24"/>
-              <w:szCs w:val="24"/>
+              <w:b/>
+              <w:bCs/>
             </w:rPr>
             <w:fldChar w:fldCharType="begin"/>
           </w:r>
           <w:r>
-            <w:rPr>
-              <w:b w:val="0"/>
-              <w:bCs w:val="0"/>
-              <w:sz w:val="24"/>
-              <w:szCs w:val="24"/>
-            </w:rPr>
             <w:instrText xml:space="preserve"> CITATION Serpa2019 \l 6153 </w:instrText>
           </w:r>
           <w:r>
             <w:rPr>
-              <w:b w:val="0"/>
-              <w:bCs w:val="0"/>
-              <w:sz w:val="24"/>
-              <w:szCs w:val="24"/>
+              <w:b/>
+              <w:bCs/>
             </w:rPr>
             <w:fldChar w:fldCharType="separate"/>
           </w:r>
           <w:r>
             <w:rPr>
               <w:noProof/>
-              <w:sz w:val="24"/>
-              <w:szCs w:val="24"/>
             </w:rPr>
             <w:t>(Serpa, 2019)</w:t>
           </w:r>
           <w:r>
             <w:rPr>
-              <w:b w:val="0"/>
-              <w:bCs w:val="0"/>
-              <w:sz w:val="24"/>
-              <w:szCs w:val="24"/>
+              <w:b/>
+              <w:bCs/>
             </w:rPr>
             <w:fldChar w:fldCharType="end"/>
           </w:r>
         </w:sdtContent>
       </w:sdt>
       <w:r>
+        <w:t xml:space="preserve"> The reason they did this is because </w:t>
+      </w:r>
+      <w:r>
+        <w:t>the amount of work gone into the art of video game titles has increased, alongside audience expectations.</w:t>
+      </w:r>
+      <w:r>
+        <w:t xml:space="preserve"> </w:t>
+      </w:r>
+    </w:p>
+    <w:p>
+      <w:r>
+        <w:t xml:space="preserve">Serpa and Rodrigues studied </w:t>
+      </w:r>
+      <w:r>
+        <w:t>how much work their artists had to go on tedious manual labour, such as drawing the next frame of an animation and making sure the colour and shading for each drawing was correct. They wished to see if they could use image translation techniques and computer-generated imagery to automate some of this process.</w:t>
+      </w:r>
+    </w:p>
+    <w:p>
+      <w:r>
+        <w:t>They reviewed previous works that have attempted to tackle this issue – such as Isola et al</w:t>
+      </w:r>
+      <w:sdt>
+        <w:sdtPr>
+          <w:id w:val="2142151180"/>
+          <w:citation/>
+        </w:sdtPr>
+        <w:sdtEndPr/>
+        <w:sdtContent>
+          <w:r>
+            <w:fldChar w:fldCharType="begin"/>
+          </w:r>
+          <w:r>
+            <w:rPr>
+              <w:lang w:val="en-US"/>
+            </w:rPr>
+            <w:instrText xml:space="preserve"> CITATION Serpa2019 \l 1033 </w:instrText>
+          </w:r>
+          <w:r>
+            <w:fldChar w:fldCharType="separate"/>
+          </w:r>
+          <w:r>
+            <w:rPr>
+              <w:noProof/>
+              <w:lang w:val="en-US"/>
+            </w:rPr>
+            <w:t xml:space="preserve"> (Serpa, 2019)</w:t>
+          </w:r>
+          <w:r>
+            <w:fldChar w:fldCharType="end"/>
+          </w:r>
+        </w:sdtContent>
+      </w:sdt>
+      <w:r>
+        <w:t>, who used Pix2Pix architecture to generate images that are indistinguishable from their non-generated ones.</w:t>
+      </w:r>
+    </w:p>
+    <w:p>
+      <w:r>
+        <w:t>Other examples of this asset generation are from Horsley et al and Xue et al. Horsley et al attempted to generate sprites from random noise, and Xue aimed to generate the next-frame of a sequence of animation frames. Besides these, most art generation consists of background assets, where errors are less likely to be noticed.</w:t>
+      </w:r>
+      <w:r>
+        <w:t xml:space="preserve"> </w:t>
+      </w:r>
+    </w:p>
+    <w:p>
+      <w:r>
+        <w:t xml:space="preserve">Serpa et al </w:t>
+      </w:r>
+      <w:r>
+        <w:t>calculated which step took the longest for the artist in their production line, which was the painting the completed grey sprite, which could take longer than the rest of the steps combined. They aimed to get this generated by itself.</w:t>
+      </w:r>
+    </w:p>
+    <w:p>
+      <w:r>
+        <w:t>Using the same Pix2Pix architecture used by Isola et al, they altered the process so that the decoder in the architecture is used twice, one for the gray sprites, and one for colours.</w:t>
+      </w:r>
+    </w:p>
+    <w:p>
+      <w:r>
+        <w:t>Their results in the end were mixed. The gray sprites came out well, having only minor issues with the shading, but the algorithm was unable to colour the sprites incorrectly from the grayscale alone.</w:t>
+      </w:r>
+    </w:p>
+    <w:p>
+      <w:r>
+        <w:t>Though testing the algorithm in different ways, Serpa and Rodrigues concluded that their generated sprites would’ve been cleaner and more usable if their dataset the algorithm was trained on was larger</w:t>
+      </w:r>
+      <w:r>
+        <w:t xml:space="preserve"> and had more pose variety</w:t>
+      </w:r>
+      <w:r>
+        <w:t>.</w:t>
+      </w:r>
+    </w:p>
+    <w:p>
+      <w:pPr>
+        <w:pStyle w:val="Heading2"/>
+      </w:pPr>
+      <w:bookmarkStart w:id="11" w:name="_Toc133245844"/>
+      <w:r>
+        <w:t>Daniel Atorf</w:t>
+      </w:r>
+      <w:r>
+        <w:t xml:space="preserve"> et al</w:t>
+      </w:r>
+      <w:bookmarkEnd w:id="11"/>
+    </w:p>
+    <w:p>
+      <w:r>
+        <w:t xml:space="preserve">Another </w:t>
+      </w:r>
+      <w:r>
         <w:rPr>
-          <w:b w:val="0"/>
-          <w:bCs w:val="0"/>
-          <w:sz w:val="24"/>
-          <w:szCs w:val="24"/>
+          <w:bCs/>
+        </w:rPr>
+        <w:t>group</w:t>
+      </w:r>
+      <w:r>
+        <w:t xml:space="preserve">, </w:t>
+      </w:r>
+      <w:proofErr w:type="spellStart"/>
+      <w:r>
+        <w:t>Atorf</w:t>
+      </w:r>
+      <w:proofErr w:type="spellEnd"/>
+      <w:r>
+        <w:rPr>
+          <w:bCs/>
+        </w:rPr>
+        <w:t xml:space="preserve"> et al</w:t>
+      </w:r>
+      <w:r>
+        <w:t xml:space="preserve">, </w:t>
+      </w:r>
+      <w:r>
+        <w:rPr>
+          <w:bCs/>
+        </w:rPr>
+        <w:t>wished</w:t>
+      </w:r>
+      <w:r>
+        <w:t xml:space="preserve"> to create a dynamic difficulty system in a hidden object game</w:t>
+      </w:r>
+      <w:r>
+        <w:rPr>
+          <w:bCs/>
         </w:rPr>
         <w:t>.</w:t>
       </w:r>
-      <w:bookmarkEnd w:id="18"/>
       <w:r>
         <w:rPr>
-          <w:b w:val="0"/>
-          <w:bCs w:val="0"/>
-          <w:sz w:val="24"/>
-          <w:szCs w:val="24"/>
+          <w:b/>
         </w:rPr>
-        <w:t xml:space="preserve"> The reason they did this is because </w:t>
-      </w:r>
-      <w:r>
-        <w:rPr>
-          <w:b w:val="0"/>
-          <w:bCs w:val="0"/>
-          <w:sz w:val="24"/>
-          <w:szCs w:val="24"/>
-        </w:rPr>
-        <w:t>the amount of work gone into the art of video game titles has increased, alongside audience expectations.</w:t>
-      </w:r>
-    </w:p>
-    <w:p>
-      <w:pPr>
-        <w:rPr>
-          <w:ins w:id="19" w:author="Martin Harrigan" w:date="2022-11-18T14:27:00Z"/>
-        </w:rPr>
-      </w:pPr>
-      <w:bookmarkStart w:id="20" w:name="_GoBack"/>
-      <w:bookmarkEnd w:id="20"/>
-      <w:r>
-        <w:rPr>
-          <w:highlight w:val="yellow"/>
-        </w:rPr>
-        <w:t>Serpa and Rodrigues studied the</w:t>
-      </w:r>
-      <w:r>
         <w:t xml:space="preserve"> </w:t>
-      </w:r>
-    </w:p>
-    <w:p>
-      <w:pPr>
-        <w:pStyle w:val="Heading1"/>
-        <w:rPr>
-          <w:ins w:id="21" w:author="Martin Harrigan" w:date="2022-11-18T14:27:00Z"/>
-          <w:b w:val="0"/>
-          <w:bCs w:val="0"/>
-          <w:sz w:val="24"/>
-          <w:szCs w:val="24"/>
-        </w:rPr>
-      </w:pPr>
-      <w:del w:id="22" w:author="Martin Harrigan" w:date="2022-11-18T14:27:00Z">
-        <w:r>
-          <w:rPr>
-            <w:b w:val="0"/>
-            <w:bCs w:val="0"/>
-            <w:sz w:val="24"/>
-            <w:szCs w:val="24"/>
-          </w:rPr>
-          <w:delText xml:space="preserve"> </w:delText>
-        </w:r>
-      </w:del>
-      <w:bookmarkStart w:id="23" w:name="_Toc133061469"/>
-      <w:r>
-        <w:rPr>
-          <w:b w:val="0"/>
-          <w:bCs w:val="0"/>
-          <w:sz w:val="24"/>
-          <w:szCs w:val="24"/>
-        </w:rPr>
-        <w:t xml:space="preserve">Another person, </w:t>
-      </w:r>
-      <w:r>
-        <w:rPr>
-          <w:b w:val="0"/>
-          <w:bCs w:val="0"/>
-          <w:sz w:val="24"/>
-          <w:szCs w:val="24"/>
-        </w:rPr>
-        <w:t>Atorf</w:t>
-      </w:r>
-      <w:r>
-        <w:rPr>
-          <w:b w:val="0"/>
-          <w:bCs w:val="0"/>
-          <w:sz w:val="24"/>
-          <w:szCs w:val="24"/>
-        </w:rPr>
-        <w:t xml:space="preserve">, wanted to create a dynamic difficulty system in a hidden object game, wanting to personalise the experience for each user. </w:t>
       </w:r>
       <w:sdt>
         <w:sdtPr>
           <w:rPr>
-            <w:b w:val="0"/>
-            <w:sz w:val="24"/>
-            <w:szCs w:val="24"/>
+            <w:b/>
           </w:rPr>
           <w:id w:val="-562564934"/>
           <w:lock w:val="contentLocked"/>
           <w:placeholder>
-            <w:docPart w:val="DefaultPlaceholder_1081868574"/>
+            <w:docPart w:val="886AAEF2457044E4AB1968FACC02A124"/>
           </w:placeholder>
           <w:citation/>
         </w:sdtPr>
         <w:sdtEndPr>
           <w:rPr>
-            <w:bCs w:val="0"/>
+            <w:bCs/>
           </w:rPr>
         </w:sdtEndPr>
         <w:sdtContent>
           <w:r>
             <w:rPr>
-              <w:b w:val="0"/>
-              <w:bCs w:val="0"/>
-              <w:sz w:val="24"/>
-              <w:szCs w:val="24"/>
+              <w:b/>
+              <w:bCs/>
             </w:rPr>
             <w:fldChar w:fldCharType="begin"/>
           </w:r>
           <w:r>
-            <w:rPr>
-              <w:b w:val="0"/>
-              <w:bCs w:val="0"/>
-              <w:sz w:val="24"/>
-              <w:szCs w:val="24"/>
-            </w:rPr>
             <w:instrText xml:space="preserve"> CITATION Dan21 \l 6153 </w:instrText>
           </w:r>
           <w:r>
             <w:rPr>
-              <w:b w:val="0"/>
-              <w:bCs w:val="0"/>
-              <w:sz w:val="24"/>
-              <w:szCs w:val="24"/>
+              <w:b/>
+              <w:bCs/>
             </w:rPr>
             <w:fldChar w:fldCharType="separate"/>
           </w:r>
           <w:r>
             <w:rPr>
               <w:noProof/>
-              <w:sz w:val="24"/>
-              <w:szCs w:val="24"/>
             </w:rPr>
             <w:t>(Atorf, 2021)</w:t>
           </w:r>
           <w:r>
             <w:rPr>
-              <w:b w:val="0"/>
-              <w:bCs w:val="0"/>
-              <w:sz w:val="24"/>
-              <w:szCs w:val="24"/>
+              <w:b/>
+              <w:bCs/>
             </w:rPr>
             <w:fldChar w:fldCharType="end"/>
           </w:r>
@@ -2502,14 +2593,62 @@
       </w:sdt>
       <w:r>
         <w:rPr>
-          <w:b w:val="0"/>
-          <w:bCs w:val="0"/>
-          <w:sz w:val="24"/>
-          <w:szCs w:val="24"/>
+          <w:bCs/>
+        </w:rPr>
+        <w:t xml:space="preserve"> They attempted this because they wanted the missions in their hidden object games to evolve and improve each player’s immersion, </w:t>
+      </w:r>
+      <w:r>
+        <w:rPr>
+          <w:bCs/>
+        </w:rPr>
+        <w:t xml:space="preserve">irrespective to the player’s </w:t>
+      </w:r>
+      <w:r>
+        <w:t>proficiency</w:t>
+      </w:r>
+      <w:r>
+        <w:rPr>
+          <w:bCs/>
         </w:rPr>
         <w:t>.</w:t>
       </w:r>
-      <w:bookmarkEnd w:id="23"/>
+    </w:p>
+    <w:p>
+      <w:r>
+        <w:t>Atorf et al discuss how important immersion is for a positive player experience</w:t>
+      </w:r>
+      <w:r>
+        <w:t>;</w:t>
+      </w:r>
+      <w:r>
+        <w:t xml:space="preserve"> A good game </w:t>
+      </w:r>
+      <w:r>
+        <w:t>should create immersion and a state of flow for the player.</w:t>
+      </w:r>
+      <w:r>
+        <w:t xml:space="preserve"> Since each player is different, the game needs to include some kind of adaptivity.</w:t>
+      </w:r>
+    </w:p>
+    <w:p>
+      <w:r>
+        <w:t xml:space="preserve">They go on to discuss their implementation – they use an asymmetric world, where vehicles and other objects are found on the map. Players are given of list of objects to find, and they gain </w:t>
+      </w:r>
+      <w:r>
+        <w:t xml:space="preserve">points the more they find. To implement dynamic difficulty adjustment (DDA) into this </w:t>
+      </w:r>
+      <w:r>
+        <w:lastRenderedPageBreak/>
+        <w:t xml:space="preserve">world, they </w:t>
+      </w:r>
+      <w:r>
+        <w:t>would change the map size, the number of vehicles as well as the types of vehicles, the number of distractor objects and the time available.</w:t>
+      </w:r>
+    </w:p>
+    <w:p>
+      <w:r>
+        <w:t>The participants of Atorf et al’s testing of their modified game went well, where they enjoyed the creativity and promise of the concept. They concluded with saying that further work of investigating what would make the game more fun would be in needed.</w:t>
+      </w:r>
     </w:p>
     <w:p>
       <w:pPr>
@@ -2518,13 +2657,32 @@
           <w:bCs/>
         </w:rPr>
       </w:pPr>
-      <w:del w:id="24" w:author="Martin Harrigan" w:date="2022-11-18T14:27:00Z">
-        <w:r>
-          <w:delText xml:space="preserve"> </w:delText>
-        </w:r>
-      </w:del>
-      <w:r>
-        <w:t xml:space="preserve">I want to combine the two ideas of these – art </w:t>
+      <w:r>
+        <w:t xml:space="preserve">I </w:t>
+      </w:r>
+      <w:r>
+        <w:t>aspire</w:t>
+      </w:r>
+      <w:r>
+        <w:t xml:space="preserve"> to </w:t>
+      </w:r>
+      <w:r>
+        <w:t>blend</w:t>
+      </w:r>
+      <w:r>
+        <w:t xml:space="preserve"> </w:t>
+      </w:r>
+      <w:r>
+        <w:t>Atorf et al’s and Serpa et al’s</w:t>
+      </w:r>
+      <w:r>
+        <w:t xml:space="preserve"> two </w:t>
+      </w:r>
+      <w:r>
+        <w:t>findings</w:t>
+      </w:r>
+      <w:r>
+        <w:t xml:space="preserve">– art </w:t>
       </w:r>
       <w:r>
         <w:t>personalisation through programming rather than traditional means</w:t>
@@ -2541,8 +2699,8 @@
           <w:szCs w:val="24"/>
         </w:rPr>
       </w:pPr>
-      <w:bookmarkStart w:id="25" w:name="_Toc54714377"/>
-      <w:bookmarkStart w:id="26" w:name="_Toc133061470"/>
+      <w:bookmarkStart w:id="12" w:name="_Toc54714377"/>
+      <w:bookmarkStart w:id="13" w:name="_Toc133245845"/>
       <w:r>
         <w:rPr>
           <w:sz w:val="24"/>
@@ -2557,33 +2715,217 @@
         </w:rPr>
         <w:t>and Discussion</w:t>
       </w:r>
-      <w:bookmarkEnd w:id="25"/>
-      <w:bookmarkEnd w:id="26"/>
+      <w:bookmarkEnd w:id="12"/>
+      <w:bookmarkEnd w:id="13"/>
     </w:p>
     <w:p>
-      <w:pPr>
-        <w:pStyle w:val="Heading1"/>
+      <w:r>
+        <w:t>The programme was</w:t>
+      </w:r>
+      <w:r>
+        <w:t xml:space="preserve"> generally</w:t>
+      </w:r>
+      <w:r>
+        <w:t xml:space="preserve"> received well by </w:t>
+      </w:r>
+      <w:r>
+        <w:t xml:space="preserve">play testers, being impressed by the complexity of what I aimed to do. </w:t>
+      </w:r>
+    </w:p>
+    <w:p>
+      <w:pPr>
+        <w:pStyle w:val="Heading2"/>
+      </w:pPr>
+      <w:bookmarkStart w:id="14" w:name="_Toc133245846"/>
+      <w:r>
+        <w:t>Results</w:t>
+      </w:r>
+      <w:bookmarkEnd w:id="14"/>
+    </w:p>
+    <w:p>
+      <w:r>
+        <w:t xml:space="preserve">The results of my project </w:t>
+      </w:r>
+      <w:r>
+        <w:t>are</w:t>
+      </w:r>
+      <w:r>
+        <w:t xml:space="preserve"> a programme where a user can create a hidden object level in the level editor, and then load said level or any previously made levels in the level loader screen.</w:t>
+      </w:r>
+    </w:p>
+    <w:p>
+      <w:pPr>
+        <w:jc w:val="center"/>
+      </w:pPr>
+      <w:r>
         <w:rPr>
-          <w:sz w:val="24"/>
-          <w:szCs w:val="24"/>
+          <w:noProof/>
         </w:rPr>
-      </w:pPr>
+        <w:drawing>
+          <wp:inline distT="0" distB="0" distL="0" distR="0" wp14:anchorId="01B9F6F3" wp14:editId="034334C8">
+            <wp:extent cx="4032980" cy="2271712"/>
+            <wp:effectExtent l="0" t="0" r="5715" b="0"/>
+            <wp:docPr id="2" name="Picture 2"/>
+            <wp:cNvGraphicFramePr>
+              <a:graphicFrameLocks xmlns:a="http://schemas.openxmlformats.org/drawingml/2006/main" noChangeAspect="1"/>
+            </wp:cNvGraphicFramePr>
+            <a:graphic xmlns:a="http://schemas.openxmlformats.org/drawingml/2006/main">
+              <a:graphicData uri="http://schemas.openxmlformats.org/drawingml/2006/picture">
+                <pic:pic xmlns:pic="http://schemas.openxmlformats.org/drawingml/2006/picture">
+                  <pic:nvPicPr>
+                    <pic:cNvPr id="0" name="Picture 1"/>
+                    <pic:cNvPicPr>
+                      <a:picLocks noChangeAspect="1" noChangeArrowheads="1"/>
+                    </pic:cNvPicPr>
+                  </pic:nvPicPr>
+                  <pic:blipFill>
+                    <a:blip r:embed="rId13" cstate="print">
+                      <a:extLst>
+                        <a:ext uri="{28A0092B-C50C-407E-A947-70E740481C1C}">
+                          <a14:useLocalDpi xmlns:a14="http://schemas.microsoft.com/office/drawing/2010/main" val="0"/>
+                        </a:ext>
+                      </a:extLst>
+                    </a:blip>
+                    <a:srcRect/>
+                    <a:stretch>
+                      <a:fillRect/>
+                    </a:stretch>
+                  </pic:blipFill>
+                  <pic:spPr bwMode="auto">
+                    <a:xfrm>
+                      <a:off x="0" y="0"/>
+                      <a:ext cx="4065861" cy="2290234"/>
+                    </a:xfrm>
+                    <a:prstGeom prst="rect">
+                      <a:avLst/>
+                    </a:prstGeom>
+                    <a:noFill/>
+                    <a:ln>
+                      <a:noFill/>
+                    </a:ln>
+                  </pic:spPr>
+                </pic:pic>
+              </a:graphicData>
+            </a:graphic>
+          </wp:inline>
+        </w:drawing>
+      </w:r>
+    </w:p>
+    <w:p>
+      <w:pPr>
+        <w:jc w:val="center"/>
+        <w:rPr>
+          <w:rStyle w:val="Emphasis"/>
+        </w:rPr>
+      </w:pPr>
+      <w:r>
+        <w:rPr>
+          <w:rStyle w:val="Emphasis"/>
+        </w:rPr>
+        <w:t>Figure 2: One of the Level Loader’s levels.</w:t>
+      </w:r>
+    </w:p>
+    <w:p>
+      <w:pPr>
+        <w:jc w:val="center"/>
+      </w:pPr>
+      <w:r>
+        <w:rPr>
+          <w:noProof/>
+        </w:rPr>
+        <w:drawing>
+          <wp:inline distT="0" distB="0" distL="0" distR="0" wp14:anchorId="03A50F85" wp14:editId="629A7F37">
+            <wp:extent cx="3947554" cy="2190750"/>
+            <wp:effectExtent l="0" t="0" r="0" b="0"/>
+            <wp:docPr id="3" name="Picture 3"/>
+            <wp:cNvGraphicFramePr>
+              <a:graphicFrameLocks xmlns:a="http://schemas.openxmlformats.org/drawingml/2006/main" noChangeAspect="1"/>
+            </wp:cNvGraphicFramePr>
+            <a:graphic xmlns:a="http://schemas.openxmlformats.org/drawingml/2006/main">
+              <a:graphicData uri="http://schemas.openxmlformats.org/drawingml/2006/picture">
+                <pic:pic xmlns:pic="http://schemas.openxmlformats.org/drawingml/2006/picture">
+                  <pic:nvPicPr>
+                    <pic:cNvPr id="0" name="Picture 2"/>
+                    <pic:cNvPicPr>
+                      <a:picLocks noChangeAspect="1" noChangeArrowheads="1"/>
+                    </pic:cNvPicPr>
+                  </pic:nvPicPr>
+                  <pic:blipFill>
+                    <a:blip r:embed="rId14" cstate="print">
+                      <a:extLst>
+                        <a:ext uri="{28A0092B-C50C-407E-A947-70E740481C1C}">
+                          <a14:useLocalDpi xmlns:a14="http://schemas.microsoft.com/office/drawing/2010/main" val="0"/>
+                        </a:ext>
+                      </a:extLst>
+                    </a:blip>
+                    <a:srcRect/>
+                    <a:stretch>
+                      <a:fillRect/>
+                    </a:stretch>
+                  </pic:blipFill>
+                  <pic:spPr bwMode="auto">
+                    <a:xfrm>
+                      <a:off x="0" y="0"/>
+                      <a:ext cx="4004619" cy="2222419"/>
+                    </a:xfrm>
+                    <a:prstGeom prst="rect">
+                      <a:avLst/>
+                    </a:prstGeom>
+                    <a:noFill/>
+                    <a:ln>
+                      <a:noFill/>
+                    </a:ln>
+                  </pic:spPr>
+                </pic:pic>
+              </a:graphicData>
+            </a:graphic>
+          </wp:inline>
+        </w:drawing>
+      </w:r>
+      <w:r>
+        <w:t xml:space="preserve"> </w:t>
+      </w:r>
+    </w:p>
+    <w:p>
+      <w:pPr>
+        <w:jc w:val="center"/>
+        <w:rPr>
+          <w:rStyle w:val="Emphasis"/>
+        </w:rPr>
+      </w:pPr>
+      <w:r>
+        <w:rPr>
+          <w:rStyle w:val="Emphasis"/>
+        </w:rPr>
+        <w:t>Figure 3: The Level Editor of the programme, after the word “test” is inputted.</w:t>
+      </w:r>
     </w:p>
     <w:p/>
+    <w:p/>
     <w:p>
       <w:pPr>
-        <w:rPr>
-          <w:b/>
-          <w:bCs/>
-        </w:rPr>
-      </w:pPr>
-      <w:r>
-        <w:rPr>
-          <w:b/>
-          <w:bCs/>
-        </w:rPr>
+        <w:pStyle w:val="Heading2"/>
+      </w:pPr>
+      <w:bookmarkStart w:id="15" w:name="_Toc133245847"/>
+      <w:r>
+        <w:t>Discussion</w:t>
+      </w:r>
+      <w:bookmarkEnd w:id="15"/>
+    </w:p>
+    <w:p>
+      <w:r>
+        <w:t>This means that while I was not allocated the correct amount of time to cover everything I wished to in this project, I was able to go in the right direction with what I wished to achieve.</w:t>
+      </w:r>
+    </w:p>
+    <w:p>
+      <w:pPr>
+        <w:pStyle w:val="Heading1"/>
+      </w:pPr>
+      <w:bookmarkStart w:id="16" w:name="_Toc133245848"/>
+      <w:r>
         <w:t>Project Milestones</w:t>
       </w:r>
+      <w:bookmarkEnd w:id="16"/>
     </w:p>
     <w:p>
       <w:pPr>
@@ -2605,7 +2947,7 @@
             <wp:cNvGraphicFramePr/>
             <a:graphic xmlns:a="http://schemas.openxmlformats.org/drawingml/2006/main">
               <a:graphicData uri="http://schemas.openxmlformats.org/drawingml/2006/diagram">
-                <dgm:relIds xmlns:dgm="http://schemas.openxmlformats.org/drawingml/2006/diagram" xmlns:r="http://schemas.openxmlformats.org/officeDocument/2006/relationships" r:dm="rId16" r:lo="rId17" r:qs="rId18" r:cs="rId19"/>
+                <dgm:relIds xmlns:dgm="http://schemas.openxmlformats.org/drawingml/2006/diagram" xmlns:r="http://schemas.openxmlformats.org/officeDocument/2006/relationships" r:dm="rId15" r:lo="rId16" r:qs="rId17" r:cs="rId18"/>
               </a:graphicData>
             </a:graphic>
           </wp:inline>
@@ -2623,7 +2965,19 @@
         <w:rPr>
           <w:rStyle w:val="Emphasis"/>
         </w:rPr>
-        <w:t xml:space="preserve">Figure 2: </w:t>
+        <w:t xml:space="preserve">Figure </w:t>
+      </w:r>
+      <w:r>
+        <w:rPr>
+          <w:rStyle w:val="Emphasis"/>
+        </w:rPr>
+        <w:t>4</w:t>
+      </w:r>
+      <w:r>
+        <w:rPr>
+          <w:rStyle w:val="Emphasis"/>
+        </w:rPr>
+        <w:t xml:space="preserve">: </w:t>
       </w:r>
       <w:r>
         <w:rPr>
@@ -2697,34 +3051,59 @@
     </w:p>
     <w:p>
       <w:pPr>
-        <w:rPr>
-          <w:b/>
-          <w:bCs/>
-        </w:rPr>
-      </w:pPr>
-      <w:r>
-        <w:rPr>
-          <w:b/>
-          <w:bCs/>
-        </w:rPr>
+        <w:pStyle w:val="Heading1"/>
+      </w:pPr>
+      <w:bookmarkStart w:id="17" w:name="_Toc133245849"/>
+      <w:r>
         <w:t>Major Technical Achievements</w:t>
       </w:r>
+      <w:bookmarkEnd w:id="17"/>
     </w:p>
-    <w:p/>
     <w:p>
-      <w:pPr>
-        <w:rPr>
-          <w:b/>
-          <w:bCs/>
-        </w:rPr>
-      </w:pPr>
-      <w:r>
-        <w:rPr>
-          <w:b/>
-          <w:bCs/>
-        </w:rPr>
+      <w:r>
+        <w:t xml:space="preserve">I put a lot of effort into </w:t>
+      </w:r>
+      <w:r>
+        <w:t>the organisation and retrieval of the images from Pixabay – I aimed to make it as seamless as possible to get the assets and add them to the levels.</w:t>
+      </w:r>
+    </w:p>
+    <w:p>
+      <w:r>
+        <w:t xml:space="preserve">The retrieval of images is handled by Python’s request library, and I worked around it as the core. </w:t>
+      </w:r>
+      <w:r>
+        <w:t>This included filtering the input into the requests, and organising the outputs once its retrieved, turning the json files to images that can be displayed.</w:t>
+      </w:r>
+      <w:r>
+        <w:t xml:space="preserve"> It seems simple on the surface, but there’s many checks you have to do;</w:t>
+      </w:r>
+    </w:p>
+    <w:p>
+      <w:r>
+        <w:lastRenderedPageBreak/>
+        <w:t>Does the input have spaces? If so, remove them, because it will break the link. Does the output return no images? If so, throw up an error. Are the objects transparent, the right size</w:t>
+      </w:r>
+      <w:r>
+        <w:t>, etc.</w:t>
+      </w:r>
+    </w:p>
+    <w:p>
+      <w:r>
+        <w:t>I also worked hard on the level editor</w:t>
+      </w:r>
+      <w:r>
+        <w:t>’s save and load functionality, as I had to figure out a way to save the images gotten from Pixabay onto the local machine, and then be able to retrieve them dynamically. Getting the silhouette of the objects to find and display them in a list, many other issues that made themselves known over time.</w:t>
+      </w:r>
+    </w:p>
+    <w:p>
+      <w:pPr>
+        <w:pStyle w:val="Heading1"/>
+      </w:pPr>
+      <w:bookmarkStart w:id="18" w:name="_Toc133245850"/>
+      <w:r>
         <w:t>Project Review</w:t>
       </w:r>
+      <w:bookmarkEnd w:id="18"/>
     </w:p>
     <w:p>
       <w:r>
@@ -2763,6 +3142,7 @@
           <w:id w:val="-1491634480"/>
           <w:citation/>
         </w:sdtPr>
+        <w:sdtEndPr/>
         <w:sdtContent>
           <w:r>
             <w:fldChar w:fldCharType="begin"/>
@@ -2794,11 +3174,9 @@
       <w:r>
         <w:t xml:space="preserve">owever, </w:t>
       </w:r>
-      <w:proofErr w:type="gramStart"/>
-      <w:r>
-        <w:t>it’s</w:t>
-      </w:r>
-      <w:proofErr w:type="gramEnd"/>
+      <w:r>
+        <w:t>its</w:t>
+      </w:r>
       <w:r>
         <w:t xml:space="preserve"> n</w:t>
       </w:r>
@@ -2824,22 +3202,14 @@
     <w:p>
       <w:pPr>
         <w:pStyle w:val="Heading1"/>
-        <w:rPr>
-          <w:sz w:val="24"/>
-          <w:szCs w:val="24"/>
-        </w:rPr>
-      </w:pPr>
-      <w:bookmarkStart w:id="27" w:name="_Toc54714378"/>
-      <w:bookmarkStart w:id="28" w:name="_Toc133061471"/>
-      <w:r>
-        <w:rPr>
-          <w:sz w:val="24"/>
-          <w:szCs w:val="24"/>
-        </w:rPr>
+      </w:pPr>
+      <w:bookmarkStart w:id="19" w:name="_Toc54714378"/>
+      <w:bookmarkStart w:id="20" w:name="_Toc133245851"/>
+      <w:r>
         <w:t>Conclusions</w:t>
       </w:r>
-      <w:bookmarkEnd w:id="27"/>
-      <w:bookmarkEnd w:id="28"/>
+      <w:bookmarkEnd w:id="19"/>
+      <w:bookmarkEnd w:id="20"/>
     </w:p>
     <w:p>
       <w:r>
@@ -2866,86 +3236,90 @@
     <w:p/>
     <w:p>
       <w:pPr>
+        <w:pStyle w:val="Heading1"/>
+      </w:pPr>
+      <w:bookmarkStart w:id="21" w:name="_Toc133245852"/>
+      <w:r>
+        <w:t>Future Work</w:t>
+      </w:r>
+      <w:bookmarkEnd w:id="21"/>
+    </w:p>
+    <w:p>
+      <w:r>
+        <w:t>If another student were to undertake this project in the future, I would recommend dedicating additional time to familiarizing themselves with the Nvidia</w:t>
+      </w:r>
+      <w:r>
+        <w:t xml:space="preserve"> Instance Insertion</w:t>
+      </w:r>
+      <w:r>
+        <w:t xml:space="preserve"> software. At the time </w:t>
+      </w:r>
+      <w:r>
+        <w:t>of when I reviewed the software</w:t>
+      </w:r>
+      <w:r>
+        <w:t>, I lacked a comprehensive understanding of neural networks, and therefore was unable to customize the program to align with my project's objectives in a timely manner. A more knowledgeable student may possess the requisite skills to undertake such a challenge.</w:t>
+      </w:r>
+    </w:p>
+    <w:p>
+      <w:r>
+        <w:lastRenderedPageBreak/>
+        <w:t xml:space="preserve">Another aspect that </w:t>
+      </w:r>
+      <w:r>
+        <w:t>the</w:t>
+      </w:r>
+      <w:r>
+        <w:t xml:space="preserve"> student could contemplate is saving the levels to a server, rather than locally, enabling the levels to load from any location and potentially expanding the game's accessibility as a website game.</w:t>
+      </w:r>
+    </w:p>
+    <w:p>
+      <w:pPr>
+        <w:spacing w:after="0" w:line="240" w:lineRule="auto"/>
         <w:rPr>
+          <w:rFonts w:eastAsia="Times New Roman"/>
           <w:b/>
           <w:bCs/>
+          <w:sz w:val="32"/>
+          <w:szCs w:val="32"/>
         </w:rPr>
       </w:pPr>
-      <w:r>
-        <w:rPr>
-          <w:b/>
-          <w:bCs/>
-        </w:rPr>
-        <w:t>Future Work</w:t>
+      <w:bookmarkStart w:id="22" w:name="_Toc54714379"/>
+      <w:bookmarkStart w:id="23" w:name="_Toc133245853"/>
+      <w:r>
+        <w:br w:type="page"/>
       </w:r>
     </w:p>
     <w:p>
-      <w:r>
-        <w:t>If another student were to undertake this project in the future, I would recommend dedicating additional time to familiarizing themselves with the Nvidia</w:t>
-      </w:r>
-      <w:r>
-        <w:t xml:space="preserve"> Instance Insertion</w:t>
-      </w:r>
-      <w:r>
-        <w:t xml:space="preserve"> software. At the time </w:t>
-      </w:r>
-      <w:r>
-        <w:t>of when I reviewed the software</w:t>
-      </w:r>
-      <w:r>
-        <w:t>, I lacked a comprehensive understanding of neural networks, and therefore was unable to customize the program to align with my project's objectives in a timely manner. A more knowledgeable student may possess the requisite skills to undertake such a challenge.</w:t>
-      </w:r>
-    </w:p>
-    <w:p>
-      <w:r>
-        <w:t xml:space="preserve">Another aspect that </w:t>
-      </w:r>
-      <w:r>
-        <w:t>the</w:t>
-      </w:r>
-      <w:r>
-        <w:t xml:space="preserve"> student could contemplate is saving the levels to a server, rather than locally, enabling the levels to load from any location and potentially expanding the game's accessibility as a website game.</w:t>
-      </w:r>
-    </w:p>
-    <w:p>
       <w:pPr>
         <w:pStyle w:val="Heading1"/>
-        <w:rPr>
-          <w:sz w:val="24"/>
-          <w:szCs w:val="24"/>
-        </w:rPr>
-      </w:pPr>
-      <w:bookmarkStart w:id="29" w:name="_Toc54714379"/>
-      <w:bookmarkStart w:id="30" w:name="_Toc133061472"/>
-      <w:r>
-        <w:rPr>
-          <w:sz w:val="24"/>
-          <w:szCs w:val="24"/>
-        </w:rPr>
+      </w:pPr>
+      <w:r>
         <w:lastRenderedPageBreak/>
         <w:t>References</w:t>
       </w:r>
-      <w:bookmarkEnd w:id="29"/>
-      <w:bookmarkEnd w:id="30"/>
+      <w:bookmarkEnd w:id="22"/>
+      <w:bookmarkEnd w:id="23"/>
     </w:p>
     <w:p/>
     <w:sdt>
       <w:sdtPr>
-        <w:id w:val="-573587230"/>
-        <w:bibliography/>
-      </w:sdtPr>
-      <w:sdtEndPr>
         <w:rPr>
           <w:rFonts w:eastAsia="Times New Roman"/>
           <w:lang w:val="en-IE" w:eastAsia="en-IE"/>
         </w:rPr>
-      </w:sdtEndPr>
+        <w:id w:val="-573587230"/>
+        <w:bibliography/>
+      </w:sdtPr>
+      <w:sdtEndPr/>
       <w:sdtContent>
         <w:sdt>
           <w:sdtPr>
             <w:rPr>
+              <w:rFonts w:eastAsia="Times New Roman"/>
               <w:b/>
               <w:bCs/>
+              <w:lang w:val="en-IE" w:eastAsia="en-IE"/>
             </w:rPr>
             <w:id w:val="1975332332"/>
             <w:docPartObj>
@@ -2955,11 +3329,9 @@
           </w:sdtPr>
           <w:sdtEndPr>
             <w:rPr>
-              <w:rFonts w:eastAsia="Times New Roman"/>
               <w:b w:val="0"/>
               <w:bCs w:val="0"/>
               <w:szCs w:val="22"/>
-              <w:lang w:val="en-IE" w:eastAsia="en-IE"/>
             </w:rPr>
           </w:sdtEndPr>
           <w:sdtContent>
@@ -3077,7 +3449,7 @@
       </w:sdtContent>
     </w:sdt>
     <w:sectPr>
-      <w:footerReference w:type="default" r:id="rId21"/>
+      <w:footerReference w:type="default" r:id="rId20"/>
       <w:pgSz w:w="11906" w:h="16838"/>
       <w:pgMar w:top="1440" w:right="1440" w:bottom="1440" w:left="1440" w:header="708" w:footer="708" w:gutter="0"/>
       <w:pgNumType w:start="0"/>
@@ -3089,67 +3461,11 @@
 </w:document>
 </file>
 
-<file path=word/comments.xml><?xml version="1.0" encoding="utf-8"?>
-<w:comments xmlns:wpc="http://schemas.microsoft.com/office/word/2010/wordprocessingCanvas" xmlns:cx="http://schemas.microsoft.com/office/drawing/2014/chartex" xmlns:cx1="http://schemas.microsoft.com/office/drawing/2015/9/8/chartex" xmlns:cx2="http://schemas.microsoft.com/office/drawing/2015/10/21/chartex" xmlns:cx3="http://schemas.microsoft.com/office/drawing/2016/5/9/chartex" xmlns:cx4="http://schemas.microsoft.com/office/drawing/2016/5/10/chartex" xmlns:cx5="http://schemas.microsoft.com/office/drawing/2016/5/11/chartex" xmlns:cx6="http://schemas.microsoft.com/office/drawing/2016/5/12/chartex" xmlns:cx7="http://schemas.microsoft.com/office/drawing/2016/5/13/chartex" xmlns:cx8="http://schemas.microsoft.com/office/drawing/2016/5/14/chartex" xmlns:mc="http://schemas.openxmlformats.org/markup-compatibility/2006" xmlns:aink="http://schemas.microsoft.com/office/drawing/2016/ink" xmlns:am3d="http://schemas.microsoft.com/office/drawing/2017/model3d" xmlns:o="urn:schemas-microsoft-com:office:office" xmlns:r="http://schemas.openxmlformats.org/officeDocument/2006/relationships" xmlns:m="http://schemas.openxmlformats.org/officeDocument/2006/math" xmlns:v="urn:schemas-microsoft-com:vml" xmlns:wp14="http://schemas.microsoft.com/office/word/2010/wordprocessingDrawing" xmlns:wp="http://schemas.openxmlformats.org/drawingml/2006/wordprocessingDrawing" xmlns:w10="urn:schemas-microsoft-com:office:word" xmlns:w="http://schemas.openxmlformats.org/wordprocessingml/2006/main" xmlns:w14="http://schemas.microsoft.com/office/word/2010/wordml" xmlns:w15="http://schemas.microsoft.com/office/word/2012/wordml" xmlns:w16cid="http://schemas.microsoft.com/office/word/2016/wordml/cid" xmlns:w16se="http://schemas.microsoft.com/office/word/2015/wordml/symex" xmlns:wpg="http://schemas.microsoft.com/office/word/2010/wordprocessingGroup" xmlns:wpi="http://schemas.microsoft.com/office/word/2010/wordprocessingInk" xmlns:wne="http://schemas.microsoft.com/office/word/2006/wordml" xmlns:wps="http://schemas.microsoft.com/office/word/2010/wordprocessingShape" mc:Ignorable="w14 w15 w16se w16cid wp14">
-  <w:comment w:id="5" w:author="Martin Harrigan" w:date="2022-11-18T14:15:00Z" w:initials="MH">
-    <w:p>
-      <w:pPr>
-        <w:pStyle w:val="CommentText"/>
-      </w:pPr>
-      <w:r>
-        <w:t>Maybe not that intensive/expensive. Wider range of these types of games quicker and easier. Niche versions.</w:t>
-      </w:r>
-      <w:r>
-        <w:rPr>
-          <w:rStyle w:val="CommentReference"/>
-        </w:rPr>
-        <w:annotationRef/>
-      </w:r>
-    </w:p>
-  </w:comment>
-  <w:comment w:id="8" w:author="Martin Harrigan" w:date="2022-11-18T14:21:00Z" w:initials="MH">
-    <w:p>
-      <w:pPr>
-        <w:pStyle w:val="CommentText"/>
-      </w:pPr>
-      <w:r>
-        <w:t>What is a hidden object game? Name some popular instances. Casual gaming, e.g., on tablets and mobiles. Controllers, point-and-click, touch. What makes a good hidden object game? Level design.</w:t>
-      </w:r>
-      <w:r>
-        <w:rPr>
-          <w:rStyle w:val="CommentReference"/>
-        </w:rPr>
-        <w:annotationRef/>
-      </w:r>
-    </w:p>
-    <w:p>
-      <w:pPr>
-        <w:pStyle w:val="CommentText"/>
-      </w:pPr>
-    </w:p>
-  </w:comment>
-</w:comments>
-</file>
-
-<file path=word/commentsExtended.xml><?xml version="1.0" encoding="utf-8"?>
-<w15:commentsEx xmlns:wpc="http://schemas.microsoft.com/office/word/2010/wordprocessingCanvas" xmlns:cx="http://schemas.microsoft.com/office/drawing/2014/chartex" xmlns:cx1="http://schemas.microsoft.com/office/drawing/2015/9/8/chartex" xmlns:cx2="http://schemas.microsoft.com/office/drawing/2015/10/21/chartex" xmlns:cx3="http://schemas.microsoft.com/office/drawing/2016/5/9/chartex" xmlns:cx4="http://schemas.microsoft.com/office/drawing/2016/5/10/chartex" xmlns:cx5="http://schemas.microsoft.com/office/drawing/2016/5/11/chartex" xmlns:cx6="http://schemas.microsoft.com/office/drawing/2016/5/12/chartex" xmlns:cx7="http://schemas.microsoft.com/office/drawing/2016/5/13/chartex" xmlns:cx8="http://schemas.microsoft.com/office/drawing/2016/5/14/chartex" xmlns:mc="http://schemas.openxmlformats.org/markup-compatibility/2006" xmlns:aink="http://schemas.microsoft.com/office/drawing/2016/ink" xmlns:am3d="http://schemas.microsoft.com/office/drawing/2017/model3d" xmlns:o="urn:schemas-microsoft-com:office:office" xmlns:r="http://schemas.openxmlformats.org/officeDocument/2006/relationships" xmlns:m="http://schemas.openxmlformats.org/officeDocument/2006/math" xmlns:v="urn:schemas-microsoft-com:vml" xmlns:wp14="http://schemas.microsoft.com/office/word/2010/wordprocessingDrawing" xmlns:wp="http://schemas.openxmlformats.org/drawingml/2006/wordprocessingDrawing" xmlns:w10="urn:schemas-microsoft-com:office:word" xmlns:w="http://schemas.openxmlformats.org/wordprocessingml/2006/main" xmlns:w14="http://schemas.microsoft.com/office/word/2010/wordml" xmlns:w15="http://schemas.microsoft.com/office/word/2012/wordml" xmlns:w16cid="http://schemas.microsoft.com/office/word/2016/wordml/cid" xmlns:w16se="http://schemas.microsoft.com/office/word/2015/wordml/symex" xmlns:wpg="http://schemas.microsoft.com/office/word/2010/wordprocessingGroup" xmlns:wpi="http://schemas.microsoft.com/office/word/2010/wordprocessingInk" xmlns:wne="http://schemas.microsoft.com/office/word/2006/wordml" xmlns:wps="http://schemas.microsoft.com/office/word/2010/wordprocessingShape" mc:Ignorable="w14 w15 w16se w16cid wp14">
-  <w15:commentEx w15:paraId="0722EDA0" w15:done="0"/>
-  <w15:commentEx w15:paraId="18331494" w15:done="0"/>
-</w15:commentsEx>
-</file>
-
 <file path=word/commentsExtensible.xml><?xml version="1.0" encoding="utf-8"?>
 <w16cex:commentsExtensible xmlns:w16="http://schemas.microsoft.com/office/word/2018/wordml" xmlns:w16cex="http://schemas.microsoft.com/office/word/2018/wordml/cex" xmlns:mc="http://schemas.openxmlformats.org/markup-compatibility/2006" mc:Ignorable="w16 w16cex">
   <w16cex:commentExtensible w16cex:durableId="523E5223" w16cex:dateUtc="2022-11-18T14:15:15.851Z"/>
   <w16cex:commentExtensible w16cex:durableId="30E6E7BD" w16cex:dateUtc="2022-11-18T14:21:49.973Z"/>
 </w16cex:commentsExtensible>
-</file>
-
-<file path=word/commentsIds.xml><?xml version="1.0" encoding="utf-8"?>
-<w16cid:commentsIds xmlns:wpc="http://schemas.microsoft.com/office/word/2010/wordprocessingCanvas" xmlns:cx="http://schemas.microsoft.com/office/drawing/2014/chartex" xmlns:cx1="http://schemas.microsoft.com/office/drawing/2015/9/8/chartex" xmlns:cx2="http://schemas.microsoft.com/office/drawing/2015/10/21/chartex" xmlns:cx3="http://schemas.microsoft.com/office/drawing/2016/5/9/chartex" xmlns:cx4="http://schemas.microsoft.com/office/drawing/2016/5/10/chartex" xmlns:cx5="http://schemas.microsoft.com/office/drawing/2016/5/11/chartex" xmlns:cx6="http://schemas.microsoft.com/office/drawing/2016/5/12/chartex" xmlns:cx7="http://schemas.microsoft.com/office/drawing/2016/5/13/chartex" xmlns:cx8="http://schemas.microsoft.com/office/drawing/2016/5/14/chartex" xmlns:mc="http://schemas.openxmlformats.org/markup-compatibility/2006" xmlns:aink="http://schemas.microsoft.com/office/drawing/2016/ink" xmlns:am3d="http://schemas.microsoft.com/office/drawing/2017/model3d" xmlns:o="urn:schemas-microsoft-com:office:office" xmlns:r="http://schemas.openxmlformats.org/officeDocument/2006/relationships" xmlns:m="http://schemas.openxmlformats.org/officeDocument/2006/math" xmlns:v="urn:schemas-microsoft-com:vml" xmlns:wp14="http://schemas.microsoft.com/office/word/2010/wordprocessingDrawing" xmlns:wp="http://schemas.openxmlformats.org/drawingml/2006/wordprocessingDrawing" xmlns:w10="urn:schemas-microsoft-com:office:word" xmlns:w="http://schemas.openxmlformats.org/wordprocessingml/2006/main" xmlns:w14="http://schemas.microsoft.com/office/word/2010/wordml" xmlns:w15="http://schemas.microsoft.com/office/word/2012/wordml" xmlns:w16cid="http://schemas.microsoft.com/office/word/2016/wordml/cid" xmlns:w16se="http://schemas.microsoft.com/office/word/2015/wordml/symex" xmlns:wpg="http://schemas.microsoft.com/office/word/2010/wordprocessingGroup" xmlns:wpi="http://schemas.microsoft.com/office/word/2010/wordprocessingInk" xmlns:wne="http://schemas.microsoft.com/office/word/2006/wordml" xmlns:wps="http://schemas.microsoft.com/office/word/2010/wordprocessingShape" mc:Ignorable="w14 w15 w16se w16cid wp14">
-  <w16cid:commentId w16cid:paraId="0722EDA0" w16cid:durableId="523E5223"/>
-  <w16cid:commentId w16cid:paraId="18331494" w16cid:durableId="30E6E7BD"/>
-</w16cid:commentsIds>
 </file>
 
 <file path=word/endnotes.xml><?xml version="1.0" encoding="utf-8"?>
@@ -3998,6 +4314,119 @@
     </w:lvl>
   </w:abstractNum>
   <w:abstractNum w:abstractNumId="5" w15:restartNumberingAfterBreak="0">
+    <w:nsid w:val="36A634FC"/>
+    <w:multiLevelType w:val="hybridMultilevel"/>
+    <w:tmpl w:val="7F0ED368"/>
+    <w:lvl w:ilvl="0" w:tplc="4D6C980C">
+      <w:start w:val="2"/>
+      <w:numFmt w:val="bullet"/>
+      <w:lvlText w:val="-"/>
+      <w:lvlJc w:val="left"/>
+      <w:pPr>
+        <w:ind w:left="720" w:hanging="360"/>
+      </w:pPr>
+      <w:rPr>
+        <w:rFonts w:ascii="Times New Roman" w:eastAsia="Arial" w:hAnsi="Times New Roman" w:cs="Times New Roman" w:hint="default"/>
+      </w:rPr>
+    </w:lvl>
+    <w:lvl w:ilvl="1" w:tplc="18090003" w:tentative="1">
+      <w:start w:val="1"/>
+      <w:numFmt w:val="bullet"/>
+      <w:lvlText w:val="o"/>
+      <w:lvlJc w:val="left"/>
+      <w:pPr>
+        <w:ind w:left="1440" w:hanging="360"/>
+      </w:pPr>
+      <w:rPr>
+        <w:rFonts w:ascii="Courier New" w:hAnsi="Courier New" w:cs="Courier New" w:hint="default"/>
+      </w:rPr>
+    </w:lvl>
+    <w:lvl w:ilvl="2" w:tplc="18090005" w:tentative="1">
+      <w:start w:val="1"/>
+      <w:numFmt w:val="bullet"/>
+      <w:lvlText w:val=""/>
+      <w:lvlJc w:val="left"/>
+      <w:pPr>
+        <w:ind w:left="2160" w:hanging="360"/>
+      </w:pPr>
+      <w:rPr>
+        <w:rFonts w:ascii="Wingdings" w:hAnsi="Wingdings" w:hint="default"/>
+      </w:rPr>
+    </w:lvl>
+    <w:lvl w:ilvl="3" w:tplc="18090001" w:tentative="1">
+      <w:start w:val="1"/>
+      <w:numFmt w:val="bullet"/>
+      <w:lvlText w:val=""/>
+      <w:lvlJc w:val="left"/>
+      <w:pPr>
+        <w:ind w:left="2880" w:hanging="360"/>
+      </w:pPr>
+      <w:rPr>
+        <w:rFonts w:ascii="Symbol" w:hAnsi="Symbol" w:hint="default"/>
+      </w:rPr>
+    </w:lvl>
+    <w:lvl w:ilvl="4" w:tplc="18090003" w:tentative="1">
+      <w:start w:val="1"/>
+      <w:numFmt w:val="bullet"/>
+      <w:lvlText w:val="o"/>
+      <w:lvlJc w:val="left"/>
+      <w:pPr>
+        <w:ind w:left="3600" w:hanging="360"/>
+      </w:pPr>
+      <w:rPr>
+        <w:rFonts w:ascii="Courier New" w:hAnsi="Courier New" w:cs="Courier New" w:hint="default"/>
+      </w:rPr>
+    </w:lvl>
+    <w:lvl w:ilvl="5" w:tplc="18090005" w:tentative="1">
+      <w:start w:val="1"/>
+      <w:numFmt w:val="bullet"/>
+      <w:lvlText w:val=""/>
+      <w:lvlJc w:val="left"/>
+      <w:pPr>
+        <w:ind w:left="4320" w:hanging="360"/>
+      </w:pPr>
+      <w:rPr>
+        <w:rFonts w:ascii="Wingdings" w:hAnsi="Wingdings" w:hint="default"/>
+      </w:rPr>
+    </w:lvl>
+    <w:lvl w:ilvl="6" w:tplc="18090001" w:tentative="1">
+      <w:start w:val="1"/>
+      <w:numFmt w:val="bullet"/>
+      <w:lvlText w:val=""/>
+      <w:lvlJc w:val="left"/>
+      <w:pPr>
+        <w:ind w:left="5040" w:hanging="360"/>
+      </w:pPr>
+      <w:rPr>
+        <w:rFonts w:ascii="Symbol" w:hAnsi="Symbol" w:hint="default"/>
+      </w:rPr>
+    </w:lvl>
+    <w:lvl w:ilvl="7" w:tplc="18090003" w:tentative="1">
+      <w:start w:val="1"/>
+      <w:numFmt w:val="bullet"/>
+      <w:lvlText w:val="o"/>
+      <w:lvlJc w:val="left"/>
+      <w:pPr>
+        <w:ind w:left="5760" w:hanging="360"/>
+      </w:pPr>
+      <w:rPr>
+        <w:rFonts w:ascii="Courier New" w:hAnsi="Courier New" w:cs="Courier New" w:hint="default"/>
+      </w:rPr>
+    </w:lvl>
+    <w:lvl w:ilvl="8" w:tplc="18090005" w:tentative="1">
+      <w:start w:val="1"/>
+      <w:numFmt w:val="bullet"/>
+      <w:lvlText w:val=""/>
+      <w:lvlJc w:val="left"/>
+      <w:pPr>
+        <w:ind w:left="6480" w:hanging="360"/>
+      </w:pPr>
+      <w:rPr>
+        <w:rFonts w:ascii="Wingdings" w:hAnsi="Wingdings" w:hint="default"/>
+      </w:rPr>
+    </w:lvl>
+  </w:abstractNum>
+  <w:abstractNum w:abstractNumId="6" w15:restartNumberingAfterBreak="0">
     <w:nsid w:val="3A726288"/>
     <w:multiLevelType w:val="multilevel"/>
     <w:tmpl w:val="A6520288"/>
@@ -4146,7 +4575,7 @@
       </w:rPr>
     </w:lvl>
   </w:abstractNum>
-  <w:abstractNum w:abstractNumId="6" w15:restartNumberingAfterBreak="0">
+  <w:abstractNum w:abstractNumId="7" w15:restartNumberingAfterBreak="0">
     <w:nsid w:val="3E481F8E"/>
     <w:multiLevelType w:val="multilevel"/>
     <w:tmpl w:val="BD9697B2"/>
@@ -4295,7 +4724,7 @@
       </w:rPr>
     </w:lvl>
   </w:abstractNum>
-  <w:abstractNum w:abstractNumId="7" w15:restartNumberingAfterBreak="0">
+  <w:abstractNum w:abstractNumId="8" w15:restartNumberingAfterBreak="0">
     <w:nsid w:val="3F3F18EB"/>
     <w:multiLevelType w:val="multilevel"/>
     <w:tmpl w:val="2D3E19D8"/>
@@ -4444,7 +4873,7 @@
       </w:rPr>
     </w:lvl>
   </w:abstractNum>
-  <w:abstractNum w:abstractNumId="8" w15:restartNumberingAfterBreak="0">
+  <w:abstractNum w:abstractNumId="9" w15:restartNumberingAfterBreak="0">
     <w:nsid w:val="41477993"/>
     <w:multiLevelType w:val="multilevel"/>
     <w:tmpl w:val="7EFE3D28"/>
@@ -4593,7 +5022,7 @@
       </w:rPr>
     </w:lvl>
   </w:abstractNum>
-  <w:abstractNum w:abstractNumId="9" w15:restartNumberingAfterBreak="0">
+  <w:abstractNum w:abstractNumId="10" w15:restartNumberingAfterBreak="0">
     <w:nsid w:val="5EA53BDE"/>
     <w:multiLevelType w:val="multilevel"/>
     <w:tmpl w:val="E4504F12"/>
@@ -4742,7 +5171,7 @@
       </w:rPr>
     </w:lvl>
   </w:abstractNum>
-  <w:abstractNum w:abstractNumId="10" w15:restartNumberingAfterBreak="0">
+  <w:abstractNum w:abstractNumId="11" w15:restartNumberingAfterBreak="0">
     <w:nsid w:val="62E37CC6"/>
     <w:multiLevelType w:val="multilevel"/>
     <w:tmpl w:val="02583AB6"/>
@@ -4882,7 +5311,7 @@
       </w:rPr>
     </w:lvl>
   </w:abstractNum>
-  <w:abstractNum w:abstractNumId="11" w15:restartNumberingAfterBreak="0">
+  <w:abstractNum w:abstractNumId="12" w15:restartNumberingAfterBreak="0">
     <w:nsid w:val="638B1BF4"/>
     <w:multiLevelType w:val="multilevel"/>
     <w:tmpl w:val="273A3D06"/>
@@ -5031,7 +5460,7 @@
       </w:rPr>
     </w:lvl>
   </w:abstractNum>
-  <w:abstractNum w:abstractNumId="12" w15:restartNumberingAfterBreak="0">
+  <w:abstractNum w:abstractNumId="13" w15:restartNumberingAfterBreak="0">
     <w:nsid w:val="74967EE5"/>
     <w:multiLevelType w:val="multilevel"/>
     <w:tmpl w:val="C1B26516"/>
@@ -5181,7 +5610,7 @@
     </w:lvl>
   </w:abstractNum>
   <w:num w:numId="1">
-    <w:abstractNumId w:val="6"/>
+    <w:abstractNumId w:val="7"/>
   </w:num>
   <w:num w:numId="2">
     <w:abstractNumId w:val="2"/>
@@ -5193,41 +5622,36 @@
     <w:abstractNumId w:val="3"/>
   </w:num>
   <w:num w:numId="5">
-    <w:abstractNumId w:val="9"/>
+    <w:abstractNumId w:val="10"/>
   </w:num>
   <w:num w:numId="6">
-    <w:abstractNumId w:val="12"/>
+    <w:abstractNumId w:val="13"/>
   </w:num>
   <w:num w:numId="7">
     <w:abstractNumId w:val="4"/>
   </w:num>
   <w:num w:numId="8">
-    <w:abstractNumId w:val="5"/>
+    <w:abstractNumId w:val="6"/>
   </w:num>
   <w:num w:numId="9">
-    <w:abstractNumId w:val="7"/>
+    <w:abstractNumId w:val="8"/>
   </w:num>
   <w:num w:numId="10">
-    <w:abstractNumId w:val="11"/>
+    <w:abstractNumId w:val="12"/>
   </w:num>
   <w:num w:numId="11">
-    <w:abstractNumId w:val="8"/>
+    <w:abstractNumId w:val="9"/>
   </w:num>
   <w:num w:numId="12">
-    <w:abstractNumId w:val="10"/>
+    <w:abstractNumId w:val="11"/>
   </w:num>
   <w:num w:numId="13">
     <w:abstractNumId w:val="0"/>
   </w:num>
+  <w:num w:numId="14">
+    <w:abstractNumId w:val="5"/>
+  </w:num>
 </w:numbering>
-</file>
-
-<file path=word/people.xml><?xml version="1.0" encoding="utf-8"?>
-<w15:people xmlns:wpc="http://schemas.microsoft.com/office/word/2010/wordprocessingCanvas" xmlns:cx="http://schemas.microsoft.com/office/drawing/2014/chartex" xmlns:cx1="http://schemas.microsoft.com/office/drawing/2015/9/8/chartex" xmlns:cx2="http://schemas.microsoft.com/office/drawing/2015/10/21/chartex" xmlns:cx3="http://schemas.microsoft.com/office/drawing/2016/5/9/chartex" xmlns:cx4="http://schemas.microsoft.com/office/drawing/2016/5/10/chartex" xmlns:cx5="http://schemas.microsoft.com/office/drawing/2016/5/11/chartex" xmlns:cx6="http://schemas.microsoft.com/office/drawing/2016/5/12/chartex" xmlns:cx7="http://schemas.microsoft.com/office/drawing/2016/5/13/chartex" xmlns:cx8="http://schemas.microsoft.com/office/drawing/2016/5/14/chartex" xmlns:mc="http://schemas.openxmlformats.org/markup-compatibility/2006" xmlns:aink="http://schemas.microsoft.com/office/drawing/2016/ink" xmlns:am3d="http://schemas.microsoft.com/office/drawing/2017/model3d" xmlns:o="urn:schemas-microsoft-com:office:office" xmlns:r="http://schemas.openxmlformats.org/officeDocument/2006/relationships" xmlns:m="http://schemas.openxmlformats.org/officeDocument/2006/math" xmlns:v="urn:schemas-microsoft-com:vml" xmlns:wp14="http://schemas.microsoft.com/office/word/2010/wordprocessingDrawing" xmlns:wp="http://schemas.openxmlformats.org/drawingml/2006/wordprocessingDrawing" xmlns:w10="urn:schemas-microsoft-com:office:word" xmlns:w="http://schemas.openxmlformats.org/wordprocessingml/2006/main" xmlns:w14="http://schemas.microsoft.com/office/word/2010/wordml" xmlns:w15="http://schemas.microsoft.com/office/word/2012/wordml" xmlns:w16cid="http://schemas.microsoft.com/office/word/2016/wordml/cid" xmlns:w16se="http://schemas.microsoft.com/office/word/2015/wordml/symex" xmlns:wpg="http://schemas.microsoft.com/office/word/2010/wordprocessingGroup" xmlns:wpi="http://schemas.microsoft.com/office/word/2010/wordprocessingInk" xmlns:wne="http://schemas.microsoft.com/office/word/2006/wordml" xmlns:wps="http://schemas.microsoft.com/office/word/2010/wordprocessingShape" mc:Ignorable="w14 w15 w16se w16cid wp14">
-  <w15:person w15:author="Martin Harrigan">
-    <w15:presenceInfo w15:providerId="AD" w15:userId="S::harriganm@itcarlow.ie::c20339b0-27ce-4665-94c8-e3f3fcbab5f7"/>
-  </w15:person>
-</w15:people>
 </file>
 
 <file path=word/styles.xml><?xml version="1.0" encoding="utf-8"?>
@@ -5659,7 +6083,6 @@
     <w:next w:val="Normal"/>
     <w:link w:val="Heading2Char"/>
     <w:uiPriority w:val="9"/>
-    <w:semiHidden/>
     <w:unhideWhenUsed/>
     <w:qFormat/>
     <w:rsid w:val="73FD3E6B"/>
@@ -5824,6 +6247,7 @@
   <w:style w:type="character" w:default="1" w:styleId="DefaultParagraphFont">
     <w:name w:val="Default Paragraph Font"/>
     <w:uiPriority w:val="1"/>
+    <w:semiHidden/>
     <w:unhideWhenUsed/>
   </w:style>
   <w:style w:type="table" w:default="1" w:styleId="TableNormal">
@@ -5982,7 +6406,6 @@
     <w:name w:val="Heading 2 Char"/>
     <w:link w:val="Heading2"/>
     <w:uiPriority w:val="9"/>
-    <w:semiHidden/>
     <w:rsid w:val="73FD3E6B"/>
     <w:rPr>
       <w:rFonts w:ascii="Times New Roman" w:eastAsia="Times New Roman" w:hAnsi="Times New Roman"/>
@@ -6586,6 +7009,19 @@
     <w:rPr>
       <w:rFonts w:eastAsia="Times New Roman"/>
       <w:lang w:val="en-IE" w:eastAsia="en-IE"/>
+    </w:rPr>
+  </w:style>
+  <w:style w:type="paragraph" w:styleId="Revision">
+    <w:name w:val="Revision"/>
+    <w:hidden/>
+    <w:uiPriority w:val="99"/>
+    <w:semiHidden/>
+    <w:rsid w:val="00091AA7"/>
+    <w:rPr>
+      <w:rFonts w:ascii="Times New Roman" w:hAnsi="Times New Roman"/>
+      <w:sz w:val="24"/>
+      <w:szCs w:val="24"/>
+      <w:lang w:val="en-GB" w:eastAsia="en-US"/>
     </w:rPr>
   </w:style>
 </w:styles>
@@ -8184,7 +8620,7 @@
   <dgm:whole/>
   <dgm:extLst>
     <a:ext uri="http://schemas.microsoft.com/office/drawing/2008/diagram">
-      <dsp:dataModelExt xmlns:dsp="http://schemas.microsoft.com/office/drawing/2008/diagram" relId="rId20" minVer="http://schemas.openxmlformats.org/drawingml/2006/diagram"/>
+      <dsp:dataModelExt xmlns:dsp="http://schemas.microsoft.com/office/drawing/2008/diagram" relId="rId19" minVer="http://schemas.openxmlformats.org/drawingml/2006/diagram"/>
     </a:ext>
   </dgm:extLst>
 </dgm:dataModel>
@@ -11215,7 +11651,7 @@
   <w:docParts>
     <w:docPart>
       <w:docPartPr>
-        <w:name w:val="DefaultPlaceholder_1081868574"/>
+        <w:name w:val="B966CA521B3A40198788005F0B5F90C9"/>
         <w:category>
           <w:name w:val="General"/>
           <w:gallery w:val="placeholder"/>
@@ -11226,7 +11662,26 @@
         <w:behaviors>
           <w:behavior w:val="content"/>
         </w:behaviors>
-        <w:guid w:val="{CADC5D49-74F3-4A7A-AA87-9C5BB8524E2E}"/>
+        <w:guid w:val="{7003C648-D7ED-4B1E-9902-C66A89B76AD8}"/>
+      </w:docPartPr>
+      <w:docPartBody>
+        <w:p/>
+      </w:docPartBody>
+    </w:docPart>
+    <w:docPart>
+      <w:docPartPr>
+        <w:name w:val="886AAEF2457044E4AB1968FACC02A124"/>
+        <w:category>
+          <w:name w:val="General"/>
+          <w:gallery w:val="placeholder"/>
+        </w:category>
+        <w:types>
+          <w:type w:val="bbPlcHdr"/>
+        </w:types>
+        <w:behaviors>
+          <w:behavior w:val="content"/>
+        </w:behaviors>
+        <w:guid w:val="{F4AC2AA9-00F2-4A27-A51E-4BE42B41939B}"/>
       </w:docPartPr>
       <w:docPartBody>
         <w:p/>
@@ -11266,19 +11721,19 @@
     <w:pitch w:val="variable"/>
     <w:sig w:usb0="00000000" w:usb1="10000000" w:usb2="00000000" w:usb3="00000000" w:csb0="80000000" w:csb1="00000000"/>
   </w:font>
+  <w:font w:name="Arial">
+    <w:panose1 w:val="020B0604020202020204"/>
+    <w:charset w:val="00"/>
+    <w:family w:val="swiss"/>
+    <w:pitch w:val="variable"/>
+    <w:sig w:usb0="E0002AFF" w:usb1="C0007843" w:usb2="00000009" w:usb3="00000000" w:csb0="000001FF" w:csb1="00000000"/>
+  </w:font>
   <w:font w:name="OpenSymbol">
     <w:panose1 w:val="05010000000000000000"/>
     <w:charset w:val="00"/>
     <w:family w:val="auto"/>
     <w:pitch w:val="variable"/>
     <w:sig w:usb0="800000AF" w:usb1="1001ECEA" w:usb2="00000000" w:usb3="00000000" w:csb0="80000001" w:csb1="00000000"/>
-  </w:font>
-  <w:font w:name="Arial">
-    <w:panose1 w:val="020B0604020202020204"/>
-    <w:charset w:val="00"/>
-    <w:family w:val="swiss"/>
-    <w:pitch w:val="variable"/>
-    <w:sig w:usb0="E0002AFF" w:usb1="C0007843" w:usb2="00000009" w:usb3="00000000" w:csb0="000001FF" w:csb1="00000000"/>
   </w:font>
   <w:font w:name="Calibri Light">
     <w:panose1 w:val="020F0302020204030204"/>
@@ -11329,8 +11784,13 @@
   <w:rsids>
     <w:rsidRoot w:val="00E46D1B"/>
     <w:rsid w:val="0001130C"/>
+    <w:rsid w:val="003E7C65"/>
+    <w:rsid w:val="00813187"/>
     <w:rsid w:val="009632B0"/>
+    <w:rsid w:val="009F2013"/>
+    <w:rsid w:val="009F36FA"/>
     <w:rsid w:val="00AF0501"/>
+    <w:rsid w:val="00DF305A"/>
     <w:rsid w:val="00E46D1B"/>
   </w:rsids>
   <m:mathPr>
@@ -12213,18 +12673,18 @@
 </file>
 
 <file path=customXml/item2.xml><?xml version="1.0" encoding="utf-8"?>
-<p:properties xmlns:p="http://schemas.microsoft.com/office/2006/metadata/properties" xmlns:xsi="http://www.w3.org/2001/XMLSchema-instance" xmlns:pc="http://schemas.microsoft.com/office/infopath/2007/PartnerControls">
-  <documentManagement/>
-</p:properties>
-</file>
-
-<file path=customXml/item3.xml><?xml version="1.0" encoding="utf-8"?>
 <?mso-contentType ?>
 <FormTemplates xmlns="http://schemas.microsoft.com/sharepoint/v3/contenttype/forms">
   <Display>DocumentLibraryForm</Display>
   <Edit>DocumentLibraryForm</Edit>
   <New>DocumentLibraryForm</New>
 </FormTemplates>
+</file>
+
+<file path=customXml/item3.xml><?xml version="1.0" encoding="utf-8"?>
+<p:properties xmlns:p="http://schemas.microsoft.com/office/2006/metadata/properties" xmlns:xsi="http://www.w3.org/2001/XMLSchema-instance" xmlns:pc="http://schemas.microsoft.com/office/infopath/2007/PartnerControls">
+  <documentManagement/>
+</p:properties>
 </file>
 
 <file path=customXml/item4.xml><?xml version="1.0" encoding="utf-8"?>
@@ -12315,6 +12775,14 @@
 </file>
 
 <file path=customXml/itemProps2.xml><?xml version="1.0" encoding="utf-8"?>
+<ds:datastoreItem xmlns:ds="http://schemas.openxmlformats.org/officeDocument/2006/customXml" ds:itemID="{62938047-4573-473E-BF0E-290566D59595}">
+  <ds:schemaRefs>
+    <ds:schemaRef ds:uri="http://schemas.microsoft.com/sharepoint/v3/contenttype/forms"/>
+  </ds:schemaRefs>
+</ds:datastoreItem>
+</file>
+
+<file path=customXml/itemProps3.xml><?xml version="1.0" encoding="utf-8"?>
 <ds:datastoreItem xmlns:ds="http://schemas.openxmlformats.org/officeDocument/2006/customXml" ds:itemID="{B81975BD-F3A5-4B76-88D3-92416F194EA7}">
   <ds:schemaRefs>
     <ds:schemaRef ds:uri="http://schemas.microsoft.com/office/2006/metadata/properties"/>
@@ -12323,16 +12791,8 @@
 </ds:datastoreItem>
 </file>
 
-<file path=customXml/itemProps3.xml><?xml version="1.0" encoding="utf-8"?>
-<ds:datastoreItem xmlns:ds="http://schemas.openxmlformats.org/officeDocument/2006/customXml" ds:itemID="{62938047-4573-473E-BF0E-290566D59595}">
-  <ds:schemaRefs>
-    <ds:schemaRef ds:uri="http://schemas.microsoft.com/sharepoint/v3/contenttype/forms"/>
-  </ds:schemaRefs>
-</ds:datastoreItem>
-</file>
-
 <file path=customXml/itemProps4.xml><?xml version="1.0" encoding="utf-8"?>
-<ds:datastoreItem xmlns:ds="http://schemas.openxmlformats.org/officeDocument/2006/customXml" ds:itemID="{ADC2968E-CCCD-4527-B122-E871FA553DD1}">
+<ds:datastoreItem xmlns:ds="http://schemas.openxmlformats.org/officeDocument/2006/customXml" ds:itemID="{9719C719-6C5E-428B-974F-9C7644015197}">
   <ds:schemaRefs>
     <ds:schemaRef ds:uri="http://schemas.openxmlformats.org/officeDocument/2006/bibliography"/>
   </ds:schemaRefs>

--- a/Documentation/Report.docx
+++ b/Documentation/Report.docx
@@ -273,7 +273,7 @@
           <w:sz w:val="32"/>
           <w:szCs w:val="32"/>
         </w:rPr>
-        <w:t xml:space="preserve">[Declaration form to be attached] </w:t>
+        <w:t xml:space="preserve"> </w:t>
       </w:r>
     </w:p>
     <w:p>
@@ -841,7 +841,21 @@
             <w:rStyle w:val="Hyperlink"/>
             <w:noProof/>
           </w:rPr>
-          <w:t>Evaluation and Discussion</w:t>
+          <w:t>Evaluation a</w:t>
+        </w:r>
+        <w:r>
+          <w:rPr>
+            <w:rStyle w:val="Hyperlink"/>
+            <w:noProof/>
+          </w:rPr>
+          <w:t>n</w:t>
+        </w:r>
+        <w:r>
+          <w:rPr>
+            <w:rStyle w:val="Hyperlink"/>
+            <w:noProof/>
+          </w:rPr>
+          <w:t>d Discussion</w:t>
         </w:r>
         <w:r>
           <w:rPr>
@@ -922,8 +936,6 @@
           </w:rPr>
           <w:tab/>
         </w:r>
-        <w:bookmarkStart w:id="1" w:name="_GoBack"/>
-        <w:bookmarkEnd w:id="1"/>
         <w:r>
           <w:rPr>
             <w:noProof/>
@@ -1489,6 +1501,8 @@
           <w:szCs w:val="24"/>
         </w:rPr>
       </w:pPr>
+      <w:bookmarkStart w:id="1" w:name="_GoBack"/>
+      <w:bookmarkEnd w:id="1"/>
       <w:r>
         <w:rPr>
           <w:sz w:val="24"/>
@@ -2918,6 +2932,11 @@
       </w:r>
     </w:p>
     <w:p>
+      <w:r>
+        <w:t>For example, the Nvidia instance insertion library would’ve been striking to get it implemented.</w:t>
+      </w:r>
+    </w:p>
+    <w:p>
       <w:pPr>
         <w:pStyle w:val="Heading1"/>
       </w:pPr>
@@ -3040,14 +3059,6 @@
         </w:rPr>
         <w:t>I was able to catch up on my workload by effectively utilizing my available spare time.</w:t>
       </w:r>
-    </w:p>
-    <w:p>
-      <w:pPr>
-        <w:rPr>
-          <w:rStyle w:val="Emphasis"/>
-          <w:i w:val="0"/>
-        </w:rPr>
-      </w:pPr>
     </w:p>
     <w:p>
       <w:pPr>
@@ -11784,6 +11795,7 @@
   <w:rsids>
     <w:rsidRoot w:val="00E46D1B"/>
     <w:rsid w:val="0001130C"/>
+    <w:rsid w:val="00255CEF"/>
     <w:rsid w:val="003E7C65"/>
     <w:rsid w:val="00813187"/>
     <w:rsid w:val="009632B0"/>
@@ -12541,6 +12553,15 @@
 </file>
 
 <file path=customXml/item1.xml><?xml version="1.0" encoding="utf-8"?>
+<?mso-contentType ?>
+<FormTemplates xmlns="http://schemas.microsoft.com/sharepoint/v3/contenttype/forms">
+  <Display>DocumentLibraryForm</Display>
+  <Edit>DocumentLibraryForm</Edit>
+  <New>DocumentLibraryForm</New>
+</FormTemplates>
+</file>
+
+<file path=customXml/item2.xml><?xml version="1.0" encoding="utf-8"?>
 <ct:contentTypeSchema xmlns:ct="http://schemas.microsoft.com/office/2006/metadata/contentType" xmlns:ma="http://schemas.microsoft.com/office/2006/metadata/properties/metaAttributes" ct:_="" ma:_="" ma:contentTypeName="Document" ma:contentTypeID="0x010100B4B3963D136B89489C303B1F134CDEFE" ma:contentTypeVersion="2" ma:contentTypeDescription="Create a new document." ma:contentTypeScope="" ma:versionID="308c9ae795ee33ed826f6ffffe232275">
   <xsd:schema xmlns:xsd="http://www.w3.org/2001/XMLSchema" xmlns:xs="http://www.w3.org/2001/XMLSchema" xmlns:p="http://schemas.microsoft.com/office/2006/metadata/properties" xmlns:ns2="3d09ae41-e7b8-4678-82ce-f613907bc86b" targetNamespace="http://schemas.microsoft.com/office/2006/metadata/properties" ma:root="true" ma:fieldsID="ae9e1e531943a4b87ea1040b939bb65d" ns2:_="">
     <xsd:import namespace="3d09ae41-e7b8-4678-82ce-f613907bc86b"/>
@@ -12672,15 +12693,6 @@
 </ct:contentTypeSchema>
 </file>
 
-<file path=customXml/item2.xml><?xml version="1.0" encoding="utf-8"?>
-<?mso-contentType ?>
-<FormTemplates xmlns="http://schemas.microsoft.com/sharepoint/v3/contenttype/forms">
-  <Display>DocumentLibraryForm</Display>
-  <Edit>DocumentLibraryForm</Edit>
-  <New>DocumentLibraryForm</New>
-</FormTemplates>
-</file>
-
 <file path=customXml/item3.xml><?xml version="1.0" encoding="utf-8"?>
 <p:properties xmlns:p="http://schemas.microsoft.com/office/2006/metadata/properties" xmlns:xsi="http://www.w3.org/2001/XMLSchema-instance" xmlns:pc="http://schemas.microsoft.com/office/infopath/2007/PartnerControls">
   <documentManagement/>
@@ -12757,6 +12769,14 @@
 </file>
 
 <file path=customXml/itemProps1.xml><?xml version="1.0" encoding="utf-8"?>
+<ds:datastoreItem xmlns:ds="http://schemas.openxmlformats.org/officeDocument/2006/customXml" ds:itemID="{62938047-4573-473E-BF0E-290566D59595}">
+  <ds:schemaRefs>
+    <ds:schemaRef ds:uri="http://schemas.microsoft.com/sharepoint/v3/contenttype/forms"/>
+  </ds:schemaRefs>
+</ds:datastoreItem>
+</file>
+
+<file path=customXml/itemProps2.xml><?xml version="1.0" encoding="utf-8"?>
 <ds:datastoreItem xmlns:ds="http://schemas.openxmlformats.org/officeDocument/2006/customXml" ds:itemID="{2565A03E-28DF-494F-BAE7-C32272330B83}">
   <ds:schemaRefs>
     <ds:schemaRef ds:uri="http://schemas.microsoft.com/office/2006/metadata/contentType"/>
@@ -12774,14 +12794,6 @@
 </ds:datastoreItem>
 </file>
 
-<file path=customXml/itemProps2.xml><?xml version="1.0" encoding="utf-8"?>
-<ds:datastoreItem xmlns:ds="http://schemas.openxmlformats.org/officeDocument/2006/customXml" ds:itemID="{62938047-4573-473E-BF0E-290566D59595}">
-  <ds:schemaRefs>
-    <ds:schemaRef ds:uri="http://schemas.microsoft.com/sharepoint/v3/contenttype/forms"/>
-  </ds:schemaRefs>
-</ds:datastoreItem>
-</file>
-
 <file path=customXml/itemProps3.xml><?xml version="1.0" encoding="utf-8"?>
 <ds:datastoreItem xmlns:ds="http://schemas.openxmlformats.org/officeDocument/2006/customXml" ds:itemID="{B81975BD-F3A5-4B76-88D3-92416F194EA7}">
   <ds:schemaRefs>
@@ -12792,7 +12804,7 @@
 </file>
 
 <file path=customXml/itemProps4.xml><?xml version="1.0" encoding="utf-8"?>
-<ds:datastoreItem xmlns:ds="http://schemas.openxmlformats.org/officeDocument/2006/customXml" ds:itemID="{9719C719-6C5E-428B-974F-9C7644015197}">
+<ds:datastoreItem xmlns:ds="http://schemas.openxmlformats.org/officeDocument/2006/customXml" ds:itemID="{5F5EECEE-E751-423F-BD79-0A48E0713F6A}">
   <ds:schemaRefs>
     <ds:schemaRef ds:uri="http://schemas.openxmlformats.org/officeDocument/2006/bibliography"/>
   </ds:schemaRefs>
